--- a/public/result.docx
+++ b/public/result.docx
@@ -26,7 +26,7 @@
         <w:t xml:space="preserve">Date: </w:t>
       </w:r>
       <w:r>
-        <w:t>2020-07-31</w:t>
+        <w:t>2020-12-25</w:t>
       </w:r>
       <w:r>
         <w:t/>
@@ -4125,6 +4125,404 @@
                 <w:szCs w:val="24"/>
               </w:rPr>
               <w:t>(Remarks : Re COPM 15.2)</w:t>
+            </w:r>
+            <w:r>
+              <w:rPr>
+                <w:sz w:val="24"/>
+                <w:szCs w:val="24"/>
+              </w:rPr>
+              <w:t/>
+            </w:r>
+            <w:proofErr w:type="spellStart"/>
+            <w:r>
+              <w:rPr>
+                <w:sz w:val="24"/>
+                <w:szCs w:val="24"/>
+              </w:rPr>
+              <w:t/>
+            </w:r>
+            <w:proofErr w:type="spellEnd"/>
+            <w:r>
+              <w:rPr>
+                <w:sz w:val="24"/>
+                <w:szCs w:val="24"/>
+              </w:rPr>
+              <w:t/>
+            </w:r>
+            <w:r>
+              <w:rPr>
+                <w:sz w:val="24"/>
+                <w:szCs w:val="24"/>
+              </w:rPr>
+              <w:t/>
+            </w:r>
+            <w:r>
+              <w:rPr>
+                <w:sz w:val="24"/>
+                <w:szCs w:val="24"/>
+              </w:rPr>
+              <w:t/>
+            </w:r>
+            <w:proofErr w:type="spellStart"/>
+            <w:r>
+              <w:rPr>
+                <w:sz w:val="24"/>
+                <w:szCs w:val="24"/>
+              </w:rPr>
+              <w:t/>
+            </w:r>
+            <w:proofErr w:type="spellEnd"/>
+            <w:r>
+              <w:rPr>
+                <w:sz w:val="24"/>
+                <w:szCs w:val="24"/>
+              </w:rPr>
+              <w:t/>
+            </w:r>
+          </w:p>
+        </w:tc>
+      </w:tr>
+      <w:tr>
+        <w:trPr>
+          <w:cnfStyle w:val="000000100000" w:firstRow="0" w:lastRow="0" w:firstColumn="0" w:lastColumn="0" w:oddVBand="0" w:evenVBand="0" w:oddHBand="1" w:evenHBand="0" w:firstRowFirstColumn="0" w:firstRowLastColumn="0" w:lastRowFirstColumn="0" w:lastRowLastColumn="0"/>
+          <w:trHeight w:val="879"/>
+        </w:trPr>
+        <w:tc>
+          <w:tcPr>
+            <w:cnfStyle w:val="001000000000" w:firstRow="0" w:lastRow="0" w:firstColumn="1" w:lastColumn="0" w:oddVBand="0" w:evenVBand="0" w:oddHBand="0" w:evenHBand="0" w:firstRowFirstColumn="0" w:firstRowLastColumn="0" w:lastRowFirstColumn="0" w:lastRowLastColumn="0"/>
+            <w:tcW w:w="1271" w:type="dxa"/>
+          </w:tcPr>
+          <w:p>
+            <w:pPr>
+              <w:rPr>
+                <w:b w:val="0"/>
+                <w:bCs w:val="0"/>
+                <w:sz w:val="24"/>
+                <w:szCs w:val="24"/>
+              </w:rPr>
+            </w:pPr>
+            <w:r>
+              <w:rPr>
+                <w:b w:val="0"/>
+                <w:bCs w:val="0"/>
+                <w:sz w:val="24"/>
+                <w:szCs w:val="24"/>
+              </w:rPr>
+              <w:t>12:30</w:t>
+            </w:r>
+            <w:r>
+              <w:rPr>
+                <w:b w:val="0"/>
+                <w:bCs w:val="0"/>
+                <w:sz w:val="24"/>
+                <w:szCs w:val="24"/>
+              </w:rPr>
+              <w:t/>
+            </w:r>
+            <w:proofErr w:type="spellStart"/>
+            <w:r>
+              <w:rPr>
+                <w:b w:val="0"/>
+                <w:bCs w:val="0"/>
+                <w:sz w:val="24"/>
+                <w:szCs w:val="24"/>
+              </w:rPr>
+              <w:t/>
+            </w:r>
+            <w:proofErr w:type="spellEnd"/>
+            <w:r>
+              <w:rPr>
+                <w:b w:val="0"/>
+                <w:bCs w:val="0"/>
+                <w:sz w:val="24"/>
+                <w:szCs w:val="24"/>
+              </w:rPr>
+              <w:t/>
+            </w:r>
+            <w:r>
+              <w:rPr>
+                <w:b w:val="0"/>
+                <w:bCs w:val="0"/>
+                <w:sz w:val="24"/>
+                <w:szCs w:val="24"/>
+              </w:rPr>
+              <w:t/>
+            </w:r>
+            <w:r>
+              <w:rPr>
+                <w:b w:val="0"/>
+                <w:bCs w:val="0"/>
+                <w:sz w:val="24"/>
+                <w:szCs w:val="24"/>
+              </w:rPr>
+              <w:t/>
+            </w:r>
+            <w:proofErr w:type="spellStart"/>
+            <w:r>
+              <w:rPr>
+                <w:b w:val="0"/>
+                <w:bCs w:val="0"/>
+                <w:sz w:val="24"/>
+                <w:szCs w:val="24"/>
+              </w:rPr>
+              <w:t/>
+            </w:r>
+            <w:proofErr w:type="spellEnd"/>
+            <w:r>
+              <w:rPr>
+                <w:b w:val="0"/>
+                <w:bCs w:val="0"/>
+                <w:sz w:val="24"/>
+                <w:szCs w:val="24"/>
+              </w:rPr>
+              <w:t/>
+            </w:r>
+            <w:proofErr w:type="spellStart"/>
+            <w:r>
+              <w:rPr>
+                <w:b w:val="0"/>
+                <w:bCs w:val="0"/>
+                <w:sz w:val="24"/>
+                <w:szCs w:val="24"/>
+              </w:rPr>
+              <w:t/>
+            </w:r>
+            <w:proofErr w:type="spellEnd"/>
+            <w:r>
+              <w:rPr>
+                <w:b w:val="0"/>
+                <w:bCs w:val="0"/>
+                <w:sz w:val="24"/>
+                <w:szCs w:val="24"/>
+              </w:rPr>
+              <w:t/>
+            </w:r>
+          </w:p>
+        </w:tc>
+        <w:tc>
+          <w:tcPr>
+            <w:tcW w:w="4111" w:type="dxa"/>
+          </w:tcPr>
+          <w:p>
+            <w:pPr>
+              <w:cnfStyle w:val="000000100000" w:firstRow="0" w:lastRow="0" w:firstColumn="0" w:lastColumn="0" w:oddVBand="0" w:evenVBand="0" w:oddHBand="1" w:evenHBand="0" w:firstRowFirstColumn="0" w:firstRowLastColumn="0" w:lastRowFirstColumn="0" w:lastRowLastColumn="0"/>
+              <w:rPr>
+                <w:sz w:val="24"/>
+                <w:szCs w:val="24"/>
+              </w:rPr>
+            </w:pPr>
+            <w:r>
+              <w:rPr>
+                <w:sz w:val="24"/>
+                <w:szCs w:val="24"/>
+              </w:rPr>
+              <w:t>Fill in the meter reading sheet of copier and then fax to Kyocera</w:t>
+            </w:r>
+            <w:r>
+              <w:rPr>
+                <w:sz w:val="24"/>
+                <w:szCs w:val="24"/>
+              </w:rPr>
+              <w:t/>
+            </w:r>
+            <w:proofErr w:type="spellStart"/>
+            <w:r>
+              <w:rPr>
+                <w:sz w:val="24"/>
+                <w:szCs w:val="24"/>
+              </w:rPr>
+              <w:t/>
+            </w:r>
+            <w:proofErr w:type="spellEnd"/>
+            <w:r>
+              <w:rPr>
+                <w:sz w:val="24"/>
+                <w:szCs w:val="24"/>
+              </w:rPr>
+              <w:t/>
+            </w:r>
+            <w:r>
+              <w:rPr>
+                <w:sz w:val="24"/>
+                <w:szCs w:val="24"/>
+              </w:rPr>
+              <w:t/>
+            </w:r>
+            <w:r>
+              <w:rPr>
+                <w:sz w:val="24"/>
+                <w:szCs w:val="24"/>
+              </w:rPr>
+              <w:t/>
+            </w:r>
+            <w:proofErr w:type="spellStart"/>
+            <w:r>
+              <w:rPr>
+                <w:sz w:val="24"/>
+                <w:szCs w:val="24"/>
+              </w:rPr>
+              <w:t/>
+            </w:r>
+            <w:proofErr w:type="spellEnd"/>
+            <w:r>
+              <w:rPr>
+                <w:sz w:val="24"/>
+                <w:szCs w:val="24"/>
+              </w:rPr>
+              <w:t/>
+            </w:r>
+            <w:proofErr w:type="spellStart"/>
+            <w:r>
+              <w:rPr>
+                <w:sz w:val="24"/>
+                <w:szCs w:val="24"/>
+              </w:rPr>
+              <w:t/>
+            </w:r>
+            <w:proofErr w:type="spellEnd"/>
+            <w:r>
+              <w:rPr>
+                <w:sz w:val="24"/>
+                <w:szCs w:val="24"/>
+              </w:rPr>
+              <w:t/>
+            </w:r>
+          </w:p>
+        </w:tc>
+        <w:tc>
+          <w:tcPr>
+            <w:tcW w:w="1276" w:type="dxa"/>
+          </w:tcPr>
+          <w:p>
+            <w:pPr>
+              <w:cnfStyle w:val="000000100000" w:firstRow="0" w:lastRow="0" w:firstColumn="0" w:lastColumn="0" w:oddVBand="0" w:evenVBand="0" w:oddHBand="1" w:evenHBand="0" w:firstRowFirstColumn="0" w:firstRowLastColumn="0" w:lastRowFirstColumn="0" w:lastRowLastColumn="0"/>
+              <w:rPr>
+                <w:sz w:val="24"/>
+                <w:szCs w:val="24"/>
+              </w:rPr>
+            </w:pPr>
+          </w:p>
+        </w:tc>
+        <w:tc>
+          <w:tcPr>
+            <w:tcW w:w="567" w:type="dxa"/>
+          </w:tcPr>
+          <w:p>
+            <w:pPr>
+              <w:cnfStyle w:val="000000100000" w:firstRow="0" w:lastRow="0" w:firstColumn="0" w:lastColumn="0" w:oddVBand="0" w:evenVBand="0" w:oddHBand="1" w:evenHBand="0" w:firstRowFirstColumn="0" w:firstRowLastColumn="0" w:lastRowFirstColumn="0" w:lastRowLastColumn="0"/>
+              <w:rPr>
+                <w:sz w:val="24"/>
+                <w:szCs w:val="24"/>
+              </w:rPr>
+            </w:pPr>
+          </w:p>
+        </w:tc>
+        <w:tc>
+          <w:tcPr>
+            <w:tcW w:w="1134" w:type="dxa"/>
+          </w:tcPr>
+          <w:p>
+            <w:pPr>
+              <w:cnfStyle w:val="000000100000" w:firstRow="0" w:lastRow="0" w:firstColumn="0" w:lastColumn="0" w:oddVBand="0" w:evenVBand="0" w:oddHBand="1" w:evenHBand="0" w:firstRowFirstColumn="0" w:firstRowLastColumn="0" w:lastRowFirstColumn="0" w:lastRowLastColumn="0"/>
+              <w:rPr>
+                <w:sz w:val="24"/>
+                <w:szCs w:val="24"/>
+              </w:rPr>
+            </w:pPr>
+            <w:r>
+              <w:rPr>
+                <w:sz w:val="24"/>
+                <w:szCs w:val="24"/>
+              </w:rPr>
+              <w:t/>
+            </w:r>
+            <w:r>
+              <w:rPr>
+                <w:sz w:val="24"/>
+                <w:szCs w:val="24"/>
+              </w:rPr>
+              <w:t/>
+            </w:r>
+            <w:proofErr w:type="spellStart"/>
+            <w:r>
+              <w:rPr>
+                <w:sz w:val="24"/>
+                <w:szCs w:val="24"/>
+              </w:rPr>
+              <w:t/>
+            </w:r>
+            <w:proofErr w:type="spellEnd"/>
+            <w:r>
+              <w:rPr>
+                <w:sz w:val="24"/>
+                <w:szCs w:val="24"/>
+              </w:rPr>
+              <w:t/>
+            </w:r>
+            <w:r>
+              <w:rPr>
+                <w:sz w:val="24"/>
+                <w:szCs w:val="24"/>
+              </w:rPr>
+              <w:t/>
+            </w:r>
+            <w:r>
+              <w:rPr>
+                <w:sz w:val="24"/>
+                <w:szCs w:val="24"/>
+              </w:rPr>
+              <w:t/>
+            </w:r>
+            <w:proofErr w:type="spellStart"/>
+            <w:r>
+              <w:rPr>
+                <w:sz w:val="24"/>
+                <w:szCs w:val="24"/>
+              </w:rPr>
+              <w:t/>
+            </w:r>
+            <w:proofErr w:type="spellEnd"/>
+            <w:r>
+              <w:rPr>
+                <w:sz w:val="24"/>
+                <w:szCs w:val="24"/>
+              </w:rPr>
+              <w:t/>
+            </w:r>
+            <w:r>
+              <w:rPr>
+                <w:sz w:val="24"/>
+                <w:szCs w:val="24"/>
+              </w:rPr>
+              <w:t/>
+            </w:r>
+            <w:r>
+              <w:rPr>
+                <w:sz w:val="24"/>
+                <w:szCs w:val="24"/>
+              </w:rPr>
+              <w:t/>
+            </w:r>
+          </w:p>
+        </w:tc>
+        <w:tc>
+          <w:tcPr>
+            <w:tcW w:w="2097" w:type="dxa"/>
+          </w:tcPr>
+          <w:p>
+            <w:pPr>
+              <w:cnfStyle w:val="000000100000" w:firstRow="0" w:lastRow="0" w:firstColumn="0" w:lastColumn="0" w:oddVBand="0" w:evenVBand="0" w:oddHBand="1" w:evenHBand="0" w:firstRowFirstColumn="0" w:firstRowLastColumn="0" w:lastRowFirstColumn="0" w:lastRowLastColumn="0"/>
+              <w:rPr>
+                <w:sz w:val="24"/>
+                <w:szCs w:val="24"/>
+              </w:rPr>
+            </w:pPr>
+            <w:r>
+              <w:rPr>
+                <w:sz w:val="24"/>
+                <w:szCs w:val="24"/>
+              </w:rPr>
+              <w:t>(Remarks : Kyocera Fax no.  2423-2159)</w:t>
             </w:r>
             <w:r>
               <w:rPr>

--- a/public/result.docx
+++ b/public/result.docx
@@ -26,7 +26,7 @@
         <w:t xml:space="preserve">Date: </w:t>
       </w:r>
       <w:r>
-        <w:t>2020-12-25</w:t>
+        <w:t>2020-07-11</w:t>
       </w:r>
       <w:r>
         <w:t/>
@@ -228,7 +228,7 @@
                 <w:sz w:val="24"/>
                 <w:szCs w:val="24"/>
               </w:rPr>
-              <w:t>8:00</w:t>
+              <w:t>01:00</w:t>
             </w:r>
             <w:r>
               <w:rPr>
@@ -336,7 +336,7 @@
                 <w:sz w:val="24"/>
                 <w:szCs w:val="24"/>
               </w:rPr>
-              <w:t>Distribute upsurge reminder letter issued to users via email</w:t>
+              <w:t>Run SQL "generate_hard_copy_report_print_summary" and check printing status</w:t>
             </w:r>
             <w:r>
               <w:rPr>
@@ -454,7 +454,7 @@
                 <w:sz w:val="24"/>
                 <w:szCs w:val="24"/>
               </w:rPr>
-              <w:t>m5ppc01/02</w:t>
+              <w:t>m5ppc01</w:t>
             </w:r>
             <w:r>
               <w:rPr>
@@ -542,7 +542,7 @@
                 <w:sz w:val="24"/>
                 <w:szCs w:val="24"/>
               </w:rPr>
-              <w:t>(Remarks: RE:COPM 28)</w:t>
+              <w:t/>
             </w:r>
             <w:r>
               <w:rPr>
@@ -626,7 +626,7 @@
                 <w:sz w:val="24"/>
                 <w:szCs w:val="24"/>
               </w:rPr>
-              <w:t>8:00</w:t>
+              <w:t>03:10</w:t>
             </w:r>
             <w:r>
               <w:rPr>
@@ -734,7 +734,7 @@
                 <w:sz w:val="24"/>
                 <w:szCs w:val="24"/>
               </w:rPr>
-              <w:t>Check PPS daily backup, take off the last day offsite tape PPSPRD-L4-GEN4, PPSPRD-R16-GEN4</w:t>
+              <w:t>Perform VALID V Application Health Check *** heed msg "MQ Status check - SUCCESS" on OMI *** 1. Check Address Engine at https://valid5.td.hksarg/valid   □ 2. Check Online Report of Web Server 01 at https://u5pweb01:7011/valid   □ 3. Check Online Report of Web Server 02 at https://u5pweb02:7011/valid   □ 4. To ping IP addresses of ITS UPS at TDOA PC   □</w:t>
             </w:r>
             <w:r>
               <w:rPr>
@@ -852,7 +852,7 @@
                 <w:sz w:val="24"/>
                 <w:szCs w:val="24"/>
               </w:rPr>
-              <w:t>PPSPRD-SVR1</w:t>
+              <w:t>m5ppc02 &amp; TDOA</w:t>
             </w:r>
             <w:r>
               <w:rPr>
@@ -940,7 +940,7 @@
                 <w:sz w:val="24"/>
                 <w:szCs w:val="24"/>
               </w:rPr>
-              <w:t>(Remarks: PPS COPM 6.5 &amp; 9.1.2)</w:t>
+              <w:t>(Remarks : Re: [1] - [3] COPM 17.2  [4] O/N #01/2019)</w:t>
             </w:r>
             <w:r>
               <w:rPr>
@@ -1024,7 +1024,7 @@
                 <w:sz w:val="24"/>
                 <w:szCs w:val="24"/>
               </w:rPr>
-              <w:t>8:00</w:t>
+              <w:t>06:05</w:t>
             </w:r>
             <w:r>
               <w:rPr>
@@ -1132,7 +1132,7 @@
                 <w:sz w:val="24"/>
                 <w:szCs w:val="24"/>
               </w:rPr>
-              <w:t>Perform PPS System Health Check and send comfirmed email to related parties. (https://pps.td.hksarg/pps/)</w:t>
+              <w:t>Health check on operation equipment in PCC and SCC, including EMAS, VALID_V UPS, CCTV, WiFi</w:t>
             </w:r>
             <w:r>
               <w:rPr>
@@ -1250,7 +1250,7 @@
                 <w:sz w:val="24"/>
                 <w:szCs w:val="24"/>
               </w:rPr>
-              <w:t>TDOA</w:t>
+              <w:t/>
             </w:r>
             <w:r>
               <w:rPr>
@@ -1338,7 +1338,7 @@
                 <w:sz w:val="24"/>
                 <w:szCs w:val="24"/>
               </w:rPr>
-              <w:t>(Re : PPS COPM 11)</w:t>
+              <w:t/>
             </w:r>
             <w:r>
               <w:rPr>
@@ -1422,7 +1422,7 @@
                 <w:sz w:val="24"/>
                 <w:szCs w:val="24"/>
               </w:rPr>
-              <w:t>8:15</w:t>
+              <w:t>06:30</w:t>
             </w:r>
             <w:r>
               <w:rPr>
@@ -1530,7 +1530,7 @@
                 <w:sz w:val="24"/>
                 <w:szCs w:val="24"/>
               </w:rPr>
-              <w:t>Check the status of 4 LOs' Health Check Monitoring PC</w:t>
+              <w:t>Run SQL "generate_scheduled_task_list" and "generate_failed_running_task_list"</w:t>
             </w:r>
             <w:r>
               <w:rPr>
@@ -1648,7 +1648,7 @@
                 <w:sz w:val="24"/>
                 <w:szCs w:val="24"/>
               </w:rPr>
-              <w:t>TDOA</w:t>
+              <w:t>m5ppc01</w:t>
             </w:r>
             <w:r>
               <w:rPr>
@@ -1736,7 +1736,7 @@
                 <w:sz w:val="24"/>
                 <w:szCs w:val="24"/>
               </w:rPr>
-              <w:t>(Remarks :   Re: Operation Notice 041/10)</w:t>
+              <w:t/>
             </w:r>
             <w:r>
               <w:rPr>
@@ -1820,7 +1820,7 @@
                 <w:sz w:val="24"/>
                 <w:szCs w:val="24"/>
               </w:rPr>
-              <w:t>8:30</w:t>
+              <w:t>8:00</w:t>
             </w:r>
             <w:r>
               <w:rPr>
@@ -1928,7 +1928,7 @@
                 <w:sz w:val="24"/>
                 <w:szCs w:val="24"/>
               </w:rPr>
-              <w:t>Download GPMIS file from V5</w:t>
+              <w:t>Distribute upsurge reminder letter issued to users via email</w:t>
             </w:r>
             <w:r>
               <w:rPr>
@@ -2046,7 +2046,7 @@
                 <w:sz w:val="24"/>
                 <w:szCs w:val="24"/>
               </w:rPr>
-              <w:t>m5ppc02</w:t>
+              <w:t>m5ppc01/02</w:t>
             </w:r>
             <w:r>
               <w:rPr>
@@ -2134,7 +2134,7 @@
                 <w:sz w:val="24"/>
                 <w:szCs w:val="24"/>
               </w:rPr>
-              <w:t/>
+              <w:t>(Remarks: RE:COPM 28)</w:t>
             </w:r>
             <w:r>
               <w:rPr>
@@ -2218,7 +2218,7 @@
                 <w:sz w:val="24"/>
                 <w:szCs w:val="24"/>
               </w:rPr>
-              <w:t>8:40</w:t>
+              <w:t>8:00</w:t>
             </w:r>
             <w:r>
               <w:rPr>
@@ -2326,7 +2326,7 @@
                 <w:sz w:val="24"/>
                 <w:szCs w:val="24"/>
               </w:rPr>
-              <w:t>Upload GFMIS file to Treasury Remarks : Must before 20:00 for Mon - Fri, 14:30 for Sat)</w:t>
+              <w:t>Check PPS daily backup, take off the last day offsite tape PPSPRD-L4-GEN4, PPSPRD-R16-GEN4</w:t>
             </w:r>
             <w:r>
               <w:rPr>
@@ -2444,7 +2444,7 @@
                 <w:sz w:val="24"/>
                 <w:szCs w:val="24"/>
               </w:rPr>
-              <w:t>m5ppc02</w:t>
+              <w:t>PPSPRD-SVR1</w:t>
             </w:r>
             <w:r>
               <w:rPr>
@@ -2532,7 +2532,7 @@
                 <w:sz w:val="24"/>
                 <w:szCs w:val="24"/>
               </w:rPr>
-              <w:t/>
+              <w:t>(Remarks: PPS COPM 6.5 &amp; 9.1.2)</w:t>
             </w:r>
             <w:r>
               <w:rPr>
@@ -2616,7 +2616,7 @@
                 <w:sz w:val="24"/>
                 <w:szCs w:val="24"/>
               </w:rPr>
-              <w:t>8:40</w:t>
+              <w:t>8:00</w:t>
             </w:r>
             <w:r>
               <w:rPr>
@@ -2724,7 +2724,7 @@
                 <w:sz w:val="24"/>
                 <w:szCs w:val="24"/>
               </w:rPr>
-              <w:t>Check VRMS daily backup</w:t>
+              <w:t>Perform PPS System Health Check and send comfirmed email to related parties. (https://pps.td.hksarg/pps/)</w:t>
             </w:r>
             <w:r>
               <w:rPr>
@@ -2842,7 +2842,7 @@
                 <w:sz w:val="24"/>
                 <w:szCs w:val="24"/>
               </w:rPr>
-              <w:t>VRMSVR101W</w:t>
+              <w:t>TDOA</w:t>
             </w:r>
             <w:r>
               <w:rPr>
@@ -2930,7 +2930,7 @@
                 <w:sz w:val="24"/>
                 <w:szCs w:val="24"/>
               </w:rPr>
-              <w:t/>
+              <w:t>(Re : PPS COPM 11)</w:t>
             </w:r>
             <w:r>
               <w:rPr>
@@ -3014,7 +3014,7 @@
                 <w:sz w:val="24"/>
                 <w:szCs w:val="24"/>
               </w:rPr>
-              <w:t>10:00</w:t>
+              <w:t>8:15</w:t>
             </w:r>
             <w:r>
               <w:rPr>
@@ -3122,7 +3122,7 @@
                 <w:sz w:val="24"/>
                 <w:szCs w:val="24"/>
               </w:rPr>
-              <w:t>Check Daily DB backup on PCC Data Protector Manager DB-VALIDPRO-u5pdb01-FRI   □ DB-VALIDPRO-u5pdb02-FRI   □ Oracle8 VALIDPRO-ONLINE-FRI   □ IDB DP-IDB-FRI   □</w:t>
+              <w:t>Check the status of 4 LOs' Health Check Monitoring PC</w:t>
             </w:r>
             <w:r>
               <w:rPr>
@@ -3240,7 +3240,7 @@
                 <w:sz w:val="24"/>
                 <w:szCs w:val="24"/>
               </w:rPr>
-              <w:t>m5ppc01</w:t>
+              <w:t>TDOA</w:t>
             </w:r>
             <w:r>
               <w:rPr>
@@ -3328,7 +3328,7 @@
                 <w:sz w:val="24"/>
                 <w:szCs w:val="24"/>
               </w:rPr>
-              <w:t/>
+              <w:t>(Remarks :   Re: Operation Notice 041/10)</w:t>
             </w:r>
             <w:r>
               <w:rPr>
@@ -3412,7 +3412,7 @@
                 <w:sz w:val="24"/>
                 <w:szCs w:val="24"/>
               </w:rPr>
-              <w:t>10:00</w:t>
+              <w:t>8:30</w:t>
             </w:r>
             <w:r>
               <w:rPr>
@@ -3520,7 +3520,7 @@
                 <w:sz w:val="24"/>
                 <w:szCs w:val="24"/>
               </w:rPr>
-              <w:t>Check Daily DB backup on SCC Data Protector Manager DB-VALIDPRO-u5ddb01-FRI   □ DB-NONPRO-u5ddb0a_db0b_FRI   □ Oracle8 NP-U5DDB-ORACLE-FRI   □ IDB SCC-DP-IDB-FRI   □ Time completed at : _____:_____</w:t>
+              <w:t>Download GPMIS file from V5</w:t>
             </w:r>
             <w:r>
               <w:rPr>
@@ -3638,7 +3638,7 @@
                 <w:sz w:val="24"/>
                 <w:szCs w:val="24"/>
               </w:rPr>
-              <w:t>remote to m5dpc01</w:t>
+              <w:t>m5ppc02</w:t>
             </w:r>
             <w:r>
               <w:rPr>
@@ -3810,7 +3810,7 @@
                 <w:sz w:val="24"/>
                 <w:szCs w:val="24"/>
               </w:rPr>
-              <w:t>10:00</w:t>
+              <w:t>8:40</w:t>
             </w:r>
             <w:r>
               <w:rPr>
@@ -3918,7 +3918,7 @@
                 <w:sz w:val="24"/>
                 <w:szCs w:val="24"/>
               </w:rPr>
-              <w:t>Check Date of SAV Virus Definitions File for both PCC / SCC VALID V Servers on IE</w:t>
+              <w:t>Upload GFMIS file to Treasury Remarks : Must before 20:00 for Mon - Fri, 14:30 for Sat)</w:t>
             </w:r>
             <w:r>
               <w:rPr>
@@ -4036,7 +4036,7 @@
                 <w:sz w:val="24"/>
                 <w:szCs w:val="24"/>
               </w:rPr>
-              <w:t>m5ppc01 or m5ppc02</w:t>
+              <w:t>m5ppc02</w:t>
             </w:r>
             <w:r>
               <w:rPr>
@@ -4124,7 +4124,7 @@
                 <w:sz w:val="24"/>
                 <w:szCs w:val="24"/>
               </w:rPr>
-              <w:t>(Remarks : Re COPM 15.2)</w:t>
+              <w:t/>
             </w:r>
             <w:r>
               <w:rPr>
@@ -4208,7 +4208,7 @@
                 <w:sz w:val="24"/>
                 <w:szCs w:val="24"/>
               </w:rPr>
-              <w:t>12:30</w:t>
+              <w:t>8:40</w:t>
             </w:r>
             <w:r>
               <w:rPr>
@@ -4316,7 +4316,7 @@
                 <w:sz w:val="24"/>
                 <w:szCs w:val="24"/>
               </w:rPr>
-              <w:t>Fill in the meter reading sheet of copier and then fax to Kyocera</w:t>
+              <w:t>Check VRMS daily backup</w:t>
             </w:r>
             <w:r>
               <w:rPr>
@@ -4434,7 +4434,7 @@
                 <w:sz w:val="24"/>
                 <w:szCs w:val="24"/>
               </w:rPr>
-              <w:t/>
+              <w:t>VRMSVR101W</w:t>
             </w:r>
             <w:r>
               <w:rPr>
@@ -4522,7 +4522,7 @@
                 <w:sz w:val="24"/>
                 <w:szCs w:val="24"/>
               </w:rPr>
-              <w:t>(Remarks : Kyocera Fax no.  2423-2159)</w:t>
+              <w:t/>
             </w:r>
             <w:r>
               <w:rPr>
@@ -4606,7 +4606,7 @@
                 <w:sz w:val="24"/>
                 <w:szCs w:val="24"/>
               </w:rPr>
-              <w:t>13:00</w:t>
+              <w:t>10:00</w:t>
             </w:r>
             <w:r>
               <w:rPr>
@@ -4714,7 +4714,7 @@
                 <w:sz w:val="24"/>
                 <w:szCs w:val="24"/>
               </w:rPr>
-              <w:t>Replenish blank papers into corresponding printer trays (Replace Toner Cartridge and Maintenance Kit when prompt)</w:t>
+              <w:t>Check Daily DB backup on PCC Data Protector Manager DB-VALIDPRO-u5pdb01-FRI   □ DB-VALIDPRO-u5pdb02-FRI   □ Oracle8 VALIDPRO-ONLINE-FRI   □ IDB DP-IDB-FRI   □</w:t>
             </w:r>
             <w:r>
               <w:rPr>
@@ -4832,7 +4832,7 @@
                 <w:sz w:val="24"/>
                 <w:szCs w:val="24"/>
               </w:rPr>
-              <w:t/>
+              <w:t>m5ppc01</w:t>
             </w:r>
             <w:r>
               <w:rPr>
@@ -5004,7 +5004,7 @@
                 <w:sz w:val="24"/>
                 <w:szCs w:val="24"/>
               </w:rPr>
-              <w:t>13:00</w:t>
+              <w:t>10:00</w:t>
             </w:r>
             <w:r>
               <w:rPr>
@@ -5112,7 +5112,7 @@
                 <w:sz w:val="24"/>
                 <w:szCs w:val="24"/>
               </w:rPr>
-              <w:t>Health check on operation equipment in PCC and SCC, including EMAS, VALID_V UPS, CCTV, WiFi</w:t>
+              <w:t>Check Daily DB backup on SCC Data Protector Manager DB-VALIDPRO-u5ddb01-FRI   □ DB-NONPRO-u5ddb0a_db0b_FRI   □ Oracle8 NP-U5DDB-ORACLE-FRI   □ IDB SCC-DP-IDB-FRI   □ Time completed at : _____:_____</w:t>
             </w:r>
             <w:r>
               <w:rPr>
@@ -5230,7 +5230,7 @@
                 <w:sz w:val="24"/>
                 <w:szCs w:val="24"/>
               </w:rPr>
-              <w:t/>
+              <w:t>remote to m5dpc01</w:t>
             </w:r>
             <w:r>
               <w:rPr>
@@ -5402,7 +5402,7 @@
                 <w:sz w:val="24"/>
                 <w:szCs w:val="24"/>
               </w:rPr>
-              <w:t>13:00</w:t>
+              <w:t>10:00</w:t>
             </w:r>
             <w:r>
               <w:rPr>
@@ -5510,7 +5510,7 @@
                 <w:sz w:val="24"/>
                 <w:szCs w:val="24"/>
               </w:rPr>
-              <w:t>Run SQL "generate_scheduled_task_list" and "generate_failed_running_task_list"</w:t>
+              <w:t>Check Date of SAV Virus Definitions File for both PCC / SCC VALID V Servers on IE</w:t>
             </w:r>
             <w:r>
               <w:rPr>
@@ -5628,7 +5628,7 @@
                 <w:sz w:val="24"/>
                 <w:szCs w:val="24"/>
               </w:rPr>
-              <w:t>m5ppc01</w:t>
+              <w:t>m5ppc01 or m5ppc02</w:t>
             </w:r>
             <w:r>
               <w:rPr>
@@ -5716,7 +5716,7 @@
                 <w:sz w:val="24"/>
                 <w:szCs w:val="24"/>
               </w:rPr>
-              <w:t/>
+              <w:t>(Remarks : Re COPM 15.2)</w:t>
             </w:r>
             <w:r>
               <w:rPr>
@@ -5800,7 +5800,7 @@
                 <w:sz w:val="24"/>
                 <w:szCs w:val="24"/>
               </w:rPr>
-              <w:t>13:00</w:t>
+              <w:t>12:30</w:t>
             </w:r>
             <w:r>
               <w:rPr>
@@ -5908,7 +5908,7 @@
                 <w:sz w:val="24"/>
                 <w:szCs w:val="24"/>
               </w:rPr>
-              <w:t>Copying CMIS report file from m5ppc02 to Q drive</w:t>
+              <w:t>Retrieve HP-UX server's login audit from syslog and send to related parties</w:t>
             </w:r>
             <w:r>
               <w:rPr>
@@ -6026,7 +6026,7 @@
                 <w:sz w:val="24"/>
                 <w:szCs w:val="24"/>
               </w:rPr>
-              <w:t>m5ppc02</w:t>
+              <w:t>u5pweb01-4. u5pdb01-2, u5pvms01-6, u5papp01-4.</w:t>
             </w:r>
             <w:r>
               <w:rPr>
@@ -6114,7 +6114,7 @@
                 <w:sz w:val="24"/>
                 <w:szCs w:val="24"/>
               </w:rPr>
-              <w:t>(Remarks : Re: SCOp1 Email 3/5/2019)</w:t>
+              <w:t>(Remarks :   (After System Deployment if any) Re: Operation Notice 049/11)</w:t>
             </w:r>
             <w:r>
               <w:rPr>
@@ -6198,7 +6198,7 @@
                 <w:sz w:val="24"/>
                 <w:szCs w:val="24"/>
               </w:rPr>
-              <w:t>17:30</w:t>
+              <w:t>13:00</w:t>
             </w:r>
             <w:r>
               <w:rPr>
@@ -6306,7 +6306,7 @@
                 <w:sz w:val="24"/>
                 <w:szCs w:val="24"/>
               </w:rPr>
-              <w:t>Check: all lasejet print queue in "ready" status □ all line printer print queue in "paused" status □ report generator is ready in m5prpt01 □ DocQueFlow status □</w:t>
+              <w:t>Replenish blank papers into corresponding printer trays (Replace Toner Cartridge and Maintenance Kit when prompt)</w:t>
             </w:r>
             <w:r>
               <w:rPr>
@@ -6424,7 +6424,7 @@
                 <w:sz w:val="24"/>
                 <w:szCs w:val="24"/>
               </w:rPr>
-              <w:t>msprpt01, m5pprt01</w:t>
+              <w:t/>
             </w:r>
             <w:r>
               <w:rPr>
@@ -6512,7 +6512,7 @@
                 <w:sz w:val="24"/>
                 <w:szCs w:val="24"/>
               </w:rPr>
-              <w:t>(Remarks : Re: COPM 17.1)</w:t>
+              <w:t/>
             </w:r>
             <w:r>
               <w:rPr>
@@ -6596,7 +6596,7 @@
                 <w:sz w:val="24"/>
                 <w:szCs w:val="24"/>
               </w:rPr>
-              <w:t>17:30</w:t>
+              <w:t>13:00</w:t>
             </w:r>
             <w:r>
               <w:rPr>
@@ -6704,7 +6704,7 @@
                 <w:sz w:val="24"/>
                 <w:szCs w:val="24"/>
               </w:rPr>
-              <w:t>Run SQL "generate_scheduled_task_list" and "generate_failed_running_task_list"</w:t>
+              <w:t>Health check on operation equipment in PCC and SCC, including EMAS, VALID_V UPS, CCTV, WiFi</w:t>
             </w:r>
             <w:r>
               <w:rPr>
@@ -6822,7 +6822,7 @@
                 <w:sz w:val="24"/>
                 <w:szCs w:val="24"/>
               </w:rPr>
-              <w:t>m5ppc01</w:t>
+              <w:t/>
             </w:r>
             <w:r>
               <w:rPr>
@@ -6994,7 +6994,7 @@
                 <w:sz w:val="24"/>
                 <w:szCs w:val="24"/>
               </w:rPr>
-              <w:t>18:00</w:t>
+              <w:t>13:00</w:t>
             </w:r>
             <w:r>
               <w:rPr>
@@ -7102,7 +7102,7 @@
                 <w:sz w:val="24"/>
                 <w:szCs w:val="24"/>
               </w:rPr>
-              <w:t>Run SQL "generate_scheduled_task list" report</w:t>
+              <w:t>Copying CMIS report file from m5ppc02 to Q drive</w:t>
             </w:r>
             <w:r>
               <w:rPr>
@@ -7220,7 +7220,7 @@
                 <w:sz w:val="24"/>
                 <w:szCs w:val="24"/>
               </w:rPr>
-              <w:t>m5ppc01</w:t>
+              <w:t>m5ppc02</w:t>
             </w:r>
             <w:r>
               <w:rPr>
@@ -7308,7 +7308,7 @@
                 <w:sz w:val="24"/>
                 <w:szCs w:val="24"/>
               </w:rPr>
-              <w:t/>
+              <w:t>(Remarks : Re: SCOp1 Email 3/5/2019)</w:t>
             </w:r>
             <w:r>
               <w:rPr>
@@ -7392,7 +7392,7 @@
                 <w:sz w:val="24"/>
                 <w:szCs w:val="24"/>
               </w:rPr>
-              <w:t>19:00</w:t>
+              <w:t>17:30</w:t>
             </w:r>
             <w:r>
               <w:rPr>
@@ -7500,7 +7500,7 @@
                 <w:sz w:val="24"/>
                 <w:szCs w:val="24"/>
               </w:rPr>
-              <w:t>Health check on operation equipment in PCC and SCC, including EMAS, VALID_V, UPS, CCTV, WiFi</w:t>
+              <w:t>Check: all lasejet print queue in "ready" status □ all line printer print queue in "paused" status □ report generator is ready in m5prpt01 □ DocQueFlow status □</w:t>
             </w:r>
             <w:r>
               <w:rPr>
@@ -7618,7 +7618,7 @@
                 <w:sz w:val="24"/>
                 <w:szCs w:val="24"/>
               </w:rPr>
-              <w:t/>
+              <w:t>msprpt01, m5pprt01</w:t>
             </w:r>
             <w:r>
               <w:rPr>
@@ -7706,7 +7706,7 @@
                 <w:sz w:val="24"/>
                 <w:szCs w:val="24"/>
               </w:rPr>
-              <w:t/>
+              <w:t>(Remarks : Re: COPM 17.1)</w:t>
             </w:r>
             <w:r>
               <w:rPr>
@@ -7790,7 +7790,7 @@
                 <w:sz w:val="24"/>
                 <w:szCs w:val="24"/>
               </w:rPr>
-              <w:t>20:00</w:t>
+              <w:t>17:30</w:t>
             </w:r>
             <w:r>
               <w:rPr>
@@ -7898,7 +7898,7 @@
                 <w:sz w:val="24"/>
                 <w:szCs w:val="24"/>
               </w:rPr>
-              <w:t>Prepare USB Drive for Payment Agent Files Download</w:t>
+              <w:t>Run SQL "generate_scheduled_task_list" and "generate_failed_running_task_list"</w:t>
             </w:r>
             <w:r>
               <w:rPr>
@@ -8016,7 +8016,7 @@
                 <w:sz w:val="24"/>
                 <w:szCs w:val="24"/>
               </w:rPr>
-              <w:t/>
+              <w:t>m5ppc01</w:t>
             </w:r>
             <w:r>
               <w:rPr>
@@ -8188,7 +8188,7 @@
                 <w:sz w:val="24"/>
                 <w:szCs w:val="24"/>
               </w:rPr>
-              <w:t>20:00</w:t>
+              <w:t>18:00</w:t>
             </w:r>
             <w:r>
               <w:rPr>
@@ -8296,7 +8296,7 @@
                 <w:sz w:val="24"/>
                 <w:szCs w:val="24"/>
               </w:rPr>
-              <w:t>Check dayend recon completed message from STLO</w:t>
+              <w:t>Run SQL "generate_scheduled_task list" report</w:t>
             </w:r>
             <w:r>
               <w:rPr>
@@ -8414,7 +8414,7 @@
                 <w:sz w:val="24"/>
                 <w:szCs w:val="24"/>
               </w:rPr>
-              <w:t>Communication Board</w:t>
+              <w:t>m5ppc01</w:t>
             </w:r>
             <w:r>
               <w:rPr>
@@ -8694,7 +8694,7 @@
                 <w:sz w:val="24"/>
                 <w:szCs w:val="24"/>
               </w:rPr>
-              <w:t>Check dayend recon completed message from KTLO</w:t>
+              <w:t>Prepare USB Drive for Payment Agent Files Download</w:t>
             </w:r>
             <w:r>
               <w:rPr>
@@ -8812,7 +8812,7 @@
                 <w:sz w:val="24"/>
                 <w:szCs w:val="24"/>
               </w:rPr>
-              <w:t>Communication Board</w:t>
+              <w:t/>
             </w:r>
             <w:r>
               <w:rPr>
@@ -9092,7 +9092,7 @@
                 <w:sz w:val="24"/>
                 <w:szCs w:val="24"/>
               </w:rPr>
-              <w:t>Check dayend recon completed message from KLO</w:t>
+              <w:t>Download transaction file from HKPost</w:t>
             </w:r>
             <w:r>
               <w:rPr>
@@ -9210,7 +9210,7 @@
                 <w:sz w:val="24"/>
                 <w:szCs w:val="24"/>
               </w:rPr>
-              <w:t>Communication Board</w:t>
+              <w:t>m5pagt03</w:t>
             </w:r>
             <w:r>
               <w:rPr>
@@ -9490,7 +9490,7 @@
                 <w:sz w:val="24"/>
                 <w:szCs w:val="24"/>
               </w:rPr>
-              <w:t>Check dayend recon completed message from HKLO</w:t>
+              <w:t>Daily Batch job started.  Total number of batch job :_________</w:t>
             </w:r>
             <w:r>
               <w:rPr>
@@ -9608,7 +9608,7 @@
                 <w:sz w:val="24"/>
                 <w:szCs w:val="24"/>
               </w:rPr>
-              <w:t>Communication Board</w:t>
+              <w:t/>
             </w:r>
             <w:r>
               <w:rPr>
@@ -9780,7 +9780,7 @@
                 <w:sz w:val="24"/>
                 <w:szCs w:val="24"/>
               </w:rPr>
-              <w:t>20:30</w:t>
+              <w:t>21:00</w:t>
             </w:r>
             <w:r>
               <w:rPr>
@@ -9888,7 +9888,7 @@
                 <w:sz w:val="24"/>
                 <w:szCs w:val="24"/>
               </w:rPr>
-              <w:t>Download transaction file from HKPost</w:t>
+              <w:t>Download memo and transaction file from ATM</w:t>
             </w:r>
             <w:r>
               <w:rPr>
@@ -10006,7 +10006,7 @@
                 <w:sz w:val="24"/>
                 <w:szCs w:val="24"/>
               </w:rPr>
-              <w:t>m5pagt03</w:t>
+              <w:t>m5pagt02</w:t>
             </w:r>
             <w:r>
               <w:rPr>
@@ -10178,7 +10178,7 @@
                 <w:sz w:val="24"/>
                 <w:szCs w:val="24"/>
               </w:rPr>
-              <w:t>20:30</w:t>
+              <w:t>21:30</w:t>
             </w:r>
             <w:r>
               <w:rPr>
@@ -10286,7 +10286,7 @@
                 <w:sz w:val="24"/>
                 <w:szCs w:val="24"/>
               </w:rPr>
-              <w:t>Daily Batch job started.  Total number of batch job :_________</w:t>
+              <w:t>Upload ATM memo  □  and transaction file  □ to VALID V</w:t>
             </w:r>
             <w:r>
               <w:rPr>
@@ -10404,7 +10404,7 @@
                 <w:sz w:val="24"/>
                 <w:szCs w:val="24"/>
               </w:rPr>
-              <w:t/>
+              <w:t>m5ppc02</w:t>
             </w:r>
             <w:r>
               <w:rPr>
@@ -10492,7 +10492,7 @@
                 <w:sz w:val="24"/>
                 <w:szCs w:val="24"/>
               </w:rPr>
-              <w:t/>
+              <w:t>(Remarks : Must after batch job started and before 00:00)</w:t>
             </w:r>
             <w:r>
               <w:rPr>
@@ -10576,7 +10576,7 @@
                 <w:sz w:val="24"/>
                 <w:szCs w:val="24"/>
               </w:rPr>
-              <w:t>20:30</w:t>
+              <w:t>21:45</w:t>
             </w:r>
             <w:r>
               <w:rPr>
@@ -10684,7 +10684,7 @@
                 <w:sz w:val="24"/>
                 <w:szCs w:val="24"/>
               </w:rPr>
-              <w:t>Download memo and transaction file from PPS</w:t>
+              <w:t>Upload HKPOST transaction file  □ to VALID V</w:t>
             </w:r>
             <w:r>
               <w:rPr>
@@ -10802,7 +10802,7 @@
                 <w:sz w:val="24"/>
                 <w:szCs w:val="24"/>
               </w:rPr>
-              <w:t>m5pagt02</w:t>
+              <w:t>m5ppc02</w:t>
             </w:r>
             <w:r>
               <w:rPr>
@@ -10890,7 +10890,7 @@
                 <w:sz w:val="24"/>
                 <w:szCs w:val="24"/>
               </w:rPr>
-              <w:t/>
+              <w:t>(Remarks : Must after batch job started and before 00:00)</w:t>
             </w:r>
             <w:r>
               <w:rPr>
@@ -10974,7 +10974,7 @@
                 <w:sz w:val="24"/>
                 <w:szCs w:val="24"/>
               </w:rPr>
-              <w:t>21:00</w:t>
+              <w:t>21:45</w:t>
             </w:r>
             <w:r>
               <w:rPr>
@@ -11082,7 +11082,7 @@
                 <w:sz w:val="24"/>
                 <w:szCs w:val="24"/>
               </w:rPr>
-              <w:t>Download memo and transaction file from ATM</w:t>
+              <w:t>Run SQL "generate_payment_agents_success_upload_list" &amp; Backup Payment Agent Files to Network Drive</w:t>
             </w:r>
             <w:r>
               <w:rPr>
@@ -11200,7 +11200,7 @@
                 <w:sz w:val="24"/>
                 <w:szCs w:val="24"/>
               </w:rPr>
-              <w:t>m5pagt02</w:t>
+              <w:t>m5ppc01</w:t>
             </w:r>
             <w:r>
               <w:rPr>
@@ -11288,7 +11288,7 @@
                 <w:sz w:val="24"/>
                 <w:szCs w:val="24"/>
               </w:rPr>
-              <w:t/>
+              <w:t>(Remarks :  Re: COPM 10.6.6)</w:t>
             </w:r>
             <w:r>
               <w:rPr>
@@ -11372,7 +11372,7 @@
                 <w:sz w:val="24"/>
                 <w:szCs w:val="24"/>
               </w:rPr>
-              <w:t>21:30</w:t>
+              <w:t>21:45</w:t>
             </w:r>
             <w:r>
               <w:rPr>
@@ -11480,7 +11480,7 @@
                 <w:sz w:val="24"/>
                 <w:szCs w:val="24"/>
               </w:rPr>
-              <w:t>Download memo and transaction file from JETCO</w:t>
+              <w:t>To ping IP addresses of ITS UPS at TDOA PC</w:t>
             </w:r>
             <w:r>
               <w:rPr>
@@ -11598,7 +11598,7 @@
                 <w:sz w:val="24"/>
                 <w:szCs w:val="24"/>
               </w:rPr>
-              <w:t>m5pagt02</w:t>
+              <w:t>TDOA</w:t>
             </w:r>
             <w:r>
               <w:rPr>
@@ -11686,7 +11686,7 @@
                 <w:sz w:val="24"/>
                 <w:szCs w:val="24"/>
               </w:rPr>
-              <w:t/>
+              <w:t>(Remarks :  Re: O/N #01/2019)</w:t>
             </w:r>
             <w:r>
               <w:rPr>
@@ -11770,7 +11770,7 @@
                 <w:sz w:val="24"/>
                 <w:szCs w:val="24"/>
               </w:rPr>
-              <w:t>21:30</w:t>
+              <w:t>21:45</w:t>
             </w:r>
             <w:r>
               <w:rPr>
@@ -11878,7 +11878,7 @@
                 <w:sz w:val="24"/>
                 <w:szCs w:val="24"/>
               </w:rPr>
-              <w:t>Upload PPS memo  □  and transaction file  □ to VALID V</w:t>
+              <w:t>Download file from Judiciary CASEMAN's Passive Gateway</w:t>
             </w:r>
             <w:r>
               <w:rPr>
@@ -12084,7 +12084,7 @@
                 <w:sz w:val="24"/>
                 <w:szCs w:val="24"/>
               </w:rPr>
-              <w:t>(Remarks : Must after batch job started and before 00:00)</w:t>
+              <w:t>(Remarks : Re: COPM 10.7 Timeframe: 21:45 - 22:30 )</w:t>
             </w:r>
             <w:r>
               <w:rPr>
@@ -12168,7 +12168,7 @@
                 <w:sz w:val="24"/>
                 <w:szCs w:val="24"/>
               </w:rPr>
-              <w:t>21:30</w:t>
+              <w:t>21:45</w:t>
             </w:r>
             <w:r>
               <w:rPr>
@@ -12276,7 +12276,7 @@
                 <w:sz w:val="24"/>
                 <w:szCs w:val="24"/>
               </w:rPr>
-              <w:t>Upload ATM memo  □  and transaction file  □ to VALID V</w:t>
+              <w:t>Check Passive Gateway File Download status whether change to  "SUCCESS"</w:t>
             </w:r>
             <w:r>
               <w:rPr>
@@ -12482,7 +12482,7 @@
                 <w:sz w:val="24"/>
                 <w:szCs w:val="24"/>
               </w:rPr>
-              <w:t>(Remarks : Must after batch job started and before 00:00)</w:t>
+              <w:t>(Remarks : Re: COPM 10.7)</w:t>
             </w:r>
             <w:r>
               <w:rPr>
@@ -12566,7 +12566,7 @@
                 <w:sz w:val="24"/>
                 <w:szCs w:val="24"/>
               </w:rPr>
-              <w:t>21:45</w:t>
+              <w:t>(After Printing)</w:t>
             </w:r>
             <w:r>
               <w:rPr>
@@ -12674,7 +12674,7 @@
                 <w:sz w:val="24"/>
                 <w:szCs w:val="24"/>
               </w:rPr>
-              <w:t>Upload JETCO memo  □ and transaction file  □ to VALID V</w:t>
+              <w:t>Perform Dedicated Network Application Health Check 1. Check Online Report on A19 in HKLO                  □ 2. Check Address Engine on A19 in HKLO               □ 3. Check Online Report on C11 in KLO                     □ 4. Check Address Engine on C11 in KLO                  □ </w:t>
             </w:r>
             <w:r>
               <w:rPr>
@@ -12880,4385 +12880,7 @@
                 <w:sz w:val="24"/>
                 <w:szCs w:val="24"/>
               </w:rPr>
-              <w:t>(Remarks : Must after batch job started and before 00:00)</w:t>
-            </w:r>
-            <w:r>
-              <w:rPr>
-                <w:sz w:val="24"/>
-                <w:szCs w:val="24"/>
-              </w:rPr>
-              <w:t/>
-            </w:r>
-            <w:proofErr w:type="spellStart"/>
-            <w:r>
-              <w:rPr>
-                <w:sz w:val="24"/>
-                <w:szCs w:val="24"/>
-              </w:rPr>
-              <w:t/>
-            </w:r>
-            <w:proofErr w:type="spellEnd"/>
-            <w:r>
-              <w:rPr>
-                <w:sz w:val="24"/>
-                <w:szCs w:val="24"/>
-              </w:rPr>
-              <w:t/>
-            </w:r>
-            <w:r>
-              <w:rPr>
-                <w:sz w:val="24"/>
-                <w:szCs w:val="24"/>
-              </w:rPr>
-              <w:t/>
-            </w:r>
-            <w:r>
-              <w:rPr>
-                <w:sz w:val="24"/>
-                <w:szCs w:val="24"/>
-              </w:rPr>
-              <w:t/>
-            </w:r>
-            <w:proofErr w:type="spellStart"/>
-            <w:r>
-              <w:rPr>
-                <w:sz w:val="24"/>
-                <w:szCs w:val="24"/>
-              </w:rPr>
-              <w:t/>
-            </w:r>
-            <w:proofErr w:type="spellEnd"/>
-            <w:r>
-              <w:rPr>
-                <w:sz w:val="24"/>
-                <w:szCs w:val="24"/>
-              </w:rPr>
-              <w:t/>
-            </w:r>
-          </w:p>
-        </w:tc>
-      </w:tr>
-      <w:tr>
-        <w:trPr>
-          <w:cnfStyle w:val="000000100000" w:firstRow="0" w:lastRow="0" w:firstColumn="0" w:lastColumn="0" w:oddVBand="0" w:evenVBand="0" w:oddHBand="1" w:evenHBand="0" w:firstRowFirstColumn="0" w:firstRowLastColumn="0" w:lastRowFirstColumn="0" w:lastRowLastColumn="0"/>
-          <w:trHeight w:val="879"/>
-        </w:trPr>
-        <w:tc>
-          <w:tcPr>
-            <w:cnfStyle w:val="001000000000" w:firstRow="0" w:lastRow="0" w:firstColumn="1" w:lastColumn="0" w:oddVBand="0" w:evenVBand="0" w:oddHBand="0" w:evenHBand="0" w:firstRowFirstColumn="0" w:firstRowLastColumn="0" w:lastRowFirstColumn="0" w:lastRowLastColumn="0"/>
-            <w:tcW w:w="1271" w:type="dxa"/>
-          </w:tcPr>
-          <w:p>
-            <w:pPr>
-              <w:rPr>
-                <w:b w:val="0"/>
-                <w:bCs w:val="0"/>
-                <w:sz w:val="24"/>
-                <w:szCs w:val="24"/>
-              </w:rPr>
-            </w:pPr>
-            <w:r>
-              <w:rPr>
-                <w:b w:val="0"/>
-                <w:bCs w:val="0"/>
-                <w:sz w:val="24"/>
-                <w:szCs w:val="24"/>
-              </w:rPr>
-              <w:t>21:45</w:t>
-            </w:r>
-            <w:r>
-              <w:rPr>
-                <w:b w:val="0"/>
-                <w:bCs w:val="0"/>
-                <w:sz w:val="24"/>
-                <w:szCs w:val="24"/>
-              </w:rPr>
-              <w:t/>
-            </w:r>
-            <w:proofErr w:type="spellStart"/>
-            <w:r>
-              <w:rPr>
-                <w:b w:val="0"/>
-                <w:bCs w:val="0"/>
-                <w:sz w:val="24"/>
-                <w:szCs w:val="24"/>
-              </w:rPr>
-              <w:t/>
-            </w:r>
-            <w:proofErr w:type="spellEnd"/>
-            <w:r>
-              <w:rPr>
-                <w:b w:val="0"/>
-                <w:bCs w:val="0"/>
-                <w:sz w:val="24"/>
-                <w:szCs w:val="24"/>
-              </w:rPr>
-              <w:t/>
-            </w:r>
-            <w:r>
-              <w:rPr>
-                <w:b w:val="0"/>
-                <w:bCs w:val="0"/>
-                <w:sz w:val="24"/>
-                <w:szCs w:val="24"/>
-              </w:rPr>
-              <w:t/>
-            </w:r>
-            <w:r>
-              <w:rPr>
-                <w:b w:val="0"/>
-                <w:bCs w:val="0"/>
-                <w:sz w:val="24"/>
-                <w:szCs w:val="24"/>
-              </w:rPr>
-              <w:t/>
-            </w:r>
-            <w:proofErr w:type="spellStart"/>
-            <w:r>
-              <w:rPr>
-                <w:b w:val="0"/>
-                <w:bCs w:val="0"/>
-                <w:sz w:val="24"/>
-                <w:szCs w:val="24"/>
-              </w:rPr>
-              <w:t/>
-            </w:r>
-            <w:proofErr w:type="spellEnd"/>
-            <w:r>
-              <w:rPr>
-                <w:b w:val="0"/>
-                <w:bCs w:val="0"/>
-                <w:sz w:val="24"/>
-                <w:szCs w:val="24"/>
-              </w:rPr>
-              <w:t/>
-            </w:r>
-            <w:proofErr w:type="spellStart"/>
-            <w:r>
-              <w:rPr>
-                <w:b w:val="0"/>
-                <w:bCs w:val="0"/>
-                <w:sz w:val="24"/>
-                <w:szCs w:val="24"/>
-              </w:rPr>
-              <w:t/>
-            </w:r>
-            <w:proofErr w:type="spellEnd"/>
-            <w:r>
-              <w:rPr>
-                <w:b w:val="0"/>
-                <w:bCs w:val="0"/>
-                <w:sz w:val="24"/>
-                <w:szCs w:val="24"/>
-              </w:rPr>
-              <w:t/>
-            </w:r>
-          </w:p>
-        </w:tc>
-        <w:tc>
-          <w:tcPr>
-            <w:tcW w:w="4111" w:type="dxa"/>
-          </w:tcPr>
-          <w:p>
-            <w:pPr>
-              <w:cnfStyle w:val="000000100000" w:firstRow="0" w:lastRow="0" w:firstColumn="0" w:lastColumn="0" w:oddVBand="0" w:evenVBand="0" w:oddHBand="1" w:evenHBand="0" w:firstRowFirstColumn="0" w:firstRowLastColumn="0" w:lastRowFirstColumn="0" w:lastRowLastColumn="0"/>
-              <w:rPr>
-                <w:sz w:val="24"/>
-                <w:szCs w:val="24"/>
-              </w:rPr>
-            </w:pPr>
-            <w:r>
-              <w:rPr>
-                <w:sz w:val="24"/>
-                <w:szCs w:val="24"/>
-              </w:rPr>
-              <w:t>Upload HKPOST transaction file  □ to VALID V</w:t>
-            </w:r>
-            <w:r>
-              <w:rPr>
-                <w:sz w:val="24"/>
-                <w:szCs w:val="24"/>
-              </w:rPr>
-              <w:t/>
-            </w:r>
-            <w:proofErr w:type="spellStart"/>
-            <w:r>
-              <w:rPr>
-                <w:sz w:val="24"/>
-                <w:szCs w:val="24"/>
-              </w:rPr>
-              <w:t/>
-            </w:r>
-            <w:proofErr w:type="spellEnd"/>
-            <w:r>
-              <w:rPr>
-                <w:sz w:val="24"/>
-                <w:szCs w:val="24"/>
-              </w:rPr>
-              <w:t/>
-            </w:r>
-            <w:r>
-              <w:rPr>
-                <w:sz w:val="24"/>
-                <w:szCs w:val="24"/>
-              </w:rPr>
-              <w:t/>
-            </w:r>
-            <w:r>
-              <w:rPr>
-                <w:sz w:val="24"/>
-                <w:szCs w:val="24"/>
-              </w:rPr>
-              <w:t/>
-            </w:r>
-            <w:proofErr w:type="spellStart"/>
-            <w:r>
-              <w:rPr>
-                <w:sz w:val="24"/>
-                <w:szCs w:val="24"/>
-              </w:rPr>
-              <w:t/>
-            </w:r>
-            <w:proofErr w:type="spellEnd"/>
-            <w:r>
-              <w:rPr>
-                <w:sz w:val="24"/>
-                <w:szCs w:val="24"/>
-              </w:rPr>
-              <w:t/>
-            </w:r>
-            <w:proofErr w:type="spellStart"/>
-            <w:r>
-              <w:rPr>
-                <w:sz w:val="24"/>
-                <w:szCs w:val="24"/>
-              </w:rPr>
-              <w:t/>
-            </w:r>
-            <w:proofErr w:type="spellEnd"/>
-            <w:r>
-              <w:rPr>
-                <w:sz w:val="24"/>
-                <w:szCs w:val="24"/>
-              </w:rPr>
-              <w:t/>
-            </w:r>
-          </w:p>
-        </w:tc>
-        <w:tc>
-          <w:tcPr>
-            <w:tcW w:w="1276" w:type="dxa"/>
-          </w:tcPr>
-          <w:p>
-            <w:pPr>
-              <w:cnfStyle w:val="000000100000" w:firstRow="0" w:lastRow="0" w:firstColumn="0" w:lastColumn="0" w:oddVBand="0" w:evenVBand="0" w:oddHBand="1" w:evenHBand="0" w:firstRowFirstColumn="0" w:firstRowLastColumn="0" w:lastRowFirstColumn="0" w:lastRowLastColumn="0"/>
-              <w:rPr>
-                <w:sz w:val="24"/>
-                <w:szCs w:val="24"/>
-              </w:rPr>
-            </w:pPr>
-          </w:p>
-        </w:tc>
-        <w:tc>
-          <w:tcPr>
-            <w:tcW w:w="567" w:type="dxa"/>
-          </w:tcPr>
-          <w:p>
-            <w:pPr>
-              <w:cnfStyle w:val="000000100000" w:firstRow="0" w:lastRow="0" w:firstColumn="0" w:lastColumn="0" w:oddVBand="0" w:evenVBand="0" w:oddHBand="1" w:evenHBand="0" w:firstRowFirstColumn="0" w:firstRowLastColumn="0" w:lastRowFirstColumn="0" w:lastRowLastColumn="0"/>
-              <w:rPr>
-                <w:sz w:val="24"/>
-                <w:szCs w:val="24"/>
-              </w:rPr>
-            </w:pPr>
-          </w:p>
-        </w:tc>
-        <w:tc>
-          <w:tcPr>
-            <w:tcW w:w="1134" w:type="dxa"/>
-          </w:tcPr>
-          <w:p>
-            <w:pPr>
-              <w:cnfStyle w:val="000000100000" w:firstRow="0" w:lastRow="0" w:firstColumn="0" w:lastColumn="0" w:oddVBand="0" w:evenVBand="0" w:oddHBand="1" w:evenHBand="0" w:firstRowFirstColumn="0" w:firstRowLastColumn="0" w:lastRowFirstColumn="0" w:lastRowLastColumn="0"/>
-              <w:rPr>
-                <w:sz w:val="24"/>
-                <w:szCs w:val="24"/>
-              </w:rPr>
-            </w:pPr>
-            <w:r>
-              <w:rPr>
-                <w:sz w:val="24"/>
-                <w:szCs w:val="24"/>
-              </w:rPr>
-              <w:t>m5ppc02</w:t>
-            </w:r>
-            <w:r>
-              <w:rPr>
-                <w:sz w:val="24"/>
-                <w:szCs w:val="24"/>
-              </w:rPr>
-              <w:t/>
-            </w:r>
-            <w:proofErr w:type="spellStart"/>
-            <w:r>
-              <w:rPr>
-                <w:sz w:val="24"/>
-                <w:szCs w:val="24"/>
-              </w:rPr>
-              <w:t/>
-            </w:r>
-            <w:proofErr w:type="spellEnd"/>
-            <w:r>
-              <w:rPr>
-                <w:sz w:val="24"/>
-                <w:szCs w:val="24"/>
-              </w:rPr>
-              <w:t/>
-            </w:r>
-            <w:r>
-              <w:rPr>
-                <w:sz w:val="24"/>
-                <w:szCs w:val="24"/>
-              </w:rPr>
-              <w:t/>
-            </w:r>
-            <w:r>
-              <w:rPr>
-                <w:sz w:val="24"/>
-                <w:szCs w:val="24"/>
-              </w:rPr>
-              <w:t/>
-            </w:r>
-            <w:proofErr w:type="spellStart"/>
-            <w:r>
-              <w:rPr>
-                <w:sz w:val="24"/>
-                <w:szCs w:val="24"/>
-              </w:rPr>
-              <w:t/>
-            </w:r>
-            <w:proofErr w:type="spellEnd"/>
-            <w:r>
-              <w:rPr>
-                <w:sz w:val="24"/>
-                <w:szCs w:val="24"/>
-              </w:rPr>
-              <w:t/>
-            </w:r>
-            <w:r>
-              <w:rPr>
-                <w:sz w:val="24"/>
-                <w:szCs w:val="24"/>
-              </w:rPr>
-              <w:t/>
-            </w:r>
-            <w:r>
-              <w:rPr>
-                <w:sz w:val="24"/>
-                <w:szCs w:val="24"/>
-              </w:rPr>
-              <w:t/>
-            </w:r>
-          </w:p>
-        </w:tc>
-        <w:tc>
-          <w:tcPr>
-            <w:tcW w:w="2097" w:type="dxa"/>
-          </w:tcPr>
-          <w:p>
-            <w:pPr>
-              <w:cnfStyle w:val="000000100000" w:firstRow="0" w:lastRow="0" w:firstColumn="0" w:lastColumn="0" w:oddVBand="0" w:evenVBand="0" w:oddHBand="1" w:evenHBand="0" w:firstRowFirstColumn="0" w:firstRowLastColumn="0" w:lastRowFirstColumn="0" w:lastRowLastColumn="0"/>
-              <w:rPr>
-                <w:sz w:val="24"/>
-                <w:szCs w:val="24"/>
-              </w:rPr>
-            </w:pPr>
-            <w:r>
-              <w:rPr>
-                <w:sz w:val="24"/>
-                <w:szCs w:val="24"/>
-              </w:rPr>
-              <w:t>(Remarks : Must after batch job started and before 00:00)</w:t>
-            </w:r>
-            <w:r>
-              <w:rPr>
-                <w:sz w:val="24"/>
-                <w:szCs w:val="24"/>
-              </w:rPr>
-              <w:t/>
-            </w:r>
-            <w:proofErr w:type="spellStart"/>
-            <w:r>
-              <w:rPr>
-                <w:sz w:val="24"/>
-                <w:szCs w:val="24"/>
-              </w:rPr>
-              <w:t/>
-            </w:r>
-            <w:proofErr w:type="spellEnd"/>
-            <w:r>
-              <w:rPr>
-                <w:sz w:val="24"/>
-                <w:szCs w:val="24"/>
-              </w:rPr>
-              <w:t/>
-            </w:r>
-            <w:r>
-              <w:rPr>
-                <w:sz w:val="24"/>
-                <w:szCs w:val="24"/>
-              </w:rPr>
-              <w:t/>
-            </w:r>
-            <w:r>
-              <w:rPr>
-                <w:sz w:val="24"/>
-                <w:szCs w:val="24"/>
-              </w:rPr>
-              <w:t/>
-            </w:r>
-            <w:proofErr w:type="spellStart"/>
-            <w:r>
-              <w:rPr>
-                <w:sz w:val="24"/>
-                <w:szCs w:val="24"/>
-              </w:rPr>
-              <w:t/>
-            </w:r>
-            <w:proofErr w:type="spellEnd"/>
-            <w:r>
-              <w:rPr>
-                <w:sz w:val="24"/>
-                <w:szCs w:val="24"/>
-              </w:rPr>
-              <w:t/>
-            </w:r>
-          </w:p>
-        </w:tc>
-      </w:tr>
-      <w:tr>
-        <w:trPr>
-          <w:cnfStyle w:val="000000100000" w:firstRow="0" w:lastRow="0" w:firstColumn="0" w:lastColumn="0" w:oddVBand="0" w:evenVBand="0" w:oddHBand="1" w:evenHBand="0" w:firstRowFirstColumn="0" w:firstRowLastColumn="0" w:lastRowFirstColumn="0" w:lastRowLastColumn="0"/>
-          <w:trHeight w:val="879"/>
-        </w:trPr>
-        <w:tc>
-          <w:tcPr>
-            <w:cnfStyle w:val="001000000000" w:firstRow="0" w:lastRow="0" w:firstColumn="1" w:lastColumn="0" w:oddVBand="0" w:evenVBand="0" w:oddHBand="0" w:evenHBand="0" w:firstRowFirstColumn="0" w:firstRowLastColumn="0" w:lastRowFirstColumn="0" w:lastRowLastColumn="0"/>
-            <w:tcW w:w="1271" w:type="dxa"/>
-          </w:tcPr>
-          <w:p>
-            <w:pPr>
-              <w:rPr>
-                <w:b w:val="0"/>
-                <w:bCs w:val="0"/>
-                <w:sz w:val="24"/>
-                <w:szCs w:val="24"/>
-              </w:rPr>
-            </w:pPr>
-            <w:r>
-              <w:rPr>
-                <w:b w:val="0"/>
-                <w:bCs w:val="0"/>
-                <w:sz w:val="24"/>
-                <w:szCs w:val="24"/>
-              </w:rPr>
-              <w:t>21:45</w:t>
-            </w:r>
-            <w:r>
-              <w:rPr>
-                <w:b w:val="0"/>
-                <w:bCs w:val="0"/>
-                <w:sz w:val="24"/>
-                <w:szCs w:val="24"/>
-              </w:rPr>
-              <w:t/>
-            </w:r>
-            <w:proofErr w:type="spellStart"/>
-            <w:r>
-              <w:rPr>
-                <w:b w:val="0"/>
-                <w:bCs w:val="0"/>
-                <w:sz w:val="24"/>
-                <w:szCs w:val="24"/>
-              </w:rPr>
-              <w:t/>
-            </w:r>
-            <w:proofErr w:type="spellEnd"/>
-            <w:r>
-              <w:rPr>
-                <w:b w:val="0"/>
-                <w:bCs w:val="0"/>
-                <w:sz w:val="24"/>
-                <w:szCs w:val="24"/>
-              </w:rPr>
-              <w:t/>
-            </w:r>
-            <w:r>
-              <w:rPr>
-                <w:b w:val="0"/>
-                <w:bCs w:val="0"/>
-                <w:sz w:val="24"/>
-                <w:szCs w:val="24"/>
-              </w:rPr>
-              <w:t/>
-            </w:r>
-            <w:r>
-              <w:rPr>
-                <w:b w:val="0"/>
-                <w:bCs w:val="0"/>
-                <w:sz w:val="24"/>
-                <w:szCs w:val="24"/>
-              </w:rPr>
-              <w:t/>
-            </w:r>
-            <w:proofErr w:type="spellStart"/>
-            <w:r>
-              <w:rPr>
-                <w:b w:val="0"/>
-                <w:bCs w:val="0"/>
-                <w:sz w:val="24"/>
-                <w:szCs w:val="24"/>
-              </w:rPr>
-              <w:t/>
-            </w:r>
-            <w:proofErr w:type="spellEnd"/>
-            <w:r>
-              <w:rPr>
-                <w:b w:val="0"/>
-                <w:bCs w:val="0"/>
-                <w:sz w:val="24"/>
-                <w:szCs w:val="24"/>
-              </w:rPr>
-              <w:t/>
-            </w:r>
-            <w:proofErr w:type="spellStart"/>
-            <w:r>
-              <w:rPr>
-                <w:b w:val="0"/>
-                <w:bCs w:val="0"/>
-                <w:sz w:val="24"/>
-                <w:szCs w:val="24"/>
-              </w:rPr>
-              <w:t/>
-            </w:r>
-            <w:proofErr w:type="spellEnd"/>
-            <w:r>
-              <w:rPr>
-                <w:b w:val="0"/>
-                <w:bCs w:val="0"/>
-                <w:sz w:val="24"/>
-                <w:szCs w:val="24"/>
-              </w:rPr>
-              <w:t/>
-            </w:r>
-          </w:p>
-        </w:tc>
-        <w:tc>
-          <w:tcPr>
-            <w:tcW w:w="4111" w:type="dxa"/>
-          </w:tcPr>
-          <w:p>
-            <w:pPr>
-              <w:cnfStyle w:val="000000100000" w:firstRow="0" w:lastRow="0" w:firstColumn="0" w:lastColumn="0" w:oddVBand="0" w:evenVBand="0" w:oddHBand="1" w:evenHBand="0" w:firstRowFirstColumn="0" w:firstRowLastColumn="0" w:lastRowFirstColumn="0" w:lastRowLastColumn="0"/>
-              <w:rPr>
-                <w:sz w:val="24"/>
-                <w:szCs w:val="24"/>
-              </w:rPr>
-            </w:pPr>
-            <w:r>
-              <w:rPr>
-                <w:sz w:val="24"/>
-                <w:szCs w:val="24"/>
-              </w:rPr>
-              <w:t>Run SQL "generate_payment_agents_success_upload_list" &amp; Backup Payment Agent Files to Network Drive</w:t>
-            </w:r>
-            <w:r>
-              <w:rPr>
-                <w:sz w:val="24"/>
-                <w:szCs w:val="24"/>
-              </w:rPr>
-              <w:t/>
-            </w:r>
-            <w:proofErr w:type="spellStart"/>
-            <w:r>
-              <w:rPr>
-                <w:sz w:val="24"/>
-                <w:szCs w:val="24"/>
-              </w:rPr>
-              <w:t/>
-            </w:r>
-            <w:proofErr w:type="spellEnd"/>
-            <w:r>
-              <w:rPr>
-                <w:sz w:val="24"/>
-                <w:szCs w:val="24"/>
-              </w:rPr>
-              <w:t/>
-            </w:r>
-            <w:r>
-              <w:rPr>
-                <w:sz w:val="24"/>
-                <w:szCs w:val="24"/>
-              </w:rPr>
-              <w:t/>
-            </w:r>
-            <w:r>
-              <w:rPr>
-                <w:sz w:val="24"/>
-                <w:szCs w:val="24"/>
-              </w:rPr>
-              <w:t/>
-            </w:r>
-            <w:proofErr w:type="spellStart"/>
-            <w:r>
-              <w:rPr>
-                <w:sz w:val="24"/>
-                <w:szCs w:val="24"/>
-              </w:rPr>
-              <w:t/>
-            </w:r>
-            <w:proofErr w:type="spellEnd"/>
-            <w:r>
-              <w:rPr>
-                <w:sz w:val="24"/>
-                <w:szCs w:val="24"/>
-              </w:rPr>
-              <w:t/>
-            </w:r>
-            <w:proofErr w:type="spellStart"/>
-            <w:r>
-              <w:rPr>
-                <w:sz w:val="24"/>
-                <w:szCs w:val="24"/>
-              </w:rPr>
-              <w:t/>
-            </w:r>
-            <w:proofErr w:type="spellEnd"/>
-            <w:r>
-              <w:rPr>
-                <w:sz w:val="24"/>
-                <w:szCs w:val="24"/>
-              </w:rPr>
-              <w:t/>
-            </w:r>
-          </w:p>
-        </w:tc>
-        <w:tc>
-          <w:tcPr>
-            <w:tcW w:w="1276" w:type="dxa"/>
-          </w:tcPr>
-          <w:p>
-            <w:pPr>
-              <w:cnfStyle w:val="000000100000" w:firstRow="0" w:lastRow="0" w:firstColumn="0" w:lastColumn="0" w:oddVBand="0" w:evenVBand="0" w:oddHBand="1" w:evenHBand="0" w:firstRowFirstColumn="0" w:firstRowLastColumn="0" w:lastRowFirstColumn="0" w:lastRowLastColumn="0"/>
-              <w:rPr>
-                <w:sz w:val="24"/>
-                <w:szCs w:val="24"/>
-              </w:rPr>
-            </w:pPr>
-          </w:p>
-        </w:tc>
-        <w:tc>
-          <w:tcPr>
-            <w:tcW w:w="567" w:type="dxa"/>
-          </w:tcPr>
-          <w:p>
-            <w:pPr>
-              <w:cnfStyle w:val="000000100000" w:firstRow="0" w:lastRow="0" w:firstColumn="0" w:lastColumn="0" w:oddVBand="0" w:evenVBand="0" w:oddHBand="1" w:evenHBand="0" w:firstRowFirstColumn="0" w:firstRowLastColumn="0" w:lastRowFirstColumn="0" w:lastRowLastColumn="0"/>
-              <w:rPr>
-                <w:sz w:val="24"/>
-                <w:szCs w:val="24"/>
-              </w:rPr>
-            </w:pPr>
-          </w:p>
-        </w:tc>
-        <w:tc>
-          <w:tcPr>
-            <w:tcW w:w="1134" w:type="dxa"/>
-          </w:tcPr>
-          <w:p>
-            <w:pPr>
-              <w:cnfStyle w:val="000000100000" w:firstRow="0" w:lastRow="0" w:firstColumn="0" w:lastColumn="0" w:oddVBand="0" w:evenVBand="0" w:oddHBand="1" w:evenHBand="0" w:firstRowFirstColumn="0" w:firstRowLastColumn="0" w:lastRowFirstColumn="0" w:lastRowLastColumn="0"/>
-              <w:rPr>
-                <w:sz w:val="24"/>
-                <w:szCs w:val="24"/>
-              </w:rPr>
-            </w:pPr>
-            <w:r>
-              <w:rPr>
-                <w:sz w:val="24"/>
-                <w:szCs w:val="24"/>
-              </w:rPr>
-              <w:t>m5ppc01</w:t>
-            </w:r>
-            <w:r>
-              <w:rPr>
-                <w:sz w:val="24"/>
-                <w:szCs w:val="24"/>
-              </w:rPr>
-              <w:t/>
-            </w:r>
-            <w:proofErr w:type="spellStart"/>
-            <w:r>
-              <w:rPr>
-                <w:sz w:val="24"/>
-                <w:szCs w:val="24"/>
-              </w:rPr>
-              <w:t/>
-            </w:r>
-            <w:proofErr w:type="spellEnd"/>
-            <w:r>
-              <w:rPr>
-                <w:sz w:val="24"/>
-                <w:szCs w:val="24"/>
-              </w:rPr>
-              <w:t/>
-            </w:r>
-            <w:r>
-              <w:rPr>
-                <w:sz w:val="24"/>
-                <w:szCs w:val="24"/>
-              </w:rPr>
-              <w:t/>
-            </w:r>
-            <w:r>
-              <w:rPr>
-                <w:sz w:val="24"/>
-                <w:szCs w:val="24"/>
-              </w:rPr>
-              <w:t/>
-            </w:r>
-            <w:proofErr w:type="spellStart"/>
-            <w:r>
-              <w:rPr>
-                <w:sz w:val="24"/>
-                <w:szCs w:val="24"/>
-              </w:rPr>
-              <w:t/>
-            </w:r>
-            <w:proofErr w:type="spellEnd"/>
-            <w:r>
-              <w:rPr>
-                <w:sz w:val="24"/>
-                <w:szCs w:val="24"/>
-              </w:rPr>
-              <w:t/>
-            </w:r>
-            <w:r>
-              <w:rPr>
-                <w:sz w:val="24"/>
-                <w:szCs w:val="24"/>
-              </w:rPr>
-              <w:t/>
-            </w:r>
-            <w:r>
-              <w:rPr>
-                <w:sz w:val="24"/>
-                <w:szCs w:val="24"/>
-              </w:rPr>
-              <w:t/>
-            </w:r>
-          </w:p>
-        </w:tc>
-        <w:tc>
-          <w:tcPr>
-            <w:tcW w:w="2097" w:type="dxa"/>
-          </w:tcPr>
-          <w:p>
-            <w:pPr>
-              <w:cnfStyle w:val="000000100000" w:firstRow="0" w:lastRow="0" w:firstColumn="0" w:lastColumn="0" w:oddVBand="0" w:evenVBand="0" w:oddHBand="1" w:evenHBand="0" w:firstRowFirstColumn="0" w:firstRowLastColumn="0" w:lastRowFirstColumn="0" w:lastRowLastColumn="0"/>
-              <w:rPr>
-                <w:sz w:val="24"/>
-                <w:szCs w:val="24"/>
-              </w:rPr>
-            </w:pPr>
-            <w:r>
-              <w:rPr>
-                <w:sz w:val="24"/>
-                <w:szCs w:val="24"/>
-              </w:rPr>
-              <w:t>(Remarks :  Re: COPM 10.6.6)</w:t>
-            </w:r>
-            <w:r>
-              <w:rPr>
-                <w:sz w:val="24"/>
-                <w:szCs w:val="24"/>
-              </w:rPr>
-              <w:t/>
-            </w:r>
-            <w:proofErr w:type="spellStart"/>
-            <w:r>
-              <w:rPr>
-                <w:sz w:val="24"/>
-                <w:szCs w:val="24"/>
-              </w:rPr>
-              <w:t/>
-            </w:r>
-            <w:proofErr w:type="spellEnd"/>
-            <w:r>
-              <w:rPr>
-                <w:sz w:val="24"/>
-                <w:szCs w:val="24"/>
-              </w:rPr>
-              <w:t/>
-            </w:r>
-            <w:r>
-              <w:rPr>
-                <w:sz w:val="24"/>
-                <w:szCs w:val="24"/>
-              </w:rPr>
-              <w:t/>
-            </w:r>
-            <w:r>
-              <w:rPr>
-                <w:sz w:val="24"/>
-                <w:szCs w:val="24"/>
-              </w:rPr>
-              <w:t/>
-            </w:r>
-            <w:proofErr w:type="spellStart"/>
-            <w:r>
-              <w:rPr>
-                <w:sz w:val="24"/>
-                <w:szCs w:val="24"/>
-              </w:rPr>
-              <w:t/>
-            </w:r>
-            <w:proofErr w:type="spellEnd"/>
-            <w:r>
-              <w:rPr>
-                <w:sz w:val="24"/>
-                <w:szCs w:val="24"/>
-              </w:rPr>
-              <w:t/>
-            </w:r>
-          </w:p>
-        </w:tc>
-      </w:tr>
-      <w:tr>
-        <w:trPr>
-          <w:cnfStyle w:val="000000100000" w:firstRow="0" w:lastRow="0" w:firstColumn="0" w:lastColumn="0" w:oddVBand="0" w:evenVBand="0" w:oddHBand="1" w:evenHBand="0" w:firstRowFirstColumn="0" w:firstRowLastColumn="0" w:lastRowFirstColumn="0" w:lastRowLastColumn="0"/>
-          <w:trHeight w:val="879"/>
-        </w:trPr>
-        <w:tc>
-          <w:tcPr>
-            <w:cnfStyle w:val="001000000000" w:firstRow="0" w:lastRow="0" w:firstColumn="1" w:lastColumn="0" w:oddVBand="0" w:evenVBand="0" w:oddHBand="0" w:evenHBand="0" w:firstRowFirstColumn="0" w:firstRowLastColumn="0" w:lastRowFirstColumn="0" w:lastRowLastColumn="0"/>
-            <w:tcW w:w="1271" w:type="dxa"/>
-          </w:tcPr>
-          <w:p>
-            <w:pPr>
-              <w:rPr>
-                <w:b w:val="0"/>
-                <w:bCs w:val="0"/>
-                <w:sz w:val="24"/>
-                <w:szCs w:val="24"/>
-              </w:rPr>
-            </w:pPr>
-            <w:r>
-              <w:rPr>
-                <w:b w:val="0"/>
-                <w:bCs w:val="0"/>
-                <w:sz w:val="24"/>
-                <w:szCs w:val="24"/>
-              </w:rPr>
-              <w:t>21:45</w:t>
-            </w:r>
-            <w:r>
-              <w:rPr>
-                <w:b w:val="0"/>
-                <w:bCs w:val="0"/>
-                <w:sz w:val="24"/>
-                <w:szCs w:val="24"/>
-              </w:rPr>
-              <w:t/>
-            </w:r>
-            <w:proofErr w:type="spellStart"/>
-            <w:r>
-              <w:rPr>
-                <w:b w:val="0"/>
-                <w:bCs w:val="0"/>
-                <w:sz w:val="24"/>
-                <w:szCs w:val="24"/>
-              </w:rPr>
-              <w:t/>
-            </w:r>
-            <w:proofErr w:type="spellEnd"/>
-            <w:r>
-              <w:rPr>
-                <w:b w:val="0"/>
-                <w:bCs w:val="0"/>
-                <w:sz w:val="24"/>
-                <w:szCs w:val="24"/>
-              </w:rPr>
-              <w:t/>
-            </w:r>
-            <w:r>
-              <w:rPr>
-                <w:b w:val="0"/>
-                <w:bCs w:val="0"/>
-                <w:sz w:val="24"/>
-                <w:szCs w:val="24"/>
-              </w:rPr>
-              <w:t/>
-            </w:r>
-            <w:r>
-              <w:rPr>
-                <w:b w:val="0"/>
-                <w:bCs w:val="0"/>
-                <w:sz w:val="24"/>
-                <w:szCs w:val="24"/>
-              </w:rPr>
-              <w:t/>
-            </w:r>
-            <w:proofErr w:type="spellStart"/>
-            <w:r>
-              <w:rPr>
-                <w:b w:val="0"/>
-                <w:bCs w:val="0"/>
-                <w:sz w:val="24"/>
-                <w:szCs w:val="24"/>
-              </w:rPr>
-              <w:t/>
-            </w:r>
-            <w:proofErr w:type="spellEnd"/>
-            <w:r>
-              <w:rPr>
-                <w:b w:val="0"/>
-                <w:bCs w:val="0"/>
-                <w:sz w:val="24"/>
-                <w:szCs w:val="24"/>
-              </w:rPr>
-              <w:t/>
-            </w:r>
-            <w:proofErr w:type="spellStart"/>
-            <w:r>
-              <w:rPr>
-                <w:b w:val="0"/>
-                <w:bCs w:val="0"/>
-                <w:sz w:val="24"/>
-                <w:szCs w:val="24"/>
-              </w:rPr>
-              <w:t/>
-            </w:r>
-            <w:proofErr w:type="spellEnd"/>
-            <w:r>
-              <w:rPr>
-                <w:b w:val="0"/>
-                <w:bCs w:val="0"/>
-                <w:sz w:val="24"/>
-                <w:szCs w:val="24"/>
-              </w:rPr>
-              <w:t/>
-            </w:r>
-          </w:p>
-        </w:tc>
-        <w:tc>
-          <w:tcPr>
-            <w:tcW w:w="4111" w:type="dxa"/>
-          </w:tcPr>
-          <w:p>
-            <w:pPr>
-              <w:cnfStyle w:val="000000100000" w:firstRow="0" w:lastRow="0" w:firstColumn="0" w:lastColumn="0" w:oddVBand="0" w:evenVBand="0" w:oddHBand="1" w:evenHBand="0" w:firstRowFirstColumn="0" w:firstRowLastColumn="0" w:lastRowFirstColumn="0" w:lastRowLastColumn="0"/>
-              <w:rPr>
-                <w:sz w:val="24"/>
-                <w:szCs w:val="24"/>
-              </w:rPr>
-            </w:pPr>
-            <w:r>
-              <w:rPr>
-                <w:sz w:val="24"/>
-                <w:szCs w:val="24"/>
-              </w:rPr>
-              <w:t>To ping IP addresses of ITS UPS at TDOA PC</w:t>
-            </w:r>
-            <w:r>
-              <w:rPr>
-                <w:sz w:val="24"/>
-                <w:szCs w:val="24"/>
-              </w:rPr>
-              <w:t/>
-            </w:r>
-            <w:proofErr w:type="spellStart"/>
-            <w:r>
-              <w:rPr>
-                <w:sz w:val="24"/>
-                <w:szCs w:val="24"/>
-              </w:rPr>
-              <w:t/>
-            </w:r>
-            <w:proofErr w:type="spellEnd"/>
-            <w:r>
-              <w:rPr>
-                <w:sz w:val="24"/>
-                <w:szCs w:val="24"/>
-              </w:rPr>
-              <w:t/>
-            </w:r>
-            <w:r>
-              <w:rPr>
-                <w:sz w:val="24"/>
-                <w:szCs w:val="24"/>
-              </w:rPr>
-              <w:t/>
-            </w:r>
-            <w:r>
-              <w:rPr>
-                <w:sz w:val="24"/>
-                <w:szCs w:val="24"/>
-              </w:rPr>
-              <w:t/>
-            </w:r>
-            <w:proofErr w:type="spellStart"/>
-            <w:r>
-              <w:rPr>
-                <w:sz w:val="24"/>
-                <w:szCs w:val="24"/>
-              </w:rPr>
-              <w:t/>
-            </w:r>
-            <w:proofErr w:type="spellEnd"/>
-            <w:r>
-              <w:rPr>
-                <w:sz w:val="24"/>
-                <w:szCs w:val="24"/>
-              </w:rPr>
-              <w:t/>
-            </w:r>
-            <w:proofErr w:type="spellStart"/>
-            <w:r>
-              <w:rPr>
-                <w:sz w:val="24"/>
-                <w:szCs w:val="24"/>
-              </w:rPr>
-              <w:t/>
-            </w:r>
-            <w:proofErr w:type="spellEnd"/>
-            <w:r>
-              <w:rPr>
-                <w:sz w:val="24"/>
-                <w:szCs w:val="24"/>
-              </w:rPr>
-              <w:t/>
-            </w:r>
-          </w:p>
-        </w:tc>
-        <w:tc>
-          <w:tcPr>
-            <w:tcW w:w="1276" w:type="dxa"/>
-          </w:tcPr>
-          <w:p>
-            <w:pPr>
-              <w:cnfStyle w:val="000000100000" w:firstRow="0" w:lastRow="0" w:firstColumn="0" w:lastColumn="0" w:oddVBand="0" w:evenVBand="0" w:oddHBand="1" w:evenHBand="0" w:firstRowFirstColumn="0" w:firstRowLastColumn="0" w:lastRowFirstColumn="0" w:lastRowLastColumn="0"/>
-              <w:rPr>
-                <w:sz w:val="24"/>
-                <w:szCs w:val="24"/>
-              </w:rPr>
-            </w:pPr>
-          </w:p>
-        </w:tc>
-        <w:tc>
-          <w:tcPr>
-            <w:tcW w:w="567" w:type="dxa"/>
-          </w:tcPr>
-          <w:p>
-            <w:pPr>
-              <w:cnfStyle w:val="000000100000" w:firstRow="0" w:lastRow="0" w:firstColumn="0" w:lastColumn="0" w:oddVBand="0" w:evenVBand="0" w:oddHBand="1" w:evenHBand="0" w:firstRowFirstColumn="0" w:firstRowLastColumn="0" w:lastRowFirstColumn="0" w:lastRowLastColumn="0"/>
-              <w:rPr>
-                <w:sz w:val="24"/>
-                <w:szCs w:val="24"/>
-              </w:rPr>
-            </w:pPr>
-          </w:p>
-        </w:tc>
-        <w:tc>
-          <w:tcPr>
-            <w:tcW w:w="1134" w:type="dxa"/>
-          </w:tcPr>
-          <w:p>
-            <w:pPr>
-              <w:cnfStyle w:val="000000100000" w:firstRow="0" w:lastRow="0" w:firstColumn="0" w:lastColumn="0" w:oddVBand="0" w:evenVBand="0" w:oddHBand="1" w:evenHBand="0" w:firstRowFirstColumn="0" w:firstRowLastColumn="0" w:lastRowFirstColumn="0" w:lastRowLastColumn="0"/>
-              <w:rPr>
-                <w:sz w:val="24"/>
-                <w:szCs w:val="24"/>
-              </w:rPr>
-            </w:pPr>
-            <w:r>
-              <w:rPr>
-                <w:sz w:val="24"/>
-                <w:szCs w:val="24"/>
-              </w:rPr>
-              <w:t>TDOA</w:t>
-            </w:r>
-            <w:r>
-              <w:rPr>
-                <w:sz w:val="24"/>
-                <w:szCs w:val="24"/>
-              </w:rPr>
-              <w:t/>
-            </w:r>
-            <w:proofErr w:type="spellStart"/>
-            <w:r>
-              <w:rPr>
-                <w:sz w:val="24"/>
-                <w:szCs w:val="24"/>
-              </w:rPr>
-              <w:t/>
-            </w:r>
-            <w:proofErr w:type="spellEnd"/>
-            <w:r>
-              <w:rPr>
-                <w:sz w:val="24"/>
-                <w:szCs w:val="24"/>
-              </w:rPr>
-              <w:t/>
-            </w:r>
-            <w:r>
-              <w:rPr>
-                <w:sz w:val="24"/>
-                <w:szCs w:val="24"/>
-              </w:rPr>
-              <w:t/>
-            </w:r>
-            <w:r>
-              <w:rPr>
-                <w:sz w:val="24"/>
-                <w:szCs w:val="24"/>
-              </w:rPr>
-              <w:t/>
-            </w:r>
-            <w:proofErr w:type="spellStart"/>
-            <w:r>
-              <w:rPr>
-                <w:sz w:val="24"/>
-                <w:szCs w:val="24"/>
-              </w:rPr>
-              <w:t/>
-            </w:r>
-            <w:proofErr w:type="spellEnd"/>
-            <w:r>
-              <w:rPr>
-                <w:sz w:val="24"/>
-                <w:szCs w:val="24"/>
-              </w:rPr>
-              <w:t/>
-            </w:r>
-            <w:r>
-              <w:rPr>
-                <w:sz w:val="24"/>
-                <w:szCs w:val="24"/>
-              </w:rPr>
-              <w:t/>
-            </w:r>
-            <w:r>
-              <w:rPr>
-                <w:sz w:val="24"/>
-                <w:szCs w:val="24"/>
-              </w:rPr>
-              <w:t/>
-            </w:r>
-          </w:p>
-        </w:tc>
-        <w:tc>
-          <w:tcPr>
-            <w:tcW w:w="2097" w:type="dxa"/>
-          </w:tcPr>
-          <w:p>
-            <w:pPr>
-              <w:cnfStyle w:val="000000100000" w:firstRow="0" w:lastRow="0" w:firstColumn="0" w:lastColumn="0" w:oddVBand="0" w:evenVBand="0" w:oddHBand="1" w:evenHBand="0" w:firstRowFirstColumn="0" w:firstRowLastColumn="0" w:lastRowFirstColumn="0" w:lastRowLastColumn="0"/>
-              <w:rPr>
-                <w:sz w:val="24"/>
-                <w:szCs w:val="24"/>
-              </w:rPr>
-            </w:pPr>
-            <w:r>
-              <w:rPr>
-                <w:sz w:val="24"/>
-                <w:szCs w:val="24"/>
-              </w:rPr>
-              <w:t>(Remarks :  Re: O/N #01/2019)</w:t>
-            </w:r>
-            <w:r>
-              <w:rPr>
-                <w:sz w:val="24"/>
-                <w:szCs w:val="24"/>
-              </w:rPr>
-              <w:t/>
-            </w:r>
-            <w:proofErr w:type="spellStart"/>
-            <w:r>
-              <w:rPr>
-                <w:sz w:val="24"/>
-                <w:szCs w:val="24"/>
-              </w:rPr>
-              <w:t/>
-            </w:r>
-            <w:proofErr w:type="spellEnd"/>
-            <w:r>
-              <w:rPr>
-                <w:sz w:val="24"/>
-                <w:szCs w:val="24"/>
-              </w:rPr>
-              <w:t/>
-            </w:r>
-            <w:r>
-              <w:rPr>
-                <w:sz w:val="24"/>
-                <w:szCs w:val="24"/>
-              </w:rPr>
-              <w:t/>
-            </w:r>
-            <w:r>
-              <w:rPr>
-                <w:sz w:val="24"/>
-                <w:szCs w:val="24"/>
-              </w:rPr>
-              <w:t/>
-            </w:r>
-            <w:proofErr w:type="spellStart"/>
-            <w:r>
-              <w:rPr>
-                <w:sz w:val="24"/>
-                <w:szCs w:val="24"/>
-              </w:rPr>
-              <w:t/>
-            </w:r>
-            <w:proofErr w:type="spellEnd"/>
-            <w:r>
-              <w:rPr>
-                <w:sz w:val="24"/>
-                <w:szCs w:val="24"/>
-              </w:rPr>
-              <w:t/>
-            </w:r>
-          </w:p>
-        </w:tc>
-      </w:tr>
-      <w:tr>
-        <w:trPr>
-          <w:cnfStyle w:val="000000100000" w:firstRow="0" w:lastRow="0" w:firstColumn="0" w:lastColumn="0" w:oddVBand="0" w:evenVBand="0" w:oddHBand="1" w:evenHBand="0" w:firstRowFirstColumn="0" w:firstRowLastColumn="0" w:lastRowFirstColumn="0" w:lastRowLastColumn="0"/>
-          <w:trHeight w:val="879"/>
-        </w:trPr>
-        <w:tc>
-          <w:tcPr>
-            <w:cnfStyle w:val="001000000000" w:firstRow="0" w:lastRow="0" w:firstColumn="1" w:lastColumn="0" w:oddVBand="0" w:evenVBand="0" w:oddHBand="0" w:evenHBand="0" w:firstRowFirstColumn="0" w:firstRowLastColumn="0" w:lastRowFirstColumn="0" w:lastRowLastColumn="0"/>
-            <w:tcW w:w="1271" w:type="dxa"/>
-          </w:tcPr>
-          <w:p>
-            <w:pPr>
-              <w:rPr>
-                <w:b w:val="0"/>
-                <w:bCs w:val="0"/>
-                <w:sz w:val="24"/>
-                <w:szCs w:val="24"/>
-              </w:rPr>
-            </w:pPr>
-            <w:r>
-              <w:rPr>
-                <w:b w:val="0"/>
-                <w:bCs w:val="0"/>
-                <w:sz w:val="24"/>
-                <w:szCs w:val="24"/>
-              </w:rPr>
-              <w:t>21:45</w:t>
-            </w:r>
-            <w:r>
-              <w:rPr>
-                <w:b w:val="0"/>
-                <w:bCs w:val="0"/>
-                <w:sz w:val="24"/>
-                <w:szCs w:val="24"/>
-              </w:rPr>
-              <w:t/>
-            </w:r>
-            <w:proofErr w:type="spellStart"/>
-            <w:r>
-              <w:rPr>
-                <w:b w:val="0"/>
-                <w:bCs w:val="0"/>
-                <w:sz w:val="24"/>
-                <w:szCs w:val="24"/>
-              </w:rPr>
-              <w:t/>
-            </w:r>
-            <w:proofErr w:type="spellEnd"/>
-            <w:r>
-              <w:rPr>
-                <w:b w:val="0"/>
-                <w:bCs w:val="0"/>
-                <w:sz w:val="24"/>
-                <w:szCs w:val="24"/>
-              </w:rPr>
-              <w:t/>
-            </w:r>
-            <w:r>
-              <w:rPr>
-                <w:b w:val="0"/>
-                <w:bCs w:val="0"/>
-                <w:sz w:val="24"/>
-                <w:szCs w:val="24"/>
-              </w:rPr>
-              <w:t/>
-            </w:r>
-            <w:r>
-              <w:rPr>
-                <w:b w:val="0"/>
-                <w:bCs w:val="0"/>
-                <w:sz w:val="24"/>
-                <w:szCs w:val="24"/>
-              </w:rPr>
-              <w:t/>
-            </w:r>
-            <w:proofErr w:type="spellStart"/>
-            <w:r>
-              <w:rPr>
-                <w:b w:val="0"/>
-                <w:bCs w:val="0"/>
-                <w:sz w:val="24"/>
-                <w:szCs w:val="24"/>
-              </w:rPr>
-              <w:t/>
-            </w:r>
-            <w:proofErr w:type="spellEnd"/>
-            <w:r>
-              <w:rPr>
-                <w:b w:val="0"/>
-                <w:bCs w:val="0"/>
-                <w:sz w:val="24"/>
-                <w:szCs w:val="24"/>
-              </w:rPr>
-              <w:t/>
-            </w:r>
-            <w:proofErr w:type="spellStart"/>
-            <w:r>
-              <w:rPr>
-                <w:b w:val="0"/>
-                <w:bCs w:val="0"/>
-                <w:sz w:val="24"/>
-                <w:szCs w:val="24"/>
-              </w:rPr>
-              <w:t/>
-            </w:r>
-            <w:proofErr w:type="spellEnd"/>
-            <w:r>
-              <w:rPr>
-                <w:b w:val="0"/>
-                <w:bCs w:val="0"/>
-                <w:sz w:val="24"/>
-                <w:szCs w:val="24"/>
-              </w:rPr>
-              <w:t/>
-            </w:r>
-          </w:p>
-        </w:tc>
-        <w:tc>
-          <w:tcPr>
-            <w:tcW w:w="4111" w:type="dxa"/>
-          </w:tcPr>
-          <w:p>
-            <w:pPr>
-              <w:cnfStyle w:val="000000100000" w:firstRow="0" w:lastRow="0" w:firstColumn="0" w:lastColumn="0" w:oddVBand="0" w:evenVBand="0" w:oddHBand="1" w:evenHBand="0" w:firstRowFirstColumn="0" w:firstRowLastColumn="0" w:lastRowFirstColumn="0" w:lastRowLastColumn="0"/>
-              <w:rPr>
-                <w:sz w:val="24"/>
-                <w:szCs w:val="24"/>
-              </w:rPr>
-            </w:pPr>
-            <w:r>
-              <w:rPr>
-                <w:sz w:val="24"/>
-                <w:szCs w:val="24"/>
-              </w:rPr>
-              <w:t>Download file from Judiciary CASEMAN's Passive Gateway</w:t>
-            </w:r>
-            <w:r>
-              <w:rPr>
-                <w:sz w:val="24"/>
-                <w:szCs w:val="24"/>
-              </w:rPr>
-              <w:t/>
-            </w:r>
-            <w:proofErr w:type="spellStart"/>
-            <w:r>
-              <w:rPr>
-                <w:sz w:val="24"/>
-                <w:szCs w:val="24"/>
-              </w:rPr>
-              <w:t/>
-            </w:r>
-            <w:proofErr w:type="spellEnd"/>
-            <w:r>
-              <w:rPr>
-                <w:sz w:val="24"/>
-                <w:szCs w:val="24"/>
-              </w:rPr>
-              <w:t/>
-            </w:r>
-            <w:r>
-              <w:rPr>
-                <w:sz w:val="24"/>
-                <w:szCs w:val="24"/>
-              </w:rPr>
-              <w:t/>
-            </w:r>
-            <w:r>
-              <w:rPr>
-                <w:sz w:val="24"/>
-                <w:szCs w:val="24"/>
-              </w:rPr>
-              <w:t/>
-            </w:r>
-            <w:proofErr w:type="spellStart"/>
-            <w:r>
-              <w:rPr>
-                <w:sz w:val="24"/>
-                <w:szCs w:val="24"/>
-              </w:rPr>
-              <w:t/>
-            </w:r>
-            <w:proofErr w:type="spellEnd"/>
-            <w:r>
-              <w:rPr>
-                <w:sz w:val="24"/>
-                <w:szCs w:val="24"/>
-              </w:rPr>
-              <w:t/>
-            </w:r>
-            <w:proofErr w:type="spellStart"/>
-            <w:r>
-              <w:rPr>
-                <w:sz w:val="24"/>
-                <w:szCs w:val="24"/>
-              </w:rPr>
-              <w:t/>
-            </w:r>
-            <w:proofErr w:type="spellEnd"/>
-            <w:r>
-              <w:rPr>
-                <w:sz w:val="24"/>
-                <w:szCs w:val="24"/>
-              </w:rPr>
-              <w:t/>
-            </w:r>
-          </w:p>
-        </w:tc>
-        <w:tc>
-          <w:tcPr>
-            <w:tcW w:w="1276" w:type="dxa"/>
-          </w:tcPr>
-          <w:p>
-            <w:pPr>
-              <w:cnfStyle w:val="000000100000" w:firstRow="0" w:lastRow="0" w:firstColumn="0" w:lastColumn="0" w:oddVBand="0" w:evenVBand="0" w:oddHBand="1" w:evenHBand="0" w:firstRowFirstColumn="0" w:firstRowLastColumn="0" w:lastRowFirstColumn="0" w:lastRowLastColumn="0"/>
-              <w:rPr>
-                <w:sz w:val="24"/>
-                <w:szCs w:val="24"/>
-              </w:rPr>
-            </w:pPr>
-          </w:p>
-        </w:tc>
-        <w:tc>
-          <w:tcPr>
-            <w:tcW w:w="567" w:type="dxa"/>
-          </w:tcPr>
-          <w:p>
-            <w:pPr>
-              <w:cnfStyle w:val="000000100000" w:firstRow="0" w:lastRow="0" w:firstColumn="0" w:lastColumn="0" w:oddVBand="0" w:evenVBand="0" w:oddHBand="1" w:evenHBand="0" w:firstRowFirstColumn="0" w:firstRowLastColumn="0" w:lastRowFirstColumn="0" w:lastRowLastColumn="0"/>
-              <w:rPr>
-                <w:sz w:val="24"/>
-                <w:szCs w:val="24"/>
-              </w:rPr>
-            </w:pPr>
-          </w:p>
-        </w:tc>
-        <w:tc>
-          <w:tcPr>
-            <w:tcW w:w="1134" w:type="dxa"/>
-          </w:tcPr>
-          <w:p>
-            <w:pPr>
-              <w:cnfStyle w:val="000000100000" w:firstRow="0" w:lastRow="0" w:firstColumn="0" w:lastColumn="0" w:oddVBand="0" w:evenVBand="0" w:oddHBand="1" w:evenHBand="0" w:firstRowFirstColumn="0" w:firstRowLastColumn="0" w:lastRowFirstColumn="0" w:lastRowLastColumn="0"/>
-              <w:rPr>
-                <w:sz w:val="24"/>
-                <w:szCs w:val="24"/>
-              </w:rPr>
-            </w:pPr>
-            <w:r>
-              <w:rPr>
-                <w:sz w:val="24"/>
-                <w:szCs w:val="24"/>
-              </w:rPr>
-              <w:t>m5ppc02</w:t>
-            </w:r>
-            <w:r>
-              <w:rPr>
-                <w:sz w:val="24"/>
-                <w:szCs w:val="24"/>
-              </w:rPr>
-              <w:t/>
-            </w:r>
-            <w:proofErr w:type="spellStart"/>
-            <w:r>
-              <w:rPr>
-                <w:sz w:val="24"/>
-                <w:szCs w:val="24"/>
-              </w:rPr>
-              <w:t/>
-            </w:r>
-            <w:proofErr w:type="spellEnd"/>
-            <w:r>
-              <w:rPr>
-                <w:sz w:val="24"/>
-                <w:szCs w:val="24"/>
-              </w:rPr>
-              <w:t/>
-            </w:r>
-            <w:r>
-              <w:rPr>
-                <w:sz w:val="24"/>
-                <w:szCs w:val="24"/>
-              </w:rPr>
-              <w:t/>
-            </w:r>
-            <w:r>
-              <w:rPr>
-                <w:sz w:val="24"/>
-                <w:szCs w:val="24"/>
-              </w:rPr>
-              <w:t/>
-            </w:r>
-            <w:proofErr w:type="spellStart"/>
-            <w:r>
-              <w:rPr>
-                <w:sz w:val="24"/>
-                <w:szCs w:val="24"/>
-              </w:rPr>
-              <w:t/>
-            </w:r>
-            <w:proofErr w:type="spellEnd"/>
-            <w:r>
-              <w:rPr>
-                <w:sz w:val="24"/>
-                <w:szCs w:val="24"/>
-              </w:rPr>
-              <w:t/>
-            </w:r>
-            <w:r>
-              <w:rPr>
-                <w:sz w:val="24"/>
-                <w:szCs w:val="24"/>
-              </w:rPr>
-              <w:t/>
-            </w:r>
-            <w:r>
-              <w:rPr>
-                <w:sz w:val="24"/>
-                <w:szCs w:val="24"/>
-              </w:rPr>
-              <w:t/>
-            </w:r>
-          </w:p>
-        </w:tc>
-        <w:tc>
-          <w:tcPr>
-            <w:tcW w:w="2097" w:type="dxa"/>
-          </w:tcPr>
-          <w:p>
-            <w:pPr>
-              <w:cnfStyle w:val="000000100000" w:firstRow="0" w:lastRow="0" w:firstColumn="0" w:lastColumn="0" w:oddVBand="0" w:evenVBand="0" w:oddHBand="1" w:evenHBand="0" w:firstRowFirstColumn="0" w:firstRowLastColumn="0" w:lastRowFirstColumn="0" w:lastRowLastColumn="0"/>
-              <w:rPr>
-                <w:sz w:val="24"/>
-                <w:szCs w:val="24"/>
-              </w:rPr>
-            </w:pPr>
-            <w:r>
-              <w:rPr>
-                <w:sz w:val="24"/>
-                <w:szCs w:val="24"/>
-              </w:rPr>
-              <w:t>(Remarks : Re: COPM 10.7 Timeframe: 21:45 - 22:30 )</w:t>
-            </w:r>
-            <w:r>
-              <w:rPr>
-                <w:sz w:val="24"/>
-                <w:szCs w:val="24"/>
-              </w:rPr>
-              <w:t/>
-            </w:r>
-            <w:proofErr w:type="spellStart"/>
-            <w:r>
-              <w:rPr>
-                <w:sz w:val="24"/>
-                <w:szCs w:val="24"/>
-              </w:rPr>
-              <w:t/>
-            </w:r>
-            <w:proofErr w:type="spellEnd"/>
-            <w:r>
-              <w:rPr>
-                <w:sz w:val="24"/>
-                <w:szCs w:val="24"/>
-              </w:rPr>
-              <w:t/>
-            </w:r>
-            <w:r>
-              <w:rPr>
-                <w:sz w:val="24"/>
-                <w:szCs w:val="24"/>
-              </w:rPr>
-              <w:t/>
-            </w:r>
-            <w:r>
-              <w:rPr>
-                <w:sz w:val="24"/>
-                <w:szCs w:val="24"/>
-              </w:rPr>
-              <w:t/>
-            </w:r>
-            <w:proofErr w:type="spellStart"/>
-            <w:r>
-              <w:rPr>
-                <w:sz w:val="24"/>
-                <w:szCs w:val="24"/>
-              </w:rPr>
-              <w:t/>
-            </w:r>
-            <w:proofErr w:type="spellEnd"/>
-            <w:r>
-              <w:rPr>
-                <w:sz w:val="24"/>
-                <w:szCs w:val="24"/>
-              </w:rPr>
-              <w:t/>
-            </w:r>
-          </w:p>
-        </w:tc>
-      </w:tr>
-      <w:tr>
-        <w:trPr>
-          <w:cnfStyle w:val="000000100000" w:firstRow="0" w:lastRow="0" w:firstColumn="0" w:lastColumn="0" w:oddVBand="0" w:evenVBand="0" w:oddHBand="1" w:evenHBand="0" w:firstRowFirstColumn="0" w:firstRowLastColumn="0" w:lastRowFirstColumn="0" w:lastRowLastColumn="0"/>
-          <w:trHeight w:val="879"/>
-        </w:trPr>
-        <w:tc>
-          <w:tcPr>
-            <w:cnfStyle w:val="001000000000" w:firstRow="0" w:lastRow="0" w:firstColumn="1" w:lastColumn="0" w:oddVBand="0" w:evenVBand="0" w:oddHBand="0" w:evenHBand="0" w:firstRowFirstColumn="0" w:firstRowLastColumn="0" w:lastRowFirstColumn="0" w:lastRowLastColumn="0"/>
-            <w:tcW w:w="1271" w:type="dxa"/>
-          </w:tcPr>
-          <w:p>
-            <w:pPr>
-              <w:rPr>
-                <w:b w:val="0"/>
-                <w:bCs w:val="0"/>
-                <w:sz w:val="24"/>
-                <w:szCs w:val="24"/>
-              </w:rPr>
-            </w:pPr>
-            <w:r>
-              <w:rPr>
-                <w:b w:val="0"/>
-                <w:bCs w:val="0"/>
-                <w:sz w:val="24"/>
-                <w:szCs w:val="24"/>
-              </w:rPr>
-              <w:t>21:45</w:t>
-            </w:r>
-            <w:r>
-              <w:rPr>
-                <w:b w:val="0"/>
-                <w:bCs w:val="0"/>
-                <w:sz w:val="24"/>
-                <w:szCs w:val="24"/>
-              </w:rPr>
-              <w:t/>
-            </w:r>
-            <w:proofErr w:type="spellStart"/>
-            <w:r>
-              <w:rPr>
-                <w:b w:val="0"/>
-                <w:bCs w:val="0"/>
-                <w:sz w:val="24"/>
-                <w:szCs w:val="24"/>
-              </w:rPr>
-              <w:t/>
-            </w:r>
-            <w:proofErr w:type="spellEnd"/>
-            <w:r>
-              <w:rPr>
-                <w:b w:val="0"/>
-                <w:bCs w:val="0"/>
-                <w:sz w:val="24"/>
-                <w:szCs w:val="24"/>
-              </w:rPr>
-              <w:t/>
-            </w:r>
-            <w:r>
-              <w:rPr>
-                <w:b w:val="0"/>
-                <w:bCs w:val="0"/>
-                <w:sz w:val="24"/>
-                <w:szCs w:val="24"/>
-              </w:rPr>
-              <w:t/>
-            </w:r>
-            <w:r>
-              <w:rPr>
-                <w:b w:val="0"/>
-                <w:bCs w:val="0"/>
-                <w:sz w:val="24"/>
-                <w:szCs w:val="24"/>
-              </w:rPr>
-              <w:t/>
-            </w:r>
-            <w:proofErr w:type="spellStart"/>
-            <w:r>
-              <w:rPr>
-                <w:b w:val="0"/>
-                <w:bCs w:val="0"/>
-                <w:sz w:val="24"/>
-                <w:szCs w:val="24"/>
-              </w:rPr>
-              <w:t/>
-            </w:r>
-            <w:proofErr w:type="spellEnd"/>
-            <w:r>
-              <w:rPr>
-                <w:b w:val="0"/>
-                <w:bCs w:val="0"/>
-                <w:sz w:val="24"/>
-                <w:szCs w:val="24"/>
-              </w:rPr>
-              <w:t/>
-            </w:r>
-            <w:proofErr w:type="spellStart"/>
-            <w:r>
-              <w:rPr>
-                <w:b w:val="0"/>
-                <w:bCs w:val="0"/>
-                <w:sz w:val="24"/>
-                <w:szCs w:val="24"/>
-              </w:rPr>
-              <w:t/>
-            </w:r>
-            <w:proofErr w:type="spellEnd"/>
-            <w:r>
-              <w:rPr>
-                <w:b w:val="0"/>
-                <w:bCs w:val="0"/>
-                <w:sz w:val="24"/>
-                <w:szCs w:val="24"/>
-              </w:rPr>
-              <w:t/>
-            </w:r>
-          </w:p>
-        </w:tc>
-        <w:tc>
-          <w:tcPr>
-            <w:tcW w:w="4111" w:type="dxa"/>
-          </w:tcPr>
-          <w:p>
-            <w:pPr>
-              <w:cnfStyle w:val="000000100000" w:firstRow="0" w:lastRow="0" w:firstColumn="0" w:lastColumn="0" w:oddVBand="0" w:evenVBand="0" w:oddHBand="1" w:evenHBand="0" w:firstRowFirstColumn="0" w:firstRowLastColumn="0" w:lastRowFirstColumn="0" w:lastRowLastColumn="0"/>
-              <w:rPr>
-                <w:sz w:val="24"/>
-                <w:szCs w:val="24"/>
-              </w:rPr>
-            </w:pPr>
-            <w:r>
-              <w:rPr>
-                <w:sz w:val="24"/>
-                <w:szCs w:val="24"/>
-              </w:rPr>
-              <w:t>Check Passive Gateway File Download status whether change to  "SUCCESS"</w:t>
-            </w:r>
-            <w:r>
-              <w:rPr>
-                <w:sz w:val="24"/>
-                <w:szCs w:val="24"/>
-              </w:rPr>
-              <w:t/>
-            </w:r>
-            <w:proofErr w:type="spellStart"/>
-            <w:r>
-              <w:rPr>
-                <w:sz w:val="24"/>
-                <w:szCs w:val="24"/>
-              </w:rPr>
-              <w:t/>
-            </w:r>
-            <w:proofErr w:type="spellEnd"/>
-            <w:r>
-              <w:rPr>
-                <w:sz w:val="24"/>
-                <w:szCs w:val="24"/>
-              </w:rPr>
-              <w:t/>
-            </w:r>
-            <w:r>
-              <w:rPr>
-                <w:sz w:val="24"/>
-                <w:szCs w:val="24"/>
-              </w:rPr>
-              <w:t/>
-            </w:r>
-            <w:r>
-              <w:rPr>
-                <w:sz w:val="24"/>
-                <w:szCs w:val="24"/>
-              </w:rPr>
-              <w:t/>
-            </w:r>
-            <w:proofErr w:type="spellStart"/>
-            <w:r>
-              <w:rPr>
-                <w:sz w:val="24"/>
-                <w:szCs w:val="24"/>
-              </w:rPr>
-              <w:t/>
-            </w:r>
-            <w:proofErr w:type="spellEnd"/>
-            <w:r>
-              <w:rPr>
-                <w:sz w:val="24"/>
-                <w:szCs w:val="24"/>
-              </w:rPr>
-              <w:t/>
-            </w:r>
-            <w:proofErr w:type="spellStart"/>
-            <w:r>
-              <w:rPr>
-                <w:sz w:val="24"/>
-                <w:szCs w:val="24"/>
-              </w:rPr>
-              <w:t/>
-            </w:r>
-            <w:proofErr w:type="spellEnd"/>
-            <w:r>
-              <w:rPr>
-                <w:sz w:val="24"/>
-                <w:szCs w:val="24"/>
-              </w:rPr>
-              <w:t/>
-            </w:r>
-          </w:p>
-        </w:tc>
-        <w:tc>
-          <w:tcPr>
-            <w:tcW w:w="1276" w:type="dxa"/>
-          </w:tcPr>
-          <w:p>
-            <w:pPr>
-              <w:cnfStyle w:val="000000100000" w:firstRow="0" w:lastRow="0" w:firstColumn="0" w:lastColumn="0" w:oddVBand="0" w:evenVBand="0" w:oddHBand="1" w:evenHBand="0" w:firstRowFirstColumn="0" w:firstRowLastColumn="0" w:lastRowFirstColumn="0" w:lastRowLastColumn="0"/>
-              <w:rPr>
-                <w:sz w:val="24"/>
-                <w:szCs w:val="24"/>
-              </w:rPr>
-            </w:pPr>
-          </w:p>
-        </w:tc>
-        <w:tc>
-          <w:tcPr>
-            <w:tcW w:w="567" w:type="dxa"/>
-          </w:tcPr>
-          <w:p>
-            <w:pPr>
-              <w:cnfStyle w:val="000000100000" w:firstRow="0" w:lastRow="0" w:firstColumn="0" w:lastColumn="0" w:oddVBand="0" w:evenVBand="0" w:oddHBand="1" w:evenHBand="0" w:firstRowFirstColumn="0" w:firstRowLastColumn="0" w:lastRowFirstColumn="0" w:lastRowLastColumn="0"/>
-              <w:rPr>
-                <w:sz w:val="24"/>
-                <w:szCs w:val="24"/>
-              </w:rPr>
-            </w:pPr>
-          </w:p>
-        </w:tc>
-        <w:tc>
-          <w:tcPr>
-            <w:tcW w:w="1134" w:type="dxa"/>
-          </w:tcPr>
-          <w:p>
-            <w:pPr>
-              <w:cnfStyle w:val="000000100000" w:firstRow="0" w:lastRow="0" w:firstColumn="0" w:lastColumn="0" w:oddVBand="0" w:evenVBand="0" w:oddHBand="1" w:evenHBand="0" w:firstRowFirstColumn="0" w:firstRowLastColumn="0" w:lastRowFirstColumn="0" w:lastRowLastColumn="0"/>
-              <w:rPr>
-                <w:sz w:val="24"/>
-                <w:szCs w:val="24"/>
-              </w:rPr>
-            </w:pPr>
-            <w:r>
-              <w:rPr>
-                <w:sz w:val="24"/>
-                <w:szCs w:val="24"/>
-              </w:rPr>
-              <w:t>m5ppc02</w:t>
-            </w:r>
-            <w:r>
-              <w:rPr>
-                <w:sz w:val="24"/>
-                <w:szCs w:val="24"/>
-              </w:rPr>
-              <w:t/>
-            </w:r>
-            <w:proofErr w:type="spellStart"/>
-            <w:r>
-              <w:rPr>
-                <w:sz w:val="24"/>
-                <w:szCs w:val="24"/>
-              </w:rPr>
-              <w:t/>
-            </w:r>
-            <w:proofErr w:type="spellEnd"/>
-            <w:r>
-              <w:rPr>
-                <w:sz w:val="24"/>
-                <w:szCs w:val="24"/>
-              </w:rPr>
-              <w:t/>
-            </w:r>
-            <w:r>
-              <w:rPr>
-                <w:sz w:val="24"/>
-                <w:szCs w:val="24"/>
-              </w:rPr>
-              <w:t/>
-            </w:r>
-            <w:r>
-              <w:rPr>
-                <w:sz w:val="24"/>
-                <w:szCs w:val="24"/>
-              </w:rPr>
-              <w:t/>
-            </w:r>
-            <w:proofErr w:type="spellStart"/>
-            <w:r>
-              <w:rPr>
-                <w:sz w:val="24"/>
-                <w:szCs w:val="24"/>
-              </w:rPr>
-              <w:t/>
-            </w:r>
-            <w:proofErr w:type="spellEnd"/>
-            <w:r>
-              <w:rPr>
-                <w:sz w:val="24"/>
-                <w:szCs w:val="24"/>
-              </w:rPr>
-              <w:t/>
-            </w:r>
-            <w:r>
-              <w:rPr>
-                <w:sz w:val="24"/>
-                <w:szCs w:val="24"/>
-              </w:rPr>
-              <w:t/>
-            </w:r>
-            <w:r>
-              <w:rPr>
-                <w:sz w:val="24"/>
-                <w:szCs w:val="24"/>
-              </w:rPr>
-              <w:t/>
-            </w:r>
-          </w:p>
-        </w:tc>
-        <w:tc>
-          <w:tcPr>
-            <w:tcW w:w="2097" w:type="dxa"/>
-          </w:tcPr>
-          <w:p>
-            <w:pPr>
-              <w:cnfStyle w:val="000000100000" w:firstRow="0" w:lastRow="0" w:firstColumn="0" w:lastColumn="0" w:oddVBand="0" w:evenVBand="0" w:oddHBand="1" w:evenHBand="0" w:firstRowFirstColumn="0" w:firstRowLastColumn="0" w:lastRowFirstColumn="0" w:lastRowLastColumn="0"/>
-              <w:rPr>
-                <w:sz w:val="24"/>
-                <w:szCs w:val="24"/>
-              </w:rPr>
-            </w:pPr>
-            <w:r>
-              <w:rPr>
-                <w:sz w:val="24"/>
-                <w:szCs w:val="24"/>
-              </w:rPr>
-              <w:t>(Remarks : Re: COPM 10.7)</w:t>
-            </w:r>
-            <w:r>
-              <w:rPr>
-                <w:sz w:val="24"/>
-                <w:szCs w:val="24"/>
-              </w:rPr>
-              <w:t/>
-            </w:r>
-            <w:proofErr w:type="spellStart"/>
-            <w:r>
-              <w:rPr>
-                <w:sz w:val="24"/>
-                <w:szCs w:val="24"/>
-              </w:rPr>
-              <w:t/>
-            </w:r>
-            <w:proofErr w:type="spellEnd"/>
-            <w:r>
-              <w:rPr>
-                <w:sz w:val="24"/>
-                <w:szCs w:val="24"/>
-              </w:rPr>
-              <w:t/>
-            </w:r>
-            <w:r>
-              <w:rPr>
-                <w:sz w:val="24"/>
-                <w:szCs w:val="24"/>
-              </w:rPr>
-              <w:t/>
-            </w:r>
-            <w:r>
-              <w:rPr>
-                <w:sz w:val="24"/>
-                <w:szCs w:val="24"/>
-              </w:rPr>
-              <w:t/>
-            </w:r>
-            <w:proofErr w:type="spellStart"/>
-            <w:r>
-              <w:rPr>
-                <w:sz w:val="24"/>
-                <w:szCs w:val="24"/>
-              </w:rPr>
-              <w:t/>
-            </w:r>
-            <w:proofErr w:type="spellEnd"/>
-            <w:r>
-              <w:rPr>
-                <w:sz w:val="24"/>
-                <w:szCs w:val="24"/>
-              </w:rPr>
-              <w:t/>
-            </w:r>
-          </w:p>
-        </w:tc>
-      </w:tr>
-      <w:tr>
-        <w:trPr>
-          <w:cnfStyle w:val="000000100000" w:firstRow="0" w:lastRow="0" w:firstColumn="0" w:lastColumn="0" w:oddVBand="0" w:evenVBand="0" w:oddHBand="1" w:evenHBand="0" w:firstRowFirstColumn="0" w:firstRowLastColumn="0" w:lastRowFirstColumn="0" w:lastRowLastColumn="0"/>
-          <w:trHeight w:val="879"/>
-        </w:trPr>
-        <w:tc>
-          <w:tcPr>
-            <w:cnfStyle w:val="001000000000" w:firstRow="0" w:lastRow="0" w:firstColumn="1" w:lastColumn="0" w:oddVBand="0" w:evenVBand="0" w:oddHBand="0" w:evenHBand="0" w:firstRowFirstColumn="0" w:firstRowLastColumn="0" w:lastRowFirstColumn="0" w:lastRowLastColumn="0"/>
-            <w:tcW w:w="1271" w:type="dxa"/>
-          </w:tcPr>
-          <w:p>
-            <w:pPr>
-              <w:rPr>
-                <w:b w:val="0"/>
-                <w:bCs w:val="0"/>
-                <w:sz w:val="24"/>
-                <w:szCs w:val="24"/>
-              </w:rPr>
-            </w:pPr>
-            <w:r>
-              <w:rPr>
-                <w:b w:val="0"/>
-                <w:bCs w:val="0"/>
-                <w:sz w:val="24"/>
-                <w:szCs w:val="24"/>
-              </w:rPr>
-              <w:t>22:45</w:t>
-            </w:r>
-            <w:r>
-              <w:rPr>
-                <w:b w:val="0"/>
-                <w:bCs w:val="0"/>
-                <w:sz w:val="24"/>
-                <w:szCs w:val="24"/>
-              </w:rPr>
-              <w:t/>
-            </w:r>
-            <w:proofErr w:type="spellStart"/>
-            <w:r>
-              <w:rPr>
-                <w:b w:val="0"/>
-                <w:bCs w:val="0"/>
-                <w:sz w:val="24"/>
-                <w:szCs w:val="24"/>
-              </w:rPr>
-              <w:t/>
-            </w:r>
-            <w:proofErr w:type="spellEnd"/>
-            <w:r>
-              <w:rPr>
-                <w:b w:val="0"/>
-                <w:bCs w:val="0"/>
-                <w:sz w:val="24"/>
-                <w:szCs w:val="24"/>
-              </w:rPr>
-              <w:t/>
-            </w:r>
-            <w:r>
-              <w:rPr>
-                <w:b w:val="0"/>
-                <w:bCs w:val="0"/>
-                <w:sz w:val="24"/>
-                <w:szCs w:val="24"/>
-              </w:rPr>
-              <w:t/>
-            </w:r>
-            <w:r>
-              <w:rPr>
-                <w:b w:val="0"/>
-                <w:bCs w:val="0"/>
-                <w:sz w:val="24"/>
-                <w:szCs w:val="24"/>
-              </w:rPr>
-              <w:t/>
-            </w:r>
-            <w:proofErr w:type="spellStart"/>
-            <w:r>
-              <w:rPr>
-                <w:b w:val="0"/>
-                <w:bCs w:val="0"/>
-                <w:sz w:val="24"/>
-                <w:szCs w:val="24"/>
-              </w:rPr>
-              <w:t/>
-            </w:r>
-            <w:proofErr w:type="spellEnd"/>
-            <w:r>
-              <w:rPr>
-                <w:b w:val="0"/>
-                <w:bCs w:val="0"/>
-                <w:sz w:val="24"/>
-                <w:szCs w:val="24"/>
-              </w:rPr>
-              <w:t/>
-            </w:r>
-            <w:proofErr w:type="spellStart"/>
-            <w:r>
-              <w:rPr>
-                <w:b w:val="0"/>
-                <w:bCs w:val="0"/>
-                <w:sz w:val="24"/>
-                <w:szCs w:val="24"/>
-              </w:rPr>
-              <w:t/>
-            </w:r>
-            <w:proofErr w:type="spellEnd"/>
-            <w:r>
-              <w:rPr>
-                <w:b w:val="0"/>
-                <w:bCs w:val="0"/>
-                <w:sz w:val="24"/>
-                <w:szCs w:val="24"/>
-              </w:rPr>
-              <w:t/>
-            </w:r>
-          </w:p>
-        </w:tc>
-        <w:tc>
-          <w:tcPr>
-            <w:tcW w:w="4111" w:type="dxa"/>
-          </w:tcPr>
-          <w:p>
-            <w:pPr>
-              <w:cnfStyle w:val="000000100000" w:firstRow="0" w:lastRow="0" w:firstColumn="0" w:lastColumn="0" w:oddVBand="0" w:evenVBand="0" w:oddHBand="1" w:evenHBand="0" w:firstRowFirstColumn="0" w:firstRowLastColumn="0" w:lastRowFirstColumn="0" w:lastRowLastColumn="0"/>
-              <w:rPr>
-                <w:sz w:val="24"/>
-                <w:szCs w:val="24"/>
-              </w:rPr>
-            </w:pPr>
-            <w:r>
-              <w:rPr>
-                <w:sz w:val="24"/>
-                <w:szCs w:val="24"/>
-              </w:rPr>
-              <w:t>Upload file to Judiciary CASEMAN's Passive Gateway</w:t>
-            </w:r>
-            <w:r>
-              <w:rPr>
-                <w:sz w:val="24"/>
-                <w:szCs w:val="24"/>
-              </w:rPr>
-              <w:t/>
-            </w:r>
-            <w:proofErr w:type="spellStart"/>
-            <w:r>
-              <w:rPr>
-                <w:sz w:val="24"/>
-                <w:szCs w:val="24"/>
-              </w:rPr>
-              <w:t/>
-            </w:r>
-            <w:proofErr w:type="spellEnd"/>
-            <w:r>
-              <w:rPr>
-                <w:sz w:val="24"/>
-                <w:szCs w:val="24"/>
-              </w:rPr>
-              <w:t/>
-            </w:r>
-            <w:r>
-              <w:rPr>
-                <w:sz w:val="24"/>
-                <w:szCs w:val="24"/>
-              </w:rPr>
-              <w:t/>
-            </w:r>
-            <w:r>
-              <w:rPr>
-                <w:sz w:val="24"/>
-                <w:szCs w:val="24"/>
-              </w:rPr>
-              <w:t/>
-            </w:r>
-            <w:proofErr w:type="spellStart"/>
-            <w:r>
-              <w:rPr>
-                <w:sz w:val="24"/>
-                <w:szCs w:val="24"/>
-              </w:rPr>
-              <w:t/>
-            </w:r>
-            <w:proofErr w:type="spellEnd"/>
-            <w:r>
-              <w:rPr>
-                <w:sz w:val="24"/>
-                <w:szCs w:val="24"/>
-              </w:rPr>
-              <w:t/>
-            </w:r>
-            <w:proofErr w:type="spellStart"/>
-            <w:r>
-              <w:rPr>
-                <w:sz w:val="24"/>
-                <w:szCs w:val="24"/>
-              </w:rPr>
-              <w:t/>
-            </w:r>
-            <w:proofErr w:type="spellEnd"/>
-            <w:r>
-              <w:rPr>
-                <w:sz w:val="24"/>
-                <w:szCs w:val="24"/>
-              </w:rPr>
-              <w:t/>
-            </w:r>
-          </w:p>
-        </w:tc>
-        <w:tc>
-          <w:tcPr>
-            <w:tcW w:w="1276" w:type="dxa"/>
-          </w:tcPr>
-          <w:p>
-            <w:pPr>
-              <w:cnfStyle w:val="000000100000" w:firstRow="0" w:lastRow="0" w:firstColumn="0" w:lastColumn="0" w:oddVBand="0" w:evenVBand="0" w:oddHBand="1" w:evenHBand="0" w:firstRowFirstColumn="0" w:firstRowLastColumn="0" w:lastRowFirstColumn="0" w:lastRowLastColumn="0"/>
-              <w:rPr>
-                <w:sz w:val="24"/>
-                <w:szCs w:val="24"/>
-              </w:rPr>
-            </w:pPr>
-          </w:p>
-        </w:tc>
-        <w:tc>
-          <w:tcPr>
-            <w:tcW w:w="567" w:type="dxa"/>
-          </w:tcPr>
-          <w:p>
-            <w:pPr>
-              <w:cnfStyle w:val="000000100000" w:firstRow="0" w:lastRow="0" w:firstColumn="0" w:lastColumn="0" w:oddVBand="0" w:evenVBand="0" w:oddHBand="1" w:evenHBand="0" w:firstRowFirstColumn="0" w:firstRowLastColumn="0" w:lastRowFirstColumn="0" w:lastRowLastColumn="0"/>
-              <w:rPr>
-                <w:sz w:val="24"/>
-                <w:szCs w:val="24"/>
-              </w:rPr>
-            </w:pPr>
-          </w:p>
-        </w:tc>
-        <w:tc>
-          <w:tcPr>
-            <w:tcW w:w="1134" w:type="dxa"/>
-          </w:tcPr>
-          <w:p>
-            <w:pPr>
-              <w:cnfStyle w:val="000000100000" w:firstRow="0" w:lastRow="0" w:firstColumn="0" w:lastColumn="0" w:oddVBand="0" w:evenVBand="0" w:oddHBand="1" w:evenHBand="0" w:firstRowFirstColumn="0" w:firstRowLastColumn="0" w:lastRowFirstColumn="0" w:lastRowLastColumn="0"/>
-              <w:rPr>
-                <w:sz w:val="24"/>
-                <w:szCs w:val="24"/>
-              </w:rPr>
-            </w:pPr>
-            <w:r>
-              <w:rPr>
-                <w:sz w:val="24"/>
-                <w:szCs w:val="24"/>
-              </w:rPr>
-              <w:t>m5ppc02</w:t>
-            </w:r>
-            <w:r>
-              <w:rPr>
-                <w:sz w:val="24"/>
-                <w:szCs w:val="24"/>
-              </w:rPr>
-              <w:t/>
-            </w:r>
-            <w:proofErr w:type="spellStart"/>
-            <w:r>
-              <w:rPr>
-                <w:sz w:val="24"/>
-                <w:szCs w:val="24"/>
-              </w:rPr>
-              <w:t/>
-            </w:r>
-            <w:proofErr w:type="spellEnd"/>
-            <w:r>
-              <w:rPr>
-                <w:sz w:val="24"/>
-                <w:szCs w:val="24"/>
-              </w:rPr>
-              <w:t/>
-            </w:r>
-            <w:r>
-              <w:rPr>
-                <w:sz w:val="24"/>
-                <w:szCs w:val="24"/>
-              </w:rPr>
-              <w:t/>
-            </w:r>
-            <w:r>
-              <w:rPr>
-                <w:sz w:val="24"/>
-                <w:szCs w:val="24"/>
-              </w:rPr>
-              <w:t/>
-            </w:r>
-            <w:proofErr w:type="spellStart"/>
-            <w:r>
-              <w:rPr>
-                <w:sz w:val="24"/>
-                <w:szCs w:val="24"/>
-              </w:rPr>
-              <w:t/>
-            </w:r>
-            <w:proofErr w:type="spellEnd"/>
-            <w:r>
-              <w:rPr>
-                <w:sz w:val="24"/>
-                <w:szCs w:val="24"/>
-              </w:rPr>
-              <w:t/>
-            </w:r>
-            <w:r>
-              <w:rPr>
-                <w:sz w:val="24"/>
-                <w:szCs w:val="24"/>
-              </w:rPr>
-              <w:t/>
-            </w:r>
-            <w:r>
-              <w:rPr>
-                <w:sz w:val="24"/>
-                <w:szCs w:val="24"/>
-              </w:rPr>
-              <w:t/>
-            </w:r>
-          </w:p>
-        </w:tc>
-        <w:tc>
-          <w:tcPr>
-            <w:tcW w:w="2097" w:type="dxa"/>
-          </w:tcPr>
-          <w:p>
-            <w:pPr>
-              <w:cnfStyle w:val="000000100000" w:firstRow="0" w:lastRow="0" w:firstColumn="0" w:lastColumn="0" w:oddVBand="0" w:evenVBand="0" w:oddHBand="1" w:evenHBand="0" w:firstRowFirstColumn="0" w:firstRowLastColumn="0" w:lastRowFirstColumn="0" w:lastRowLastColumn="0"/>
-              <w:rPr>
-                <w:sz w:val="24"/>
-                <w:szCs w:val="24"/>
-              </w:rPr>
-            </w:pPr>
-            <w:r>
-              <w:rPr>
-                <w:sz w:val="24"/>
-                <w:szCs w:val="24"/>
-              </w:rPr>
-              <w:t>(Remarks : Timeframe: 01:00 - 02:00 Re: COPM 10.7)</w:t>
-            </w:r>
-            <w:r>
-              <w:rPr>
-                <w:sz w:val="24"/>
-                <w:szCs w:val="24"/>
-              </w:rPr>
-              <w:t/>
-            </w:r>
-            <w:proofErr w:type="spellStart"/>
-            <w:r>
-              <w:rPr>
-                <w:sz w:val="24"/>
-                <w:szCs w:val="24"/>
-              </w:rPr>
-              <w:t/>
-            </w:r>
-            <w:proofErr w:type="spellEnd"/>
-            <w:r>
-              <w:rPr>
-                <w:sz w:val="24"/>
-                <w:szCs w:val="24"/>
-              </w:rPr>
-              <w:t/>
-            </w:r>
-            <w:r>
-              <w:rPr>
-                <w:sz w:val="24"/>
-                <w:szCs w:val="24"/>
-              </w:rPr>
-              <w:t/>
-            </w:r>
-            <w:r>
-              <w:rPr>
-                <w:sz w:val="24"/>
-                <w:szCs w:val="24"/>
-              </w:rPr>
-              <w:t/>
-            </w:r>
-            <w:proofErr w:type="spellStart"/>
-            <w:r>
-              <w:rPr>
-                <w:sz w:val="24"/>
-                <w:szCs w:val="24"/>
-              </w:rPr>
-              <w:t/>
-            </w:r>
-            <w:proofErr w:type="spellEnd"/>
-            <w:r>
-              <w:rPr>
-                <w:sz w:val="24"/>
-                <w:szCs w:val="24"/>
-              </w:rPr>
-              <w:t/>
-            </w:r>
-          </w:p>
-        </w:tc>
-      </w:tr>
-      <w:tr>
-        <w:trPr>
-          <w:cnfStyle w:val="000000100000" w:firstRow="0" w:lastRow="0" w:firstColumn="0" w:lastColumn="0" w:oddVBand="0" w:evenVBand="0" w:oddHBand="1" w:evenHBand="0" w:firstRowFirstColumn="0" w:firstRowLastColumn="0" w:lastRowFirstColumn="0" w:lastRowLastColumn="0"/>
-          <w:trHeight w:val="879"/>
-        </w:trPr>
-        <w:tc>
-          <w:tcPr>
-            <w:cnfStyle w:val="001000000000" w:firstRow="0" w:lastRow="0" w:firstColumn="1" w:lastColumn="0" w:oddVBand="0" w:evenVBand="0" w:oddHBand="0" w:evenHBand="0" w:firstRowFirstColumn="0" w:firstRowLastColumn="0" w:lastRowFirstColumn="0" w:lastRowLastColumn="0"/>
-            <w:tcW w:w="1271" w:type="dxa"/>
-          </w:tcPr>
-          <w:p>
-            <w:pPr>
-              <w:rPr>
-                <w:b w:val="0"/>
-                <w:bCs w:val="0"/>
-                <w:sz w:val="24"/>
-                <w:szCs w:val="24"/>
-              </w:rPr>
-            </w:pPr>
-            <w:r>
-              <w:rPr>
-                <w:b w:val="0"/>
-                <w:bCs w:val="0"/>
-                <w:sz w:val="24"/>
-                <w:szCs w:val="24"/>
-              </w:rPr>
-              <w:t>01:00</w:t>
-            </w:r>
-            <w:r>
-              <w:rPr>
-                <w:b w:val="0"/>
-                <w:bCs w:val="0"/>
-                <w:sz w:val="24"/>
-                <w:szCs w:val="24"/>
-              </w:rPr>
-              <w:t/>
-            </w:r>
-            <w:proofErr w:type="spellStart"/>
-            <w:r>
-              <w:rPr>
-                <w:b w:val="0"/>
-                <w:bCs w:val="0"/>
-                <w:sz w:val="24"/>
-                <w:szCs w:val="24"/>
-              </w:rPr>
-              <w:t/>
-            </w:r>
-            <w:proofErr w:type="spellEnd"/>
-            <w:r>
-              <w:rPr>
-                <w:b w:val="0"/>
-                <w:bCs w:val="0"/>
-                <w:sz w:val="24"/>
-                <w:szCs w:val="24"/>
-              </w:rPr>
-              <w:t/>
-            </w:r>
-            <w:r>
-              <w:rPr>
-                <w:b w:val="0"/>
-                <w:bCs w:val="0"/>
-                <w:sz w:val="24"/>
-                <w:szCs w:val="24"/>
-              </w:rPr>
-              <w:t/>
-            </w:r>
-            <w:r>
-              <w:rPr>
-                <w:b w:val="0"/>
-                <w:bCs w:val="0"/>
-                <w:sz w:val="24"/>
-                <w:szCs w:val="24"/>
-              </w:rPr>
-              <w:t/>
-            </w:r>
-            <w:proofErr w:type="spellStart"/>
-            <w:r>
-              <w:rPr>
-                <w:b w:val="0"/>
-                <w:bCs w:val="0"/>
-                <w:sz w:val="24"/>
-                <w:szCs w:val="24"/>
-              </w:rPr>
-              <w:t/>
-            </w:r>
-            <w:proofErr w:type="spellEnd"/>
-            <w:r>
-              <w:rPr>
-                <w:b w:val="0"/>
-                <w:bCs w:val="0"/>
-                <w:sz w:val="24"/>
-                <w:szCs w:val="24"/>
-              </w:rPr>
-              <w:t/>
-            </w:r>
-            <w:proofErr w:type="spellStart"/>
-            <w:r>
-              <w:rPr>
-                <w:b w:val="0"/>
-                <w:bCs w:val="0"/>
-                <w:sz w:val="24"/>
-                <w:szCs w:val="24"/>
-              </w:rPr>
-              <w:t/>
-            </w:r>
-            <w:proofErr w:type="spellEnd"/>
-            <w:r>
-              <w:rPr>
-                <w:b w:val="0"/>
-                <w:bCs w:val="0"/>
-                <w:sz w:val="24"/>
-                <w:szCs w:val="24"/>
-              </w:rPr>
-              <w:t/>
-            </w:r>
-          </w:p>
-        </w:tc>
-        <w:tc>
-          <w:tcPr>
-            <w:tcW w:w="4111" w:type="dxa"/>
-          </w:tcPr>
-          <w:p>
-            <w:pPr>
-              <w:cnfStyle w:val="000000100000" w:firstRow="0" w:lastRow="0" w:firstColumn="0" w:lastColumn="0" w:oddVBand="0" w:evenVBand="0" w:oddHBand="1" w:evenHBand="0" w:firstRowFirstColumn="0" w:firstRowLastColumn="0" w:lastRowFirstColumn="0" w:lastRowLastColumn="0"/>
-              <w:rPr>
-                <w:sz w:val="24"/>
-                <w:szCs w:val="24"/>
-              </w:rPr>
-            </w:pPr>
-            <w:r>
-              <w:rPr>
-                <w:sz w:val="24"/>
-                <w:szCs w:val="24"/>
-              </w:rPr>
-              <w:t>Run SQL "generate_hard_copy_report_print_summary" and check printing status</w:t>
-            </w:r>
-            <w:r>
-              <w:rPr>
-                <w:sz w:val="24"/>
-                <w:szCs w:val="24"/>
-              </w:rPr>
-              <w:t/>
-            </w:r>
-            <w:proofErr w:type="spellStart"/>
-            <w:r>
-              <w:rPr>
-                <w:sz w:val="24"/>
-                <w:szCs w:val="24"/>
-              </w:rPr>
-              <w:t/>
-            </w:r>
-            <w:proofErr w:type="spellEnd"/>
-            <w:r>
-              <w:rPr>
-                <w:sz w:val="24"/>
-                <w:szCs w:val="24"/>
-              </w:rPr>
-              <w:t/>
-            </w:r>
-            <w:r>
-              <w:rPr>
-                <w:sz w:val="24"/>
-                <w:szCs w:val="24"/>
-              </w:rPr>
-              <w:t/>
-            </w:r>
-            <w:r>
-              <w:rPr>
-                <w:sz w:val="24"/>
-                <w:szCs w:val="24"/>
-              </w:rPr>
-              <w:t/>
-            </w:r>
-            <w:proofErr w:type="spellStart"/>
-            <w:r>
-              <w:rPr>
-                <w:sz w:val="24"/>
-                <w:szCs w:val="24"/>
-              </w:rPr>
-              <w:t/>
-            </w:r>
-            <w:proofErr w:type="spellEnd"/>
-            <w:r>
-              <w:rPr>
-                <w:sz w:val="24"/>
-                <w:szCs w:val="24"/>
-              </w:rPr>
-              <w:t/>
-            </w:r>
-            <w:proofErr w:type="spellStart"/>
-            <w:r>
-              <w:rPr>
-                <w:sz w:val="24"/>
-                <w:szCs w:val="24"/>
-              </w:rPr>
-              <w:t/>
-            </w:r>
-            <w:proofErr w:type="spellEnd"/>
-            <w:r>
-              <w:rPr>
-                <w:sz w:val="24"/>
-                <w:szCs w:val="24"/>
-              </w:rPr>
-              <w:t/>
-            </w:r>
-          </w:p>
-        </w:tc>
-        <w:tc>
-          <w:tcPr>
-            <w:tcW w:w="1276" w:type="dxa"/>
-          </w:tcPr>
-          <w:p>
-            <w:pPr>
-              <w:cnfStyle w:val="000000100000" w:firstRow="0" w:lastRow="0" w:firstColumn="0" w:lastColumn="0" w:oddVBand="0" w:evenVBand="0" w:oddHBand="1" w:evenHBand="0" w:firstRowFirstColumn="0" w:firstRowLastColumn="0" w:lastRowFirstColumn="0" w:lastRowLastColumn="0"/>
-              <w:rPr>
-                <w:sz w:val="24"/>
-                <w:szCs w:val="24"/>
-              </w:rPr>
-            </w:pPr>
-          </w:p>
-        </w:tc>
-        <w:tc>
-          <w:tcPr>
-            <w:tcW w:w="567" w:type="dxa"/>
-          </w:tcPr>
-          <w:p>
-            <w:pPr>
-              <w:cnfStyle w:val="000000100000" w:firstRow="0" w:lastRow="0" w:firstColumn="0" w:lastColumn="0" w:oddVBand="0" w:evenVBand="0" w:oddHBand="1" w:evenHBand="0" w:firstRowFirstColumn="0" w:firstRowLastColumn="0" w:lastRowFirstColumn="0" w:lastRowLastColumn="0"/>
-              <w:rPr>
-                <w:sz w:val="24"/>
-                <w:szCs w:val="24"/>
-              </w:rPr>
-            </w:pPr>
-          </w:p>
-        </w:tc>
-        <w:tc>
-          <w:tcPr>
-            <w:tcW w:w="1134" w:type="dxa"/>
-          </w:tcPr>
-          <w:p>
-            <w:pPr>
-              <w:cnfStyle w:val="000000100000" w:firstRow="0" w:lastRow="0" w:firstColumn="0" w:lastColumn="0" w:oddVBand="0" w:evenVBand="0" w:oddHBand="1" w:evenHBand="0" w:firstRowFirstColumn="0" w:firstRowLastColumn="0" w:lastRowFirstColumn="0" w:lastRowLastColumn="0"/>
-              <w:rPr>
-                <w:sz w:val="24"/>
-                <w:szCs w:val="24"/>
-              </w:rPr>
-            </w:pPr>
-            <w:r>
-              <w:rPr>
-                <w:sz w:val="24"/>
-                <w:szCs w:val="24"/>
-              </w:rPr>
-              <w:t>m5ppc01</w:t>
-            </w:r>
-            <w:r>
-              <w:rPr>
-                <w:sz w:val="24"/>
-                <w:szCs w:val="24"/>
-              </w:rPr>
-              <w:t/>
-            </w:r>
-            <w:proofErr w:type="spellStart"/>
-            <w:r>
-              <w:rPr>
-                <w:sz w:val="24"/>
-                <w:szCs w:val="24"/>
-              </w:rPr>
-              <w:t/>
-            </w:r>
-            <w:proofErr w:type="spellEnd"/>
-            <w:r>
-              <w:rPr>
-                <w:sz w:val="24"/>
-                <w:szCs w:val="24"/>
-              </w:rPr>
-              <w:t/>
-            </w:r>
-            <w:r>
-              <w:rPr>
-                <w:sz w:val="24"/>
-                <w:szCs w:val="24"/>
-              </w:rPr>
-              <w:t/>
-            </w:r>
-            <w:r>
-              <w:rPr>
-                <w:sz w:val="24"/>
-                <w:szCs w:val="24"/>
-              </w:rPr>
-              <w:t/>
-            </w:r>
-            <w:proofErr w:type="spellStart"/>
-            <w:r>
-              <w:rPr>
-                <w:sz w:val="24"/>
-                <w:szCs w:val="24"/>
-              </w:rPr>
-              <w:t/>
-            </w:r>
-            <w:proofErr w:type="spellEnd"/>
-            <w:r>
-              <w:rPr>
-                <w:sz w:val="24"/>
-                <w:szCs w:val="24"/>
-              </w:rPr>
-              <w:t/>
-            </w:r>
-            <w:r>
-              <w:rPr>
-                <w:sz w:val="24"/>
-                <w:szCs w:val="24"/>
-              </w:rPr>
-              <w:t/>
-            </w:r>
-            <w:r>
-              <w:rPr>
-                <w:sz w:val="24"/>
-                <w:szCs w:val="24"/>
-              </w:rPr>
-              <w:t/>
-            </w:r>
-          </w:p>
-        </w:tc>
-        <w:tc>
-          <w:tcPr>
-            <w:tcW w:w="2097" w:type="dxa"/>
-          </w:tcPr>
-          <w:p>
-            <w:pPr>
-              <w:cnfStyle w:val="000000100000" w:firstRow="0" w:lastRow="0" w:firstColumn="0" w:lastColumn="0" w:oddVBand="0" w:evenVBand="0" w:oddHBand="1" w:evenHBand="0" w:firstRowFirstColumn="0" w:firstRowLastColumn="0" w:lastRowFirstColumn="0" w:lastRowLastColumn="0"/>
-              <w:rPr>
-                <w:sz w:val="24"/>
-                <w:szCs w:val="24"/>
-              </w:rPr>
-            </w:pPr>
-            <w:r>
-              <w:rPr>
-                <w:sz w:val="24"/>
-                <w:szCs w:val="24"/>
-              </w:rPr>
-              <w:t/>
-            </w:r>
-            <w:r>
-              <w:rPr>
-                <w:sz w:val="24"/>
-                <w:szCs w:val="24"/>
-              </w:rPr>
-              <w:t/>
-            </w:r>
-            <w:proofErr w:type="spellStart"/>
-            <w:r>
-              <w:rPr>
-                <w:sz w:val="24"/>
-                <w:szCs w:val="24"/>
-              </w:rPr>
-              <w:t/>
-            </w:r>
-            <w:proofErr w:type="spellEnd"/>
-            <w:r>
-              <w:rPr>
-                <w:sz w:val="24"/>
-                <w:szCs w:val="24"/>
-              </w:rPr>
-              <w:t/>
-            </w:r>
-            <w:r>
-              <w:rPr>
-                <w:sz w:val="24"/>
-                <w:szCs w:val="24"/>
-              </w:rPr>
-              <w:t/>
-            </w:r>
-            <w:r>
-              <w:rPr>
-                <w:sz w:val="24"/>
-                <w:szCs w:val="24"/>
-              </w:rPr>
-              <w:t/>
-            </w:r>
-            <w:proofErr w:type="spellStart"/>
-            <w:r>
-              <w:rPr>
-                <w:sz w:val="24"/>
-                <w:szCs w:val="24"/>
-              </w:rPr>
-              <w:t/>
-            </w:r>
-            <w:proofErr w:type="spellEnd"/>
-            <w:r>
-              <w:rPr>
-                <w:sz w:val="24"/>
-                <w:szCs w:val="24"/>
-              </w:rPr>
-              <w:t/>
-            </w:r>
-          </w:p>
-        </w:tc>
-      </w:tr>
-      <w:tr>
-        <w:trPr>
-          <w:cnfStyle w:val="000000100000" w:firstRow="0" w:lastRow="0" w:firstColumn="0" w:lastColumn="0" w:oddVBand="0" w:evenVBand="0" w:oddHBand="1" w:evenHBand="0" w:firstRowFirstColumn="0" w:firstRowLastColumn="0" w:lastRowFirstColumn="0" w:lastRowLastColumn="0"/>
-          <w:trHeight w:val="879"/>
-        </w:trPr>
-        <w:tc>
-          <w:tcPr>
-            <w:cnfStyle w:val="001000000000" w:firstRow="0" w:lastRow="0" w:firstColumn="1" w:lastColumn="0" w:oddVBand="0" w:evenVBand="0" w:oddHBand="0" w:evenHBand="0" w:firstRowFirstColumn="0" w:firstRowLastColumn="0" w:lastRowFirstColumn="0" w:lastRowLastColumn="0"/>
-            <w:tcW w:w="1271" w:type="dxa"/>
-          </w:tcPr>
-          <w:p>
-            <w:pPr>
-              <w:rPr>
-                <w:b w:val="0"/>
-                <w:bCs w:val="0"/>
-                <w:sz w:val="24"/>
-                <w:szCs w:val="24"/>
-              </w:rPr>
-            </w:pPr>
-            <w:r>
-              <w:rPr>
-                <w:b w:val="0"/>
-                <w:bCs w:val="0"/>
-                <w:sz w:val="24"/>
-                <w:szCs w:val="24"/>
-              </w:rPr>
-              <w:t>03:10</w:t>
-            </w:r>
-            <w:r>
-              <w:rPr>
-                <w:b w:val="0"/>
-                <w:bCs w:val="0"/>
-                <w:sz w:val="24"/>
-                <w:szCs w:val="24"/>
-              </w:rPr>
-              <w:t/>
-            </w:r>
-            <w:proofErr w:type="spellStart"/>
-            <w:r>
-              <w:rPr>
-                <w:b w:val="0"/>
-                <w:bCs w:val="0"/>
-                <w:sz w:val="24"/>
-                <w:szCs w:val="24"/>
-              </w:rPr>
-              <w:t/>
-            </w:r>
-            <w:proofErr w:type="spellEnd"/>
-            <w:r>
-              <w:rPr>
-                <w:b w:val="0"/>
-                <w:bCs w:val="0"/>
-                <w:sz w:val="24"/>
-                <w:szCs w:val="24"/>
-              </w:rPr>
-              <w:t/>
-            </w:r>
-            <w:r>
-              <w:rPr>
-                <w:b w:val="0"/>
-                <w:bCs w:val="0"/>
-                <w:sz w:val="24"/>
-                <w:szCs w:val="24"/>
-              </w:rPr>
-              <w:t/>
-            </w:r>
-            <w:r>
-              <w:rPr>
-                <w:b w:val="0"/>
-                <w:bCs w:val="0"/>
-                <w:sz w:val="24"/>
-                <w:szCs w:val="24"/>
-              </w:rPr>
-              <w:t/>
-            </w:r>
-            <w:proofErr w:type="spellStart"/>
-            <w:r>
-              <w:rPr>
-                <w:b w:val="0"/>
-                <w:bCs w:val="0"/>
-                <w:sz w:val="24"/>
-                <w:szCs w:val="24"/>
-              </w:rPr>
-              <w:t/>
-            </w:r>
-            <w:proofErr w:type="spellEnd"/>
-            <w:r>
-              <w:rPr>
-                <w:b w:val="0"/>
-                <w:bCs w:val="0"/>
-                <w:sz w:val="24"/>
-                <w:szCs w:val="24"/>
-              </w:rPr>
-              <w:t/>
-            </w:r>
-            <w:proofErr w:type="spellStart"/>
-            <w:r>
-              <w:rPr>
-                <w:b w:val="0"/>
-                <w:bCs w:val="0"/>
-                <w:sz w:val="24"/>
-                <w:szCs w:val="24"/>
-              </w:rPr>
-              <w:t/>
-            </w:r>
-            <w:proofErr w:type="spellEnd"/>
-            <w:r>
-              <w:rPr>
-                <w:b w:val="0"/>
-                <w:bCs w:val="0"/>
-                <w:sz w:val="24"/>
-                <w:szCs w:val="24"/>
-              </w:rPr>
-              <w:t/>
-            </w:r>
-          </w:p>
-        </w:tc>
-        <w:tc>
-          <w:tcPr>
-            <w:tcW w:w="4111" w:type="dxa"/>
-          </w:tcPr>
-          <w:p>
-            <w:pPr>
-              <w:cnfStyle w:val="000000100000" w:firstRow="0" w:lastRow="0" w:firstColumn="0" w:lastColumn="0" w:oddVBand="0" w:evenVBand="0" w:oddHBand="1" w:evenHBand="0" w:firstRowFirstColumn="0" w:firstRowLastColumn="0" w:lastRowFirstColumn="0" w:lastRowLastColumn="0"/>
-              <w:rPr>
-                <w:sz w:val="24"/>
-                <w:szCs w:val="24"/>
-              </w:rPr>
-            </w:pPr>
-            <w:r>
-              <w:rPr>
-                <w:sz w:val="24"/>
-                <w:szCs w:val="24"/>
-              </w:rPr>
-              <w:t>Perform VALID V Application Health Check *** heed msg "MQ Status check - SUCCESS" on OMI *** 1. Check Address Engine at https://valid5.td.hksarg/valid   □ 2. Check Online Report of Web Server 01 at https://u5pweb01:7011/valid   □ 3. Check Online Report of Web Server 02 at https://u5pweb02:7011/valid   □ 4. To ping IP addresses of ITS UPS at TDOA PC   □</w:t>
-            </w:r>
-            <w:r>
-              <w:rPr>
-                <w:sz w:val="24"/>
-                <w:szCs w:val="24"/>
-              </w:rPr>
-              <w:t/>
-            </w:r>
-            <w:proofErr w:type="spellStart"/>
-            <w:r>
-              <w:rPr>
-                <w:sz w:val="24"/>
-                <w:szCs w:val="24"/>
-              </w:rPr>
-              <w:t/>
-            </w:r>
-            <w:proofErr w:type="spellEnd"/>
-            <w:r>
-              <w:rPr>
-                <w:sz w:val="24"/>
-                <w:szCs w:val="24"/>
-              </w:rPr>
-              <w:t/>
-            </w:r>
-            <w:r>
-              <w:rPr>
-                <w:sz w:val="24"/>
-                <w:szCs w:val="24"/>
-              </w:rPr>
-              <w:t/>
-            </w:r>
-            <w:r>
-              <w:rPr>
-                <w:sz w:val="24"/>
-                <w:szCs w:val="24"/>
-              </w:rPr>
-              <w:t/>
-            </w:r>
-            <w:proofErr w:type="spellStart"/>
-            <w:r>
-              <w:rPr>
-                <w:sz w:val="24"/>
-                <w:szCs w:val="24"/>
-              </w:rPr>
-              <w:t/>
-            </w:r>
-            <w:proofErr w:type="spellEnd"/>
-            <w:r>
-              <w:rPr>
-                <w:sz w:val="24"/>
-                <w:szCs w:val="24"/>
-              </w:rPr>
-              <w:t/>
-            </w:r>
-            <w:proofErr w:type="spellStart"/>
-            <w:r>
-              <w:rPr>
-                <w:sz w:val="24"/>
-                <w:szCs w:val="24"/>
-              </w:rPr>
-              <w:t/>
-            </w:r>
-            <w:proofErr w:type="spellEnd"/>
-            <w:r>
-              <w:rPr>
-                <w:sz w:val="24"/>
-                <w:szCs w:val="24"/>
-              </w:rPr>
-              <w:t/>
-            </w:r>
-          </w:p>
-        </w:tc>
-        <w:tc>
-          <w:tcPr>
-            <w:tcW w:w="1276" w:type="dxa"/>
-          </w:tcPr>
-          <w:p>
-            <w:pPr>
-              <w:cnfStyle w:val="000000100000" w:firstRow="0" w:lastRow="0" w:firstColumn="0" w:lastColumn="0" w:oddVBand="0" w:evenVBand="0" w:oddHBand="1" w:evenHBand="0" w:firstRowFirstColumn="0" w:firstRowLastColumn="0" w:lastRowFirstColumn="0" w:lastRowLastColumn="0"/>
-              <w:rPr>
-                <w:sz w:val="24"/>
-                <w:szCs w:val="24"/>
-              </w:rPr>
-            </w:pPr>
-          </w:p>
-        </w:tc>
-        <w:tc>
-          <w:tcPr>
-            <w:tcW w:w="567" w:type="dxa"/>
-          </w:tcPr>
-          <w:p>
-            <w:pPr>
-              <w:cnfStyle w:val="000000100000" w:firstRow="0" w:lastRow="0" w:firstColumn="0" w:lastColumn="0" w:oddVBand="0" w:evenVBand="0" w:oddHBand="1" w:evenHBand="0" w:firstRowFirstColumn="0" w:firstRowLastColumn="0" w:lastRowFirstColumn="0" w:lastRowLastColumn="0"/>
-              <w:rPr>
-                <w:sz w:val="24"/>
-                <w:szCs w:val="24"/>
-              </w:rPr>
-            </w:pPr>
-          </w:p>
-        </w:tc>
-        <w:tc>
-          <w:tcPr>
-            <w:tcW w:w="1134" w:type="dxa"/>
-          </w:tcPr>
-          <w:p>
-            <w:pPr>
-              <w:cnfStyle w:val="000000100000" w:firstRow="0" w:lastRow="0" w:firstColumn="0" w:lastColumn="0" w:oddVBand="0" w:evenVBand="0" w:oddHBand="1" w:evenHBand="0" w:firstRowFirstColumn="0" w:firstRowLastColumn="0" w:lastRowFirstColumn="0" w:lastRowLastColumn="0"/>
-              <w:rPr>
-                <w:sz w:val="24"/>
-                <w:szCs w:val="24"/>
-              </w:rPr>
-            </w:pPr>
-            <w:r>
-              <w:rPr>
-                <w:sz w:val="24"/>
-                <w:szCs w:val="24"/>
-              </w:rPr>
-              <w:t>m5ppc02 &amp; TDOA</w:t>
-            </w:r>
-            <w:r>
-              <w:rPr>
-                <w:sz w:val="24"/>
-                <w:szCs w:val="24"/>
-              </w:rPr>
-              <w:t/>
-            </w:r>
-            <w:proofErr w:type="spellStart"/>
-            <w:r>
-              <w:rPr>
-                <w:sz w:val="24"/>
-                <w:szCs w:val="24"/>
-              </w:rPr>
-              <w:t/>
-            </w:r>
-            <w:proofErr w:type="spellEnd"/>
-            <w:r>
-              <w:rPr>
-                <w:sz w:val="24"/>
-                <w:szCs w:val="24"/>
-              </w:rPr>
-              <w:t/>
-            </w:r>
-            <w:r>
-              <w:rPr>
-                <w:sz w:val="24"/>
-                <w:szCs w:val="24"/>
-              </w:rPr>
-              <w:t/>
-            </w:r>
-            <w:r>
-              <w:rPr>
-                <w:sz w:val="24"/>
-                <w:szCs w:val="24"/>
-              </w:rPr>
-              <w:t/>
-            </w:r>
-            <w:proofErr w:type="spellStart"/>
-            <w:r>
-              <w:rPr>
-                <w:sz w:val="24"/>
-                <w:szCs w:val="24"/>
-              </w:rPr>
-              <w:t/>
-            </w:r>
-            <w:proofErr w:type="spellEnd"/>
-            <w:r>
-              <w:rPr>
-                <w:sz w:val="24"/>
-                <w:szCs w:val="24"/>
-              </w:rPr>
-              <w:t/>
-            </w:r>
-            <w:r>
-              <w:rPr>
-                <w:sz w:val="24"/>
-                <w:szCs w:val="24"/>
-              </w:rPr>
-              <w:t/>
-            </w:r>
-            <w:r>
-              <w:rPr>
-                <w:sz w:val="24"/>
-                <w:szCs w:val="24"/>
-              </w:rPr>
-              <w:t/>
-            </w:r>
-          </w:p>
-        </w:tc>
-        <w:tc>
-          <w:tcPr>
-            <w:tcW w:w="2097" w:type="dxa"/>
-          </w:tcPr>
-          <w:p>
-            <w:pPr>
-              <w:cnfStyle w:val="000000100000" w:firstRow="0" w:lastRow="0" w:firstColumn="0" w:lastColumn="0" w:oddVBand="0" w:evenVBand="0" w:oddHBand="1" w:evenHBand="0" w:firstRowFirstColumn="0" w:firstRowLastColumn="0" w:lastRowFirstColumn="0" w:lastRowLastColumn="0"/>
-              <w:rPr>
-                <w:sz w:val="24"/>
-                <w:szCs w:val="24"/>
-              </w:rPr>
-            </w:pPr>
-            <w:r>
-              <w:rPr>
-                <w:sz w:val="24"/>
-                <w:szCs w:val="24"/>
-              </w:rPr>
-              <w:t>(Remarks : Re: [1] - [3] COPM 17.2  [4] O/N #01/2019)</w:t>
-            </w:r>
-            <w:r>
-              <w:rPr>
-                <w:sz w:val="24"/>
-                <w:szCs w:val="24"/>
-              </w:rPr>
-              <w:t/>
-            </w:r>
-            <w:proofErr w:type="spellStart"/>
-            <w:r>
-              <w:rPr>
-                <w:sz w:val="24"/>
-                <w:szCs w:val="24"/>
-              </w:rPr>
-              <w:t/>
-            </w:r>
-            <w:proofErr w:type="spellEnd"/>
-            <w:r>
-              <w:rPr>
-                <w:sz w:val="24"/>
-                <w:szCs w:val="24"/>
-              </w:rPr>
-              <w:t/>
-            </w:r>
-            <w:r>
-              <w:rPr>
-                <w:sz w:val="24"/>
-                <w:szCs w:val="24"/>
-              </w:rPr>
-              <w:t/>
-            </w:r>
-            <w:r>
-              <w:rPr>
-                <w:sz w:val="24"/>
-                <w:szCs w:val="24"/>
-              </w:rPr>
-              <w:t/>
-            </w:r>
-            <w:proofErr w:type="spellStart"/>
-            <w:r>
-              <w:rPr>
-                <w:sz w:val="24"/>
-                <w:szCs w:val="24"/>
-              </w:rPr>
-              <w:t/>
-            </w:r>
-            <w:proofErr w:type="spellEnd"/>
-            <w:r>
-              <w:rPr>
-                <w:sz w:val="24"/>
-                <w:szCs w:val="24"/>
-              </w:rPr>
-              <w:t/>
-            </w:r>
-          </w:p>
-        </w:tc>
-      </w:tr>
-      <w:tr>
-        <w:trPr>
-          <w:cnfStyle w:val="000000100000" w:firstRow="0" w:lastRow="0" w:firstColumn="0" w:lastColumn="0" w:oddVBand="0" w:evenVBand="0" w:oddHBand="1" w:evenHBand="0" w:firstRowFirstColumn="0" w:firstRowLastColumn="0" w:lastRowFirstColumn="0" w:lastRowLastColumn="0"/>
-          <w:trHeight w:val="879"/>
-        </w:trPr>
-        <w:tc>
-          <w:tcPr>
-            <w:cnfStyle w:val="001000000000" w:firstRow="0" w:lastRow="0" w:firstColumn="1" w:lastColumn="0" w:oddVBand="0" w:evenVBand="0" w:oddHBand="0" w:evenHBand="0" w:firstRowFirstColumn="0" w:firstRowLastColumn="0" w:lastRowFirstColumn="0" w:lastRowLastColumn="0"/>
-            <w:tcW w:w="1271" w:type="dxa"/>
-          </w:tcPr>
-          <w:p>
-            <w:pPr>
-              <w:rPr>
-                <w:b w:val="0"/>
-                <w:bCs w:val="0"/>
-                <w:sz w:val="24"/>
-                <w:szCs w:val="24"/>
-              </w:rPr>
-            </w:pPr>
-            <w:r>
-              <w:rPr>
-                <w:b w:val="0"/>
-                <w:bCs w:val="0"/>
-                <w:sz w:val="24"/>
-                <w:szCs w:val="24"/>
-              </w:rPr>
-              <w:t>(After Printing)</w:t>
-            </w:r>
-            <w:r>
-              <w:rPr>
-                <w:b w:val="0"/>
-                <w:bCs w:val="0"/>
-                <w:sz w:val="24"/>
-                <w:szCs w:val="24"/>
-              </w:rPr>
-              <w:t/>
-            </w:r>
-            <w:proofErr w:type="spellStart"/>
-            <w:r>
-              <w:rPr>
-                <w:b w:val="0"/>
-                <w:bCs w:val="0"/>
-                <w:sz w:val="24"/>
-                <w:szCs w:val="24"/>
-              </w:rPr>
-              <w:t/>
-            </w:r>
-            <w:proofErr w:type="spellEnd"/>
-            <w:r>
-              <w:rPr>
-                <w:b w:val="0"/>
-                <w:bCs w:val="0"/>
-                <w:sz w:val="24"/>
-                <w:szCs w:val="24"/>
-              </w:rPr>
-              <w:t/>
-            </w:r>
-            <w:r>
-              <w:rPr>
-                <w:b w:val="0"/>
-                <w:bCs w:val="0"/>
-                <w:sz w:val="24"/>
-                <w:szCs w:val="24"/>
-              </w:rPr>
-              <w:t/>
-            </w:r>
-            <w:r>
-              <w:rPr>
-                <w:b w:val="0"/>
-                <w:bCs w:val="0"/>
-                <w:sz w:val="24"/>
-                <w:szCs w:val="24"/>
-              </w:rPr>
-              <w:t/>
-            </w:r>
-            <w:proofErr w:type="spellStart"/>
-            <w:r>
-              <w:rPr>
-                <w:b w:val="0"/>
-                <w:bCs w:val="0"/>
-                <w:sz w:val="24"/>
-                <w:szCs w:val="24"/>
-              </w:rPr>
-              <w:t/>
-            </w:r>
-            <w:proofErr w:type="spellEnd"/>
-            <w:r>
-              <w:rPr>
-                <w:b w:val="0"/>
-                <w:bCs w:val="0"/>
-                <w:sz w:val="24"/>
-                <w:szCs w:val="24"/>
-              </w:rPr>
-              <w:t/>
-            </w:r>
-            <w:proofErr w:type="spellStart"/>
-            <w:r>
-              <w:rPr>
-                <w:b w:val="0"/>
-                <w:bCs w:val="0"/>
-                <w:sz w:val="24"/>
-                <w:szCs w:val="24"/>
-              </w:rPr>
-              <w:t/>
-            </w:r>
-            <w:proofErr w:type="spellEnd"/>
-            <w:r>
-              <w:rPr>
-                <w:b w:val="0"/>
-                <w:bCs w:val="0"/>
-                <w:sz w:val="24"/>
-                <w:szCs w:val="24"/>
-              </w:rPr>
-              <w:t/>
-            </w:r>
-          </w:p>
-        </w:tc>
-        <w:tc>
-          <w:tcPr>
-            <w:tcW w:w="4111" w:type="dxa"/>
-          </w:tcPr>
-          <w:p>
-            <w:pPr>
-              <w:cnfStyle w:val="000000100000" w:firstRow="0" w:lastRow="0" w:firstColumn="0" w:lastColumn="0" w:oddVBand="0" w:evenVBand="0" w:oddHBand="1" w:evenHBand="0" w:firstRowFirstColumn="0" w:firstRowLastColumn="0" w:lastRowFirstColumn="0" w:lastRowLastColumn="0"/>
-              <w:rPr>
-                <w:sz w:val="24"/>
-                <w:szCs w:val="24"/>
-              </w:rPr>
-            </w:pPr>
-            <w:r>
-              <w:rPr>
-                <w:sz w:val="24"/>
-                <w:szCs w:val="24"/>
-              </w:rPr>
-              <w:t>Perform Dedicated Network Application Health Check 1. Check Online Report on A19 in HKLO                  □ 2. Check Address Engine on A19 in HKLO               □ 3. Check Online Report on C11 in KLO                     □ 4. Check Address Engine on C11 in KLO                  □ </w:t>
-            </w:r>
-            <w:r>
-              <w:rPr>
-                <w:sz w:val="24"/>
-                <w:szCs w:val="24"/>
-              </w:rPr>
-              <w:t/>
-            </w:r>
-            <w:proofErr w:type="spellStart"/>
-            <w:r>
-              <w:rPr>
-                <w:sz w:val="24"/>
-                <w:szCs w:val="24"/>
-              </w:rPr>
-              <w:t/>
-            </w:r>
-            <w:proofErr w:type="spellEnd"/>
-            <w:r>
-              <w:rPr>
-                <w:sz w:val="24"/>
-                <w:szCs w:val="24"/>
-              </w:rPr>
-              <w:t/>
-            </w:r>
-            <w:r>
-              <w:rPr>
-                <w:sz w:val="24"/>
-                <w:szCs w:val="24"/>
-              </w:rPr>
-              <w:t/>
-            </w:r>
-            <w:r>
-              <w:rPr>
-                <w:sz w:val="24"/>
-                <w:szCs w:val="24"/>
-              </w:rPr>
-              <w:t/>
-            </w:r>
-            <w:proofErr w:type="spellStart"/>
-            <w:r>
-              <w:rPr>
-                <w:sz w:val="24"/>
-                <w:szCs w:val="24"/>
-              </w:rPr>
-              <w:t/>
-            </w:r>
-            <w:proofErr w:type="spellEnd"/>
-            <w:r>
-              <w:rPr>
-                <w:sz w:val="24"/>
-                <w:szCs w:val="24"/>
-              </w:rPr>
-              <w:t/>
-            </w:r>
-            <w:proofErr w:type="spellStart"/>
-            <w:r>
-              <w:rPr>
-                <w:sz w:val="24"/>
-                <w:szCs w:val="24"/>
-              </w:rPr>
-              <w:t/>
-            </w:r>
-            <w:proofErr w:type="spellEnd"/>
-            <w:r>
-              <w:rPr>
-                <w:sz w:val="24"/>
-                <w:szCs w:val="24"/>
-              </w:rPr>
-              <w:t/>
-            </w:r>
-          </w:p>
-        </w:tc>
-        <w:tc>
-          <w:tcPr>
-            <w:tcW w:w="1276" w:type="dxa"/>
-          </w:tcPr>
-          <w:p>
-            <w:pPr>
-              <w:cnfStyle w:val="000000100000" w:firstRow="0" w:lastRow="0" w:firstColumn="0" w:lastColumn="0" w:oddVBand="0" w:evenVBand="0" w:oddHBand="1" w:evenHBand="0" w:firstRowFirstColumn="0" w:firstRowLastColumn="0" w:lastRowFirstColumn="0" w:lastRowLastColumn="0"/>
-              <w:rPr>
-                <w:sz w:val="24"/>
-                <w:szCs w:val="24"/>
-              </w:rPr>
-            </w:pPr>
-          </w:p>
-        </w:tc>
-        <w:tc>
-          <w:tcPr>
-            <w:tcW w:w="567" w:type="dxa"/>
-          </w:tcPr>
-          <w:p>
-            <w:pPr>
-              <w:cnfStyle w:val="000000100000" w:firstRow="0" w:lastRow="0" w:firstColumn="0" w:lastColumn="0" w:oddVBand="0" w:evenVBand="0" w:oddHBand="1" w:evenHBand="0" w:firstRowFirstColumn="0" w:firstRowLastColumn="0" w:lastRowFirstColumn="0" w:lastRowLastColumn="0"/>
-              <w:rPr>
-                <w:sz w:val="24"/>
-                <w:szCs w:val="24"/>
-              </w:rPr>
-            </w:pPr>
-          </w:p>
-        </w:tc>
-        <w:tc>
-          <w:tcPr>
-            <w:tcW w:w="1134" w:type="dxa"/>
-          </w:tcPr>
-          <w:p>
-            <w:pPr>
-              <w:cnfStyle w:val="000000100000" w:firstRow="0" w:lastRow="0" w:firstColumn="0" w:lastColumn="0" w:oddVBand="0" w:evenVBand="0" w:oddHBand="1" w:evenHBand="0" w:firstRowFirstColumn="0" w:firstRowLastColumn="0" w:lastRowFirstColumn="0" w:lastRowLastColumn="0"/>
-              <w:rPr>
-                <w:sz w:val="24"/>
-                <w:szCs w:val="24"/>
-              </w:rPr>
-            </w:pPr>
-            <w:r>
-              <w:rPr>
-                <w:sz w:val="24"/>
-                <w:szCs w:val="24"/>
-              </w:rPr>
-              <w:t>m5ppc02</w:t>
-            </w:r>
-            <w:r>
-              <w:rPr>
-                <w:sz w:val="24"/>
-                <w:szCs w:val="24"/>
-              </w:rPr>
-              <w:t/>
-            </w:r>
-            <w:proofErr w:type="spellStart"/>
-            <w:r>
-              <w:rPr>
-                <w:sz w:val="24"/>
-                <w:szCs w:val="24"/>
-              </w:rPr>
-              <w:t/>
-            </w:r>
-            <w:proofErr w:type="spellEnd"/>
-            <w:r>
-              <w:rPr>
-                <w:sz w:val="24"/>
-                <w:szCs w:val="24"/>
-              </w:rPr>
-              <w:t/>
-            </w:r>
-            <w:r>
-              <w:rPr>
-                <w:sz w:val="24"/>
-                <w:szCs w:val="24"/>
-              </w:rPr>
-              <w:t/>
-            </w:r>
-            <w:r>
-              <w:rPr>
-                <w:sz w:val="24"/>
-                <w:szCs w:val="24"/>
-              </w:rPr>
-              <w:t/>
-            </w:r>
-            <w:proofErr w:type="spellStart"/>
-            <w:r>
-              <w:rPr>
-                <w:sz w:val="24"/>
-                <w:szCs w:val="24"/>
-              </w:rPr>
-              <w:t/>
-            </w:r>
-            <w:proofErr w:type="spellEnd"/>
-            <w:r>
-              <w:rPr>
-                <w:sz w:val="24"/>
-                <w:szCs w:val="24"/>
-              </w:rPr>
-              <w:t/>
-            </w:r>
-            <w:r>
-              <w:rPr>
-                <w:sz w:val="24"/>
-                <w:szCs w:val="24"/>
-              </w:rPr>
-              <w:t/>
-            </w:r>
-            <w:r>
-              <w:rPr>
-                <w:sz w:val="24"/>
-                <w:szCs w:val="24"/>
-              </w:rPr>
-              <w:t/>
-            </w:r>
-          </w:p>
-        </w:tc>
-        <w:tc>
-          <w:tcPr>
-            <w:tcW w:w="2097" w:type="dxa"/>
-          </w:tcPr>
-          <w:p>
-            <w:pPr>
-              <w:cnfStyle w:val="000000100000" w:firstRow="0" w:lastRow="0" w:firstColumn="0" w:lastColumn="0" w:oddVBand="0" w:evenVBand="0" w:oddHBand="1" w:evenHBand="0" w:firstRowFirstColumn="0" w:firstRowLastColumn="0" w:lastRowFirstColumn="0" w:lastRowLastColumn="0"/>
-              <w:rPr>
-                <w:sz w:val="24"/>
-                <w:szCs w:val="24"/>
-              </w:rPr>
-            </w:pPr>
-            <w:r>
-              <w:rPr>
-                <w:sz w:val="24"/>
-                <w:szCs w:val="24"/>
-              </w:rPr>
               <w:t>(Remarks : Re : COPM 17.4 A19 IP address : 172.16.242.102 C11 IP address : 172.16.193.127)</w:t>
-            </w:r>
-            <w:r>
-              <w:rPr>
-                <w:sz w:val="24"/>
-                <w:szCs w:val="24"/>
-              </w:rPr>
-              <w:t/>
-            </w:r>
-            <w:proofErr w:type="spellStart"/>
-            <w:r>
-              <w:rPr>
-                <w:sz w:val="24"/>
-                <w:szCs w:val="24"/>
-              </w:rPr>
-              <w:t/>
-            </w:r>
-            <w:proofErr w:type="spellEnd"/>
-            <w:r>
-              <w:rPr>
-                <w:sz w:val="24"/>
-                <w:szCs w:val="24"/>
-              </w:rPr>
-              <w:t/>
-            </w:r>
-            <w:r>
-              <w:rPr>
-                <w:sz w:val="24"/>
-                <w:szCs w:val="24"/>
-              </w:rPr>
-              <w:t/>
-            </w:r>
-            <w:r>
-              <w:rPr>
-                <w:sz w:val="24"/>
-                <w:szCs w:val="24"/>
-              </w:rPr>
-              <w:t/>
-            </w:r>
-            <w:proofErr w:type="spellStart"/>
-            <w:r>
-              <w:rPr>
-                <w:sz w:val="24"/>
-                <w:szCs w:val="24"/>
-              </w:rPr>
-              <w:t/>
-            </w:r>
-            <w:proofErr w:type="spellEnd"/>
-            <w:r>
-              <w:rPr>
-                <w:sz w:val="24"/>
-                <w:szCs w:val="24"/>
-              </w:rPr>
-              <w:t/>
-            </w:r>
-          </w:p>
-        </w:tc>
-      </w:tr>
-      <w:tr>
-        <w:trPr>
-          <w:cnfStyle w:val="000000100000" w:firstRow="0" w:lastRow="0" w:firstColumn="0" w:lastColumn="0" w:oddVBand="0" w:evenVBand="0" w:oddHBand="1" w:evenHBand="0" w:firstRowFirstColumn="0" w:firstRowLastColumn="0" w:lastRowFirstColumn="0" w:lastRowLastColumn="0"/>
-          <w:trHeight w:val="879"/>
-        </w:trPr>
-        <w:tc>
-          <w:tcPr>
-            <w:cnfStyle w:val="001000000000" w:firstRow="0" w:lastRow="0" w:firstColumn="1" w:lastColumn="0" w:oddVBand="0" w:evenVBand="0" w:oddHBand="0" w:evenHBand="0" w:firstRowFirstColumn="0" w:firstRowLastColumn="0" w:lastRowFirstColumn="0" w:lastRowLastColumn="0"/>
-            <w:tcW w:w="1271" w:type="dxa"/>
-          </w:tcPr>
-          <w:p>
-            <w:pPr>
-              <w:rPr>
-                <w:b w:val="0"/>
-                <w:bCs w:val="0"/>
-                <w:sz w:val="24"/>
-                <w:szCs w:val="24"/>
-              </w:rPr>
-            </w:pPr>
-            <w:r>
-              <w:rPr>
-                <w:b w:val="0"/>
-                <w:bCs w:val="0"/>
-                <w:sz w:val="24"/>
-                <w:szCs w:val="24"/>
-              </w:rPr>
-              <w:t>06:05</w:t>
-            </w:r>
-            <w:r>
-              <w:rPr>
-                <w:b w:val="0"/>
-                <w:bCs w:val="0"/>
-                <w:sz w:val="24"/>
-                <w:szCs w:val="24"/>
-              </w:rPr>
-              <w:t/>
-            </w:r>
-            <w:proofErr w:type="spellStart"/>
-            <w:r>
-              <w:rPr>
-                <w:b w:val="0"/>
-                <w:bCs w:val="0"/>
-                <w:sz w:val="24"/>
-                <w:szCs w:val="24"/>
-              </w:rPr>
-              <w:t/>
-            </w:r>
-            <w:proofErr w:type="spellEnd"/>
-            <w:r>
-              <w:rPr>
-                <w:b w:val="0"/>
-                <w:bCs w:val="0"/>
-                <w:sz w:val="24"/>
-                <w:szCs w:val="24"/>
-              </w:rPr>
-              <w:t/>
-            </w:r>
-            <w:r>
-              <w:rPr>
-                <w:b w:val="0"/>
-                <w:bCs w:val="0"/>
-                <w:sz w:val="24"/>
-                <w:szCs w:val="24"/>
-              </w:rPr>
-              <w:t/>
-            </w:r>
-            <w:r>
-              <w:rPr>
-                <w:b w:val="0"/>
-                <w:bCs w:val="0"/>
-                <w:sz w:val="24"/>
-                <w:szCs w:val="24"/>
-              </w:rPr>
-              <w:t/>
-            </w:r>
-            <w:proofErr w:type="spellStart"/>
-            <w:r>
-              <w:rPr>
-                <w:b w:val="0"/>
-                <w:bCs w:val="0"/>
-                <w:sz w:val="24"/>
-                <w:szCs w:val="24"/>
-              </w:rPr>
-              <w:t/>
-            </w:r>
-            <w:proofErr w:type="spellEnd"/>
-            <w:r>
-              <w:rPr>
-                <w:b w:val="0"/>
-                <w:bCs w:val="0"/>
-                <w:sz w:val="24"/>
-                <w:szCs w:val="24"/>
-              </w:rPr>
-              <w:t/>
-            </w:r>
-            <w:proofErr w:type="spellStart"/>
-            <w:r>
-              <w:rPr>
-                <w:b w:val="0"/>
-                <w:bCs w:val="0"/>
-                <w:sz w:val="24"/>
-                <w:szCs w:val="24"/>
-              </w:rPr>
-              <w:t/>
-            </w:r>
-            <w:proofErr w:type="spellEnd"/>
-            <w:r>
-              <w:rPr>
-                <w:b w:val="0"/>
-                <w:bCs w:val="0"/>
-                <w:sz w:val="24"/>
-                <w:szCs w:val="24"/>
-              </w:rPr>
-              <w:t/>
-            </w:r>
-          </w:p>
-        </w:tc>
-        <w:tc>
-          <w:tcPr>
-            <w:tcW w:w="4111" w:type="dxa"/>
-          </w:tcPr>
-          <w:p>
-            <w:pPr>
-              <w:cnfStyle w:val="000000100000" w:firstRow="0" w:lastRow="0" w:firstColumn="0" w:lastColumn="0" w:oddVBand="0" w:evenVBand="0" w:oddHBand="1" w:evenHBand="0" w:firstRowFirstColumn="0" w:firstRowLastColumn="0" w:lastRowFirstColumn="0" w:lastRowLastColumn="0"/>
-              <w:rPr>
-                <w:sz w:val="24"/>
-                <w:szCs w:val="24"/>
-              </w:rPr>
-            </w:pPr>
-            <w:r>
-              <w:rPr>
-                <w:sz w:val="24"/>
-                <w:szCs w:val="24"/>
-              </w:rPr>
-              <w:t>Health check on operation equipment in PCC and SCC, including EMAS, VALID_V UPS, CCTV, WiFi</w:t>
-            </w:r>
-            <w:r>
-              <w:rPr>
-                <w:sz w:val="24"/>
-                <w:szCs w:val="24"/>
-              </w:rPr>
-              <w:t/>
-            </w:r>
-            <w:proofErr w:type="spellStart"/>
-            <w:r>
-              <w:rPr>
-                <w:sz w:val="24"/>
-                <w:szCs w:val="24"/>
-              </w:rPr>
-              <w:t/>
-            </w:r>
-            <w:proofErr w:type="spellEnd"/>
-            <w:r>
-              <w:rPr>
-                <w:sz w:val="24"/>
-                <w:szCs w:val="24"/>
-              </w:rPr>
-              <w:t/>
-            </w:r>
-            <w:r>
-              <w:rPr>
-                <w:sz w:val="24"/>
-                <w:szCs w:val="24"/>
-              </w:rPr>
-              <w:t/>
-            </w:r>
-            <w:r>
-              <w:rPr>
-                <w:sz w:val="24"/>
-                <w:szCs w:val="24"/>
-              </w:rPr>
-              <w:t/>
-            </w:r>
-            <w:proofErr w:type="spellStart"/>
-            <w:r>
-              <w:rPr>
-                <w:sz w:val="24"/>
-                <w:szCs w:val="24"/>
-              </w:rPr>
-              <w:t/>
-            </w:r>
-            <w:proofErr w:type="spellEnd"/>
-            <w:r>
-              <w:rPr>
-                <w:sz w:val="24"/>
-                <w:szCs w:val="24"/>
-              </w:rPr>
-              <w:t/>
-            </w:r>
-            <w:proofErr w:type="spellStart"/>
-            <w:r>
-              <w:rPr>
-                <w:sz w:val="24"/>
-                <w:szCs w:val="24"/>
-              </w:rPr>
-              <w:t/>
-            </w:r>
-            <w:proofErr w:type="spellEnd"/>
-            <w:r>
-              <w:rPr>
-                <w:sz w:val="24"/>
-                <w:szCs w:val="24"/>
-              </w:rPr>
-              <w:t/>
-            </w:r>
-          </w:p>
-        </w:tc>
-        <w:tc>
-          <w:tcPr>
-            <w:tcW w:w="1276" w:type="dxa"/>
-          </w:tcPr>
-          <w:p>
-            <w:pPr>
-              <w:cnfStyle w:val="000000100000" w:firstRow="0" w:lastRow="0" w:firstColumn="0" w:lastColumn="0" w:oddVBand="0" w:evenVBand="0" w:oddHBand="1" w:evenHBand="0" w:firstRowFirstColumn="0" w:firstRowLastColumn="0" w:lastRowFirstColumn="0" w:lastRowLastColumn="0"/>
-              <w:rPr>
-                <w:sz w:val="24"/>
-                <w:szCs w:val="24"/>
-              </w:rPr>
-            </w:pPr>
-          </w:p>
-        </w:tc>
-        <w:tc>
-          <w:tcPr>
-            <w:tcW w:w="567" w:type="dxa"/>
-          </w:tcPr>
-          <w:p>
-            <w:pPr>
-              <w:cnfStyle w:val="000000100000" w:firstRow="0" w:lastRow="0" w:firstColumn="0" w:lastColumn="0" w:oddVBand="0" w:evenVBand="0" w:oddHBand="1" w:evenHBand="0" w:firstRowFirstColumn="0" w:firstRowLastColumn="0" w:lastRowFirstColumn="0" w:lastRowLastColumn="0"/>
-              <w:rPr>
-                <w:sz w:val="24"/>
-                <w:szCs w:val="24"/>
-              </w:rPr>
-            </w:pPr>
-          </w:p>
-        </w:tc>
-        <w:tc>
-          <w:tcPr>
-            <w:tcW w:w="1134" w:type="dxa"/>
-          </w:tcPr>
-          <w:p>
-            <w:pPr>
-              <w:cnfStyle w:val="000000100000" w:firstRow="0" w:lastRow="0" w:firstColumn="0" w:lastColumn="0" w:oddVBand="0" w:evenVBand="0" w:oddHBand="1" w:evenHBand="0" w:firstRowFirstColumn="0" w:firstRowLastColumn="0" w:lastRowFirstColumn="0" w:lastRowLastColumn="0"/>
-              <w:rPr>
-                <w:sz w:val="24"/>
-                <w:szCs w:val="24"/>
-              </w:rPr>
-            </w:pPr>
-            <w:r>
-              <w:rPr>
-                <w:sz w:val="24"/>
-                <w:szCs w:val="24"/>
-              </w:rPr>
-              <w:t/>
-            </w:r>
-            <w:r>
-              <w:rPr>
-                <w:sz w:val="24"/>
-                <w:szCs w:val="24"/>
-              </w:rPr>
-              <w:t/>
-            </w:r>
-            <w:proofErr w:type="spellStart"/>
-            <w:r>
-              <w:rPr>
-                <w:sz w:val="24"/>
-                <w:szCs w:val="24"/>
-              </w:rPr>
-              <w:t/>
-            </w:r>
-            <w:proofErr w:type="spellEnd"/>
-            <w:r>
-              <w:rPr>
-                <w:sz w:val="24"/>
-                <w:szCs w:val="24"/>
-              </w:rPr>
-              <w:t/>
-            </w:r>
-            <w:r>
-              <w:rPr>
-                <w:sz w:val="24"/>
-                <w:szCs w:val="24"/>
-              </w:rPr>
-              <w:t/>
-            </w:r>
-            <w:r>
-              <w:rPr>
-                <w:sz w:val="24"/>
-                <w:szCs w:val="24"/>
-              </w:rPr>
-              <w:t/>
-            </w:r>
-            <w:proofErr w:type="spellStart"/>
-            <w:r>
-              <w:rPr>
-                <w:sz w:val="24"/>
-                <w:szCs w:val="24"/>
-              </w:rPr>
-              <w:t/>
-            </w:r>
-            <w:proofErr w:type="spellEnd"/>
-            <w:r>
-              <w:rPr>
-                <w:sz w:val="24"/>
-                <w:szCs w:val="24"/>
-              </w:rPr>
-              <w:t/>
-            </w:r>
-            <w:r>
-              <w:rPr>
-                <w:sz w:val="24"/>
-                <w:szCs w:val="24"/>
-              </w:rPr>
-              <w:t/>
-            </w:r>
-            <w:r>
-              <w:rPr>
-                <w:sz w:val="24"/>
-                <w:szCs w:val="24"/>
-              </w:rPr>
-              <w:t/>
-            </w:r>
-          </w:p>
-        </w:tc>
-        <w:tc>
-          <w:tcPr>
-            <w:tcW w:w="2097" w:type="dxa"/>
-          </w:tcPr>
-          <w:p>
-            <w:pPr>
-              <w:cnfStyle w:val="000000100000" w:firstRow="0" w:lastRow="0" w:firstColumn="0" w:lastColumn="0" w:oddVBand="0" w:evenVBand="0" w:oddHBand="1" w:evenHBand="0" w:firstRowFirstColumn="0" w:firstRowLastColumn="0" w:lastRowFirstColumn="0" w:lastRowLastColumn="0"/>
-              <w:rPr>
-                <w:sz w:val="24"/>
-                <w:szCs w:val="24"/>
-              </w:rPr>
-            </w:pPr>
-            <w:r>
-              <w:rPr>
-                <w:sz w:val="24"/>
-                <w:szCs w:val="24"/>
-              </w:rPr>
-              <w:t/>
-            </w:r>
-            <w:r>
-              <w:rPr>
-                <w:sz w:val="24"/>
-                <w:szCs w:val="24"/>
-              </w:rPr>
-              <w:t/>
-            </w:r>
-            <w:proofErr w:type="spellStart"/>
-            <w:r>
-              <w:rPr>
-                <w:sz w:val="24"/>
-                <w:szCs w:val="24"/>
-              </w:rPr>
-              <w:t/>
-            </w:r>
-            <w:proofErr w:type="spellEnd"/>
-            <w:r>
-              <w:rPr>
-                <w:sz w:val="24"/>
-                <w:szCs w:val="24"/>
-              </w:rPr>
-              <w:t/>
-            </w:r>
-            <w:r>
-              <w:rPr>
-                <w:sz w:val="24"/>
-                <w:szCs w:val="24"/>
-              </w:rPr>
-              <w:t/>
-            </w:r>
-            <w:r>
-              <w:rPr>
-                <w:sz w:val="24"/>
-                <w:szCs w:val="24"/>
-              </w:rPr>
-              <w:t/>
-            </w:r>
-            <w:proofErr w:type="spellStart"/>
-            <w:r>
-              <w:rPr>
-                <w:sz w:val="24"/>
-                <w:szCs w:val="24"/>
-              </w:rPr>
-              <w:t/>
-            </w:r>
-            <w:proofErr w:type="spellEnd"/>
-            <w:r>
-              <w:rPr>
-                <w:sz w:val="24"/>
-                <w:szCs w:val="24"/>
-              </w:rPr>
-              <w:t/>
-            </w:r>
-          </w:p>
-        </w:tc>
-      </w:tr>
-      <w:tr>
-        <w:trPr>
-          <w:cnfStyle w:val="000000100000" w:firstRow="0" w:lastRow="0" w:firstColumn="0" w:lastColumn="0" w:oddVBand="0" w:evenVBand="0" w:oddHBand="1" w:evenHBand="0" w:firstRowFirstColumn="0" w:firstRowLastColumn="0" w:lastRowFirstColumn="0" w:lastRowLastColumn="0"/>
-          <w:trHeight w:val="879"/>
-        </w:trPr>
-        <w:tc>
-          <w:tcPr>
-            <w:cnfStyle w:val="001000000000" w:firstRow="0" w:lastRow="0" w:firstColumn="1" w:lastColumn="0" w:oddVBand="0" w:evenVBand="0" w:oddHBand="0" w:evenHBand="0" w:firstRowFirstColumn="0" w:firstRowLastColumn="0" w:lastRowFirstColumn="0" w:lastRowLastColumn="0"/>
-            <w:tcW w:w="1271" w:type="dxa"/>
-          </w:tcPr>
-          <w:p>
-            <w:pPr>
-              <w:rPr>
-                <w:b w:val="0"/>
-                <w:bCs w:val="0"/>
-                <w:sz w:val="24"/>
-                <w:szCs w:val="24"/>
-              </w:rPr>
-            </w:pPr>
-            <w:r>
-              <w:rPr>
-                <w:b w:val="0"/>
-                <w:bCs w:val="0"/>
-                <w:sz w:val="24"/>
-                <w:szCs w:val="24"/>
-              </w:rPr>
-              <w:t>06:30</w:t>
-            </w:r>
-            <w:r>
-              <w:rPr>
-                <w:b w:val="0"/>
-                <w:bCs w:val="0"/>
-                <w:sz w:val="24"/>
-                <w:szCs w:val="24"/>
-              </w:rPr>
-              <w:t/>
-            </w:r>
-            <w:proofErr w:type="spellStart"/>
-            <w:r>
-              <w:rPr>
-                <w:b w:val="0"/>
-                <w:bCs w:val="0"/>
-                <w:sz w:val="24"/>
-                <w:szCs w:val="24"/>
-              </w:rPr>
-              <w:t/>
-            </w:r>
-            <w:proofErr w:type="spellEnd"/>
-            <w:r>
-              <w:rPr>
-                <w:b w:val="0"/>
-                <w:bCs w:val="0"/>
-                <w:sz w:val="24"/>
-                <w:szCs w:val="24"/>
-              </w:rPr>
-              <w:t/>
-            </w:r>
-            <w:r>
-              <w:rPr>
-                <w:b w:val="0"/>
-                <w:bCs w:val="0"/>
-                <w:sz w:val="24"/>
-                <w:szCs w:val="24"/>
-              </w:rPr>
-              <w:t/>
-            </w:r>
-            <w:r>
-              <w:rPr>
-                <w:b w:val="0"/>
-                <w:bCs w:val="0"/>
-                <w:sz w:val="24"/>
-                <w:szCs w:val="24"/>
-              </w:rPr>
-              <w:t/>
-            </w:r>
-            <w:proofErr w:type="spellStart"/>
-            <w:r>
-              <w:rPr>
-                <w:b w:val="0"/>
-                <w:bCs w:val="0"/>
-                <w:sz w:val="24"/>
-                <w:szCs w:val="24"/>
-              </w:rPr>
-              <w:t/>
-            </w:r>
-            <w:proofErr w:type="spellEnd"/>
-            <w:r>
-              <w:rPr>
-                <w:b w:val="0"/>
-                <w:bCs w:val="0"/>
-                <w:sz w:val="24"/>
-                <w:szCs w:val="24"/>
-              </w:rPr>
-              <w:t/>
-            </w:r>
-            <w:proofErr w:type="spellStart"/>
-            <w:r>
-              <w:rPr>
-                <w:b w:val="0"/>
-                <w:bCs w:val="0"/>
-                <w:sz w:val="24"/>
-                <w:szCs w:val="24"/>
-              </w:rPr>
-              <w:t/>
-            </w:r>
-            <w:proofErr w:type="spellEnd"/>
-            <w:r>
-              <w:rPr>
-                <w:b w:val="0"/>
-                <w:bCs w:val="0"/>
-                <w:sz w:val="24"/>
-                <w:szCs w:val="24"/>
-              </w:rPr>
-              <w:t/>
-            </w:r>
-          </w:p>
-        </w:tc>
-        <w:tc>
-          <w:tcPr>
-            <w:tcW w:w="4111" w:type="dxa"/>
-          </w:tcPr>
-          <w:p>
-            <w:pPr>
-              <w:cnfStyle w:val="000000100000" w:firstRow="0" w:lastRow="0" w:firstColumn="0" w:lastColumn="0" w:oddVBand="0" w:evenVBand="0" w:oddHBand="1" w:evenHBand="0" w:firstRowFirstColumn="0" w:firstRowLastColumn="0" w:lastRowFirstColumn="0" w:lastRowLastColumn="0"/>
-              <w:rPr>
-                <w:sz w:val="24"/>
-                <w:szCs w:val="24"/>
-              </w:rPr>
-            </w:pPr>
-            <w:r>
-              <w:rPr>
-                <w:sz w:val="24"/>
-                <w:szCs w:val="24"/>
-              </w:rPr>
-              <w:t>Run SQL "generate_scheduled_task_list" and "generate_failed_running_task_list"</w:t>
-            </w:r>
-            <w:r>
-              <w:rPr>
-                <w:sz w:val="24"/>
-                <w:szCs w:val="24"/>
-              </w:rPr>
-              <w:t/>
-            </w:r>
-            <w:proofErr w:type="spellStart"/>
-            <w:r>
-              <w:rPr>
-                <w:sz w:val="24"/>
-                <w:szCs w:val="24"/>
-              </w:rPr>
-              <w:t/>
-            </w:r>
-            <w:proofErr w:type="spellEnd"/>
-            <w:r>
-              <w:rPr>
-                <w:sz w:val="24"/>
-                <w:szCs w:val="24"/>
-              </w:rPr>
-              <w:t/>
-            </w:r>
-            <w:r>
-              <w:rPr>
-                <w:sz w:val="24"/>
-                <w:szCs w:val="24"/>
-              </w:rPr>
-              <w:t/>
-            </w:r>
-            <w:r>
-              <w:rPr>
-                <w:sz w:val="24"/>
-                <w:szCs w:val="24"/>
-              </w:rPr>
-              <w:t/>
-            </w:r>
-            <w:proofErr w:type="spellStart"/>
-            <w:r>
-              <w:rPr>
-                <w:sz w:val="24"/>
-                <w:szCs w:val="24"/>
-              </w:rPr>
-              <w:t/>
-            </w:r>
-            <w:proofErr w:type="spellEnd"/>
-            <w:r>
-              <w:rPr>
-                <w:sz w:val="24"/>
-                <w:szCs w:val="24"/>
-              </w:rPr>
-              <w:t/>
-            </w:r>
-            <w:proofErr w:type="spellStart"/>
-            <w:r>
-              <w:rPr>
-                <w:sz w:val="24"/>
-                <w:szCs w:val="24"/>
-              </w:rPr>
-              <w:t/>
-            </w:r>
-            <w:proofErr w:type="spellEnd"/>
-            <w:r>
-              <w:rPr>
-                <w:sz w:val="24"/>
-                <w:szCs w:val="24"/>
-              </w:rPr>
-              <w:t/>
-            </w:r>
-          </w:p>
-        </w:tc>
-        <w:tc>
-          <w:tcPr>
-            <w:tcW w:w="1276" w:type="dxa"/>
-          </w:tcPr>
-          <w:p>
-            <w:pPr>
-              <w:cnfStyle w:val="000000100000" w:firstRow="0" w:lastRow="0" w:firstColumn="0" w:lastColumn="0" w:oddVBand="0" w:evenVBand="0" w:oddHBand="1" w:evenHBand="0" w:firstRowFirstColumn="0" w:firstRowLastColumn="0" w:lastRowFirstColumn="0" w:lastRowLastColumn="0"/>
-              <w:rPr>
-                <w:sz w:val="24"/>
-                <w:szCs w:val="24"/>
-              </w:rPr>
-            </w:pPr>
-          </w:p>
-        </w:tc>
-        <w:tc>
-          <w:tcPr>
-            <w:tcW w:w="567" w:type="dxa"/>
-          </w:tcPr>
-          <w:p>
-            <w:pPr>
-              <w:cnfStyle w:val="000000100000" w:firstRow="0" w:lastRow="0" w:firstColumn="0" w:lastColumn="0" w:oddVBand="0" w:evenVBand="0" w:oddHBand="1" w:evenHBand="0" w:firstRowFirstColumn="0" w:firstRowLastColumn="0" w:lastRowFirstColumn="0" w:lastRowLastColumn="0"/>
-              <w:rPr>
-                <w:sz w:val="24"/>
-                <w:szCs w:val="24"/>
-              </w:rPr>
-            </w:pPr>
-          </w:p>
-        </w:tc>
-        <w:tc>
-          <w:tcPr>
-            <w:tcW w:w="1134" w:type="dxa"/>
-          </w:tcPr>
-          <w:p>
-            <w:pPr>
-              <w:cnfStyle w:val="000000100000" w:firstRow="0" w:lastRow="0" w:firstColumn="0" w:lastColumn="0" w:oddVBand="0" w:evenVBand="0" w:oddHBand="1" w:evenHBand="0" w:firstRowFirstColumn="0" w:firstRowLastColumn="0" w:lastRowFirstColumn="0" w:lastRowLastColumn="0"/>
-              <w:rPr>
-                <w:sz w:val="24"/>
-                <w:szCs w:val="24"/>
-              </w:rPr>
-            </w:pPr>
-            <w:r>
-              <w:rPr>
-                <w:sz w:val="24"/>
-                <w:szCs w:val="24"/>
-              </w:rPr>
-              <w:t>m5ppc01</w:t>
-            </w:r>
-            <w:r>
-              <w:rPr>
-                <w:sz w:val="24"/>
-                <w:szCs w:val="24"/>
-              </w:rPr>
-              <w:t/>
-            </w:r>
-            <w:proofErr w:type="spellStart"/>
-            <w:r>
-              <w:rPr>
-                <w:sz w:val="24"/>
-                <w:szCs w:val="24"/>
-              </w:rPr>
-              <w:t/>
-            </w:r>
-            <w:proofErr w:type="spellEnd"/>
-            <w:r>
-              <w:rPr>
-                <w:sz w:val="24"/>
-                <w:szCs w:val="24"/>
-              </w:rPr>
-              <w:t/>
-            </w:r>
-            <w:r>
-              <w:rPr>
-                <w:sz w:val="24"/>
-                <w:szCs w:val="24"/>
-              </w:rPr>
-              <w:t/>
-            </w:r>
-            <w:r>
-              <w:rPr>
-                <w:sz w:val="24"/>
-                <w:szCs w:val="24"/>
-              </w:rPr>
-              <w:t/>
-            </w:r>
-            <w:proofErr w:type="spellStart"/>
-            <w:r>
-              <w:rPr>
-                <w:sz w:val="24"/>
-                <w:szCs w:val="24"/>
-              </w:rPr>
-              <w:t/>
-            </w:r>
-            <w:proofErr w:type="spellEnd"/>
-            <w:r>
-              <w:rPr>
-                <w:sz w:val="24"/>
-                <w:szCs w:val="24"/>
-              </w:rPr>
-              <w:t/>
-            </w:r>
-            <w:r>
-              <w:rPr>
-                <w:sz w:val="24"/>
-                <w:szCs w:val="24"/>
-              </w:rPr>
-              <w:t/>
-            </w:r>
-            <w:r>
-              <w:rPr>
-                <w:sz w:val="24"/>
-                <w:szCs w:val="24"/>
-              </w:rPr>
-              <w:t/>
-            </w:r>
-          </w:p>
-        </w:tc>
-        <w:tc>
-          <w:tcPr>
-            <w:tcW w:w="2097" w:type="dxa"/>
-          </w:tcPr>
-          <w:p>
-            <w:pPr>
-              <w:cnfStyle w:val="000000100000" w:firstRow="0" w:lastRow="0" w:firstColumn="0" w:lastColumn="0" w:oddVBand="0" w:evenVBand="0" w:oddHBand="1" w:evenHBand="0" w:firstRowFirstColumn="0" w:firstRowLastColumn="0" w:lastRowFirstColumn="0" w:lastRowLastColumn="0"/>
-              <w:rPr>
-                <w:sz w:val="24"/>
-                <w:szCs w:val="24"/>
-              </w:rPr>
-            </w:pPr>
-            <w:r>
-              <w:rPr>
-                <w:sz w:val="24"/>
-                <w:szCs w:val="24"/>
-              </w:rPr>
-              <w:t/>
             </w:r>
             <w:r>
               <w:rPr>

--- a/public/result.docx
+++ b/public/result.docx
@@ -26,7 +26,7 @@
         <w:t xml:space="preserve">Date: </w:t>
       </w:r>
       <w:r>
-        <w:t>2020-07-11</w:t>
+        <w:t>2020-08-01</w:t>
       </w:r>
       <w:r>
         <w:t/>
@@ -228,7 +228,7 @@
                 <w:sz w:val="24"/>
                 <w:szCs w:val="24"/>
               </w:rPr>
-              <w:t>01:00</w:t>
+              <w:t>8:00</w:t>
             </w:r>
             <w:r>
               <w:rPr>
@@ -336,7 +336,7 @@
                 <w:sz w:val="24"/>
                 <w:szCs w:val="24"/>
               </w:rPr>
-              <w:t>Run SQL "generate_hard_copy_report_print_summary" and check printing status</w:t>
+              <w:t>Distribute upsurge reminder letter issued to users via email</w:t>
             </w:r>
             <w:r>
               <w:rPr>
@@ -454,7 +454,7 @@
                 <w:sz w:val="24"/>
                 <w:szCs w:val="24"/>
               </w:rPr>
-              <w:t>m5ppc01</w:t>
+              <w:t>m5ppc01/02</w:t>
             </w:r>
             <w:r>
               <w:rPr>
@@ -542,7 +542,7 @@
                 <w:sz w:val="24"/>
                 <w:szCs w:val="24"/>
               </w:rPr>
-              <w:t/>
+              <w:t>(Remarks: RE:COPM 28)</w:t>
             </w:r>
             <w:r>
               <w:rPr>
@@ -626,7 +626,7 @@
                 <w:sz w:val="24"/>
                 <w:szCs w:val="24"/>
               </w:rPr>
-              <w:t>03:10</w:t>
+              <w:t>8:00</w:t>
             </w:r>
             <w:r>
               <w:rPr>
@@ -734,7 +734,7 @@
                 <w:sz w:val="24"/>
                 <w:szCs w:val="24"/>
               </w:rPr>
-              <w:t>Perform VALID V Application Health Check *** heed msg "MQ Status check - SUCCESS" on OMI *** 1. Check Address Engine at https://valid5.td.hksarg/valid   □ 2. Check Online Report of Web Server 01 at https://u5pweb01:7011/valid   □ 3. Check Online Report of Web Server 02 at https://u5pweb02:7011/valid   □ 4. To ping IP addresses of ITS UPS at TDOA PC   □</w:t>
+              <w:t>Check PPS daily backup, take off the last day offsite tape PPSPRD-L4-GEN4, PPSPRD-R16-GEN4</w:t>
             </w:r>
             <w:r>
               <w:rPr>
@@ -852,7 +852,7 @@
                 <w:sz w:val="24"/>
                 <w:szCs w:val="24"/>
               </w:rPr>
-              <w:t>m5ppc02 &amp; TDOA</w:t>
+              <w:t>PPSPRD-SVR1</w:t>
             </w:r>
             <w:r>
               <w:rPr>
@@ -940,7 +940,7 @@
                 <w:sz w:val="24"/>
                 <w:szCs w:val="24"/>
               </w:rPr>
-              <w:t>(Remarks : Re: [1] - [3] COPM 17.2  [4] O/N #01/2019)</w:t>
+              <w:t>(Remarks: PPS COPM 6.5 &amp; 9.1.2)</w:t>
             </w:r>
             <w:r>
               <w:rPr>
@@ -1024,7 +1024,7 @@
                 <w:sz w:val="24"/>
                 <w:szCs w:val="24"/>
               </w:rPr>
-              <w:t>06:05</w:t>
+              <w:t>8:00</w:t>
             </w:r>
             <w:r>
               <w:rPr>
@@ -1132,7 +1132,7 @@
                 <w:sz w:val="24"/>
                 <w:szCs w:val="24"/>
               </w:rPr>
-              <w:t>Health check on operation equipment in PCC and SCC, including EMAS, VALID_V UPS, CCTV, WiFi</w:t>
+              <w:t>Perform PPS System Health Check and send comfirmed email to related parties. (https://pps.td.hksarg/pps/)</w:t>
             </w:r>
             <w:r>
               <w:rPr>
@@ -1250,7 +1250,7 @@
                 <w:sz w:val="24"/>
                 <w:szCs w:val="24"/>
               </w:rPr>
-              <w:t/>
+              <w:t>TDOA</w:t>
             </w:r>
             <w:r>
               <w:rPr>
@@ -1338,7 +1338,7 @@
                 <w:sz w:val="24"/>
                 <w:szCs w:val="24"/>
               </w:rPr>
-              <w:t/>
+              <w:t>(Re : PPS COPM 11)</w:t>
             </w:r>
             <w:r>
               <w:rPr>
@@ -1422,7 +1422,7 @@
                 <w:sz w:val="24"/>
                 <w:szCs w:val="24"/>
               </w:rPr>
-              <w:t>06:30</w:t>
+              <w:t>8:15</w:t>
             </w:r>
             <w:r>
               <w:rPr>
@@ -1530,7 +1530,7 @@
                 <w:sz w:val="24"/>
                 <w:szCs w:val="24"/>
               </w:rPr>
-              <w:t>Run SQL "generate_scheduled_task_list" and "generate_failed_running_task_list"</w:t>
+              <w:t>Check the status of 4 LOs' Health Check Monitoring PC</w:t>
             </w:r>
             <w:r>
               <w:rPr>
@@ -1648,7 +1648,7 @@
                 <w:sz w:val="24"/>
                 <w:szCs w:val="24"/>
               </w:rPr>
-              <w:t>m5ppc01</w:t>
+              <w:t>TDOA</w:t>
             </w:r>
             <w:r>
               <w:rPr>
@@ -1736,7 +1736,7 @@
                 <w:sz w:val="24"/>
                 <w:szCs w:val="24"/>
               </w:rPr>
-              <w:t/>
+              <w:t>(Remarks :   Re: Operation Notice 041/10)</w:t>
             </w:r>
             <w:r>
               <w:rPr>
@@ -1820,7 +1820,7 @@
                 <w:sz w:val="24"/>
                 <w:szCs w:val="24"/>
               </w:rPr>
-              <w:t>8:00</w:t>
+              <w:t>8:30</w:t>
             </w:r>
             <w:r>
               <w:rPr>
@@ -1928,7 +1928,7 @@
                 <w:sz w:val="24"/>
                 <w:szCs w:val="24"/>
               </w:rPr>
-              <w:t>Distribute upsurge reminder letter issued to users via email</w:t>
+              <w:t>Download GPMIS file from V5</w:t>
             </w:r>
             <w:r>
               <w:rPr>
@@ -2046,7 +2046,7 @@
                 <w:sz w:val="24"/>
                 <w:szCs w:val="24"/>
               </w:rPr>
-              <w:t>m5ppc01/02</w:t>
+              <w:t>m5ppc02</w:t>
             </w:r>
             <w:r>
               <w:rPr>
@@ -2134,7 +2134,7 @@
                 <w:sz w:val="24"/>
                 <w:szCs w:val="24"/>
               </w:rPr>
-              <w:t>(Remarks: RE:COPM 28)</w:t>
+              <w:t/>
             </w:r>
             <w:r>
               <w:rPr>
@@ -2218,7 +2218,7 @@
                 <w:sz w:val="24"/>
                 <w:szCs w:val="24"/>
               </w:rPr>
-              <w:t>8:00</w:t>
+              <w:t>8:40</w:t>
             </w:r>
             <w:r>
               <w:rPr>
@@ -2326,7 +2326,7 @@
                 <w:sz w:val="24"/>
                 <w:szCs w:val="24"/>
               </w:rPr>
-              <w:t>Check PPS daily backup, take off the last day offsite tape PPSPRD-L4-GEN4, PPSPRD-R16-GEN4</w:t>
+              <w:t>Upload GFMIS file to Treasury Remarks : Must before 20:00 for Mon - Fri, 14:30 for Sat)</w:t>
             </w:r>
             <w:r>
               <w:rPr>
@@ -2444,7 +2444,7 @@
                 <w:sz w:val="24"/>
                 <w:szCs w:val="24"/>
               </w:rPr>
-              <w:t>PPSPRD-SVR1</w:t>
+              <w:t>m5ppc02</w:t>
             </w:r>
             <w:r>
               <w:rPr>
@@ -2532,7 +2532,7 @@
                 <w:sz w:val="24"/>
                 <w:szCs w:val="24"/>
               </w:rPr>
-              <w:t>(Remarks: PPS COPM 6.5 &amp; 9.1.2)</w:t>
+              <w:t/>
             </w:r>
             <w:r>
               <w:rPr>
@@ -2616,7 +2616,7 @@
                 <w:sz w:val="24"/>
                 <w:szCs w:val="24"/>
               </w:rPr>
-              <w:t>8:00</w:t>
+              <w:t>8:40</w:t>
             </w:r>
             <w:r>
               <w:rPr>
@@ -2724,7 +2724,7 @@
                 <w:sz w:val="24"/>
                 <w:szCs w:val="24"/>
               </w:rPr>
-              <w:t>Perform PPS System Health Check and send comfirmed email to related parties. (https://pps.td.hksarg/pps/)</w:t>
+              <w:t>Check VRMS daily backup</w:t>
             </w:r>
             <w:r>
               <w:rPr>
@@ -2842,7 +2842,7 @@
                 <w:sz w:val="24"/>
                 <w:szCs w:val="24"/>
               </w:rPr>
-              <w:t>TDOA</w:t>
+              <w:t>VRMSVR101W</w:t>
             </w:r>
             <w:r>
               <w:rPr>
@@ -2930,7 +2930,7 @@
                 <w:sz w:val="24"/>
                 <w:szCs w:val="24"/>
               </w:rPr>
-              <w:t>(Re : PPS COPM 11)</w:t>
+              <w:t/>
             </w:r>
             <w:r>
               <w:rPr>
@@ -3014,7 +3014,7 @@
                 <w:sz w:val="24"/>
                 <w:szCs w:val="24"/>
               </w:rPr>
-              <w:t>8:15</w:t>
+              <w:t>10:00</w:t>
             </w:r>
             <w:r>
               <w:rPr>
@@ -3122,7 +3122,7 @@
                 <w:sz w:val="24"/>
                 <w:szCs w:val="24"/>
               </w:rPr>
-              <w:t>Check the status of 4 LOs' Health Check Monitoring PC</w:t>
+              <w:t>Check Daily DB backup on PCC Data Protector Manager DB-VALIDPRO-u5pdb01-FRI   □ DB-VALIDPRO-u5pdb02-FRI   □ Oracle8 VALIDPRO-ONLINE-FRI   □ IDB DP-IDB-FRI   □</w:t>
             </w:r>
             <w:r>
               <w:rPr>
@@ -3240,7 +3240,7 @@
                 <w:sz w:val="24"/>
                 <w:szCs w:val="24"/>
               </w:rPr>
-              <w:t>TDOA</w:t>
+              <w:t>m5ppc01</w:t>
             </w:r>
             <w:r>
               <w:rPr>
@@ -3328,7 +3328,7 @@
                 <w:sz w:val="24"/>
                 <w:szCs w:val="24"/>
               </w:rPr>
-              <w:t>(Remarks :   Re: Operation Notice 041/10)</w:t>
+              <w:t/>
             </w:r>
             <w:r>
               <w:rPr>
@@ -3412,7 +3412,7 @@
                 <w:sz w:val="24"/>
                 <w:szCs w:val="24"/>
               </w:rPr>
-              <w:t>8:30</w:t>
+              <w:t>10:00</w:t>
             </w:r>
             <w:r>
               <w:rPr>
@@ -3520,7 +3520,7 @@
                 <w:sz w:val="24"/>
                 <w:szCs w:val="24"/>
               </w:rPr>
-              <w:t>Download GPMIS file from V5</w:t>
+              <w:t>Check Daily DB backup on SCC Data Protector Manager DB-VALIDPRO-u5ddb01-FRI   □ DB-NONPRO-u5ddb0a_db0b_FRI   □ Oracle8 NP-U5DDB-ORACLE-FRI   □ IDB SCC-DP-IDB-FRI   □ Time completed at : _____:_____</w:t>
             </w:r>
             <w:r>
               <w:rPr>
@@ -3638,7 +3638,7 @@
                 <w:sz w:val="24"/>
                 <w:szCs w:val="24"/>
               </w:rPr>
-              <w:t>m5ppc02</w:t>
+              <w:t>remote to m5dpc01</w:t>
             </w:r>
             <w:r>
               <w:rPr>
@@ -3810,7 +3810,7 @@
                 <w:sz w:val="24"/>
                 <w:szCs w:val="24"/>
               </w:rPr>
-              <w:t>8:40</w:t>
+              <w:t>10:00</w:t>
             </w:r>
             <w:r>
               <w:rPr>
@@ -3918,7 +3918,7 @@
                 <w:sz w:val="24"/>
                 <w:szCs w:val="24"/>
               </w:rPr>
-              <w:t>Upload GFMIS file to Treasury Remarks : Must before 20:00 for Mon - Fri, 14:30 for Sat)</w:t>
+              <w:t>Check Date of SAV Virus Definitions File for both PCC / SCC VALID V Servers on IE</w:t>
             </w:r>
             <w:r>
               <w:rPr>
@@ -4036,7 +4036,7 @@
                 <w:sz w:val="24"/>
                 <w:szCs w:val="24"/>
               </w:rPr>
-              <w:t>m5ppc02</w:t>
+              <w:t>m5ppc01 or m5ppc02</w:t>
             </w:r>
             <w:r>
               <w:rPr>
@@ -4124,7 +4124,7 @@
                 <w:sz w:val="24"/>
                 <w:szCs w:val="24"/>
               </w:rPr>
-              <w:t/>
+              <w:t>(Remarks : Re COPM 15.2)</w:t>
             </w:r>
             <w:r>
               <w:rPr>
@@ -4208,7 +4208,7 @@
                 <w:sz w:val="24"/>
                 <w:szCs w:val="24"/>
               </w:rPr>
-              <w:t>8:40</w:t>
+              <w:t>12:30</w:t>
             </w:r>
             <w:r>
               <w:rPr>
@@ -4316,7 +4316,7 @@
                 <w:sz w:val="24"/>
                 <w:szCs w:val="24"/>
               </w:rPr>
-              <w:t>Check VRMS daily backup</w:t>
+              <w:t>Retrieve HP-UX server's login audit from syslog and send to related parties</w:t>
             </w:r>
             <w:r>
               <w:rPr>
@@ -4434,7 +4434,7 @@
                 <w:sz w:val="24"/>
                 <w:szCs w:val="24"/>
               </w:rPr>
-              <w:t>VRMSVR101W</w:t>
+              <w:t>u5pweb01-4. u5pdb01-2, u5pvms01-6, u5papp01-4.</w:t>
             </w:r>
             <w:r>
               <w:rPr>
@@ -4522,7 +4522,7 @@
                 <w:sz w:val="24"/>
                 <w:szCs w:val="24"/>
               </w:rPr>
-              <w:t/>
+              <w:t>(Remarks :   (After System Deployment if any) Re: Operation Notice 049/11)</w:t>
             </w:r>
             <w:r>
               <w:rPr>
@@ -4606,7 +4606,7 @@
                 <w:sz w:val="24"/>
                 <w:szCs w:val="24"/>
               </w:rPr>
-              <w:t>10:00</w:t>
+              <w:t>13:00</w:t>
             </w:r>
             <w:r>
               <w:rPr>
@@ -4714,7 +4714,7 @@
                 <w:sz w:val="24"/>
                 <w:szCs w:val="24"/>
               </w:rPr>
-              <w:t>Check Daily DB backup on PCC Data Protector Manager DB-VALIDPRO-u5pdb01-FRI   □ DB-VALIDPRO-u5pdb02-FRI   □ Oracle8 VALIDPRO-ONLINE-FRI   □ IDB DP-IDB-FRI   □</w:t>
+              <w:t>Replenish blank papers into corresponding printer trays (Replace Toner Cartridge and Maintenance Kit when prompt)</w:t>
             </w:r>
             <w:r>
               <w:rPr>
@@ -4832,7 +4832,7 @@
                 <w:sz w:val="24"/>
                 <w:szCs w:val="24"/>
               </w:rPr>
-              <w:t>m5ppc01</w:t>
+              <w:t/>
             </w:r>
             <w:r>
               <w:rPr>
@@ -5004,7 +5004,7 @@
                 <w:sz w:val="24"/>
                 <w:szCs w:val="24"/>
               </w:rPr>
-              <w:t>10:00</w:t>
+              <w:t>13:00</w:t>
             </w:r>
             <w:r>
               <w:rPr>
@@ -5112,7 +5112,7 @@
                 <w:sz w:val="24"/>
                 <w:szCs w:val="24"/>
               </w:rPr>
-              <w:t>Check Daily DB backup on SCC Data Protector Manager DB-VALIDPRO-u5ddb01-FRI   □ DB-NONPRO-u5ddb0a_db0b_FRI   □ Oracle8 NP-U5DDB-ORACLE-FRI   □ IDB SCC-DP-IDB-FRI   □ Time completed at : _____:_____</w:t>
+              <w:t>Health check on operation equipment in PCC and SCC, including EMAS, VALID_V UPS, CCTV, WiFi</w:t>
             </w:r>
             <w:r>
               <w:rPr>
@@ -5230,7 +5230,7 @@
                 <w:sz w:val="24"/>
                 <w:szCs w:val="24"/>
               </w:rPr>
-              <w:t>remote to m5dpc01</w:t>
+              <w:t/>
             </w:r>
             <w:r>
               <w:rPr>
@@ -5402,7 +5402,7 @@
                 <w:sz w:val="24"/>
                 <w:szCs w:val="24"/>
               </w:rPr>
-              <w:t>10:00</w:t>
+              <w:t>13:00</w:t>
             </w:r>
             <w:r>
               <w:rPr>
@@ -5510,7 +5510,7 @@
                 <w:sz w:val="24"/>
                 <w:szCs w:val="24"/>
               </w:rPr>
-              <w:t>Check Date of SAV Virus Definitions File for both PCC / SCC VALID V Servers on IE</w:t>
+              <w:t>Copying CMIS report file from m5ppc02 to Q drive</w:t>
             </w:r>
             <w:r>
               <w:rPr>
@@ -5628,7 +5628,7 @@
                 <w:sz w:val="24"/>
                 <w:szCs w:val="24"/>
               </w:rPr>
-              <w:t>m5ppc01 or m5ppc02</w:t>
+              <w:t>m5ppc02</w:t>
             </w:r>
             <w:r>
               <w:rPr>
@@ -5716,7 +5716,7 @@
                 <w:sz w:val="24"/>
                 <w:szCs w:val="24"/>
               </w:rPr>
-              <w:t>(Remarks : Re COPM 15.2)</w:t>
+              <w:t>(Remarks : Re: SCOp1 Email 3/5/2019)</w:t>
             </w:r>
             <w:r>
               <w:rPr>
@@ -5800,7 +5800,7 @@
                 <w:sz w:val="24"/>
                 <w:szCs w:val="24"/>
               </w:rPr>
-              <w:t>12:30</w:t>
+              <w:t>17:30</w:t>
             </w:r>
             <w:r>
               <w:rPr>
@@ -5908,7 +5908,7 @@
                 <w:sz w:val="24"/>
                 <w:szCs w:val="24"/>
               </w:rPr>
-              <w:t>Retrieve HP-UX server's login audit from syslog and send to related parties</w:t>
+              <w:t>Check: all lasejet print queue in "ready" status □ all line printer print queue in "paused" status □ report generator is ready in m5prpt01 □ DocQueFlow status □</w:t>
             </w:r>
             <w:r>
               <w:rPr>
@@ -6026,7 +6026,7 @@
                 <w:sz w:val="24"/>
                 <w:szCs w:val="24"/>
               </w:rPr>
-              <w:t>u5pweb01-4. u5pdb01-2, u5pvms01-6, u5papp01-4.</w:t>
+              <w:t>msprpt01, m5pprt01</w:t>
             </w:r>
             <w:r>
               <w:rPr>
@@ -6114,7 +6114,7 @@
                 <w:sz w:val="24"/>
                 <w:szCs w:val="24"/>
               </w:rPr>
-              <w:t>(Remarks :   (After System Deployment if any) Re: Operation Notice 049/11)</w:t>
+              <w:t>(Remarks : Re: COPM 17.1)</w:t>
             </w:r>
             <w:r>
               <w:rPr>
@@ -6198,7 +6198,7 @@
                 <w:sz w:val="24"/>
                 <w:szCs w:val="24"/>
               </w:rPr>
-              <w:t>13:00</w:t>
+              <w:t>17:30</w:t>
             </w:r>
             <w:r>
               <w:rPr>
@@ -6306,7 +6306,7 @@
                 <w:sz w:val="24"/>
                 <w:szCs w:val="24"/>
               </w:rPr>
-              <w:t>Replenish blank papers into corresponding printer trays (Replace Toner Cartridge and Maintenance Kit when prompt)</w:t>
+              <w:t>Run SQL "generate_scheduled_task_list" and "generate_failed_running_task_list"</w:t>
             </w:r>
             <w:r>
               <w:rPr>
@@ -6424,7 +6424,7 @@
                 <w:sz w:val="24"/>
                 <w:szCs w:val="24"/>
               </w:rPr>
-              <w:t/>
+              <w:t>m5ppc01</w:t>
             </w:r>
             <w:r>
               <w:rPr>
@@ -6596,7 +6596,7 @@
                 <w:sz w:val="24"/>
                 <w:szCs w:val="24"/>
               </w:rPr>
-              <w:t>13:00</w:t>
+              <w:t>18:00</w:t>
             </w:r>
             <w:r>
               <w:rPr>
@@ -6704,7 +6704,7 @@
                 <w:sz w:val="24"/>
                 <w:szCs w:val="24"/>
               </w:rPr>
-              <w:t>Health check on operation equipment in PCC and SCC, including EMAS, VALID_V UPS, CCTV, WiFi</w:t>
+              <w:t>Run SQL "generate_scheduled_task list" report</w:t>
             </w:r>
             <w:r>
               <w:rPr>
@@ -6822,7 +6822,7 @@
                 <w:sz w:val="24"/>
                 <w:szCs w:val="24"/>
               </w:rPr>
-              <w:t/>
+              <w:t>m5ppc01</w:t>
             </w:r>
             <w:r>
               <w:rPr>
@@ -6994,7 +6994,7 @@
                 <w:sz w:val="24"/>
                 <w:szCs w:val="24"/>
               </w:rPr>
-              <w:t>13:00</w:t>
+              <w:t>20:00</w:t>
             </w:r>
             <w:r>
               <w:rPr>
@@ -7102,7 +7102,7 @@
                 <w:sz w:val="24"/>
                 <w:szCs w:val="24"/>
               </w:rPr>
-              <w:t>Copying CMIS report file from m5ppc02 to Q drive</w:t>
+              <w:t>Prepare USB Drive for Payment Agent Files Download</w:t>
             </w:r>
             <w:r>
               <w:rPr>
@@ -7220,7 +7220,7 @@
                 <w:sz w:val="24"/>
                 <w:szCs w:val="24"/>
               </w:rPr>
-              <w:t>m5ppc02</w:t>
+              <w:t/>
             </w:r>
             <w:r>
               <w:rPr>
@@ -7308,7 +7308,7 @@
                 <w:sz w:val="24"/>
                 <w:szCs w:val="24"/>
               </w:rPr>
-              <w:t>(Remarks : Re: SCOp1 Email 3/5/2019)</w:t>
+              <w:t/>
             </w:r>
             <w:r>
               <w:rPr>
@@ -7392,7 +7392,7 @@
                 <w:sz w:val="24"/>
                 <w:szCs w:val="24"/>
               </w:rPr>
-              <w:t>17:30</w:t>
+              <w:t>20:30</w:t>
             </w:r>
             <w:r>
               <w:rPr>
@@ -7500,7 +7500,7 @@
                 <w:sz w:val="24"/>
                 <w:szCs w:val="24"/>
               </w:rPr>
-              <w:t>Check: all lasejet print queue in "ready" status □ all line printer print queue in "paused" status □ report generator is ready in m5prpt01 □ DocQueFlow status □</w:t>
+              <w:t>Download transaction file from HKPost</w:t>
             </w:r>
             <w:r>
               <w:rPr>
@@ -7618,7 +7618,7 @@
                 <w:sz w:val="24"/>
                 <w:szCs w:val="24"/>
               </w:rPr>
-              <w:t>msprpt01, m5pprt01</w:t>
+              <w:t>m5pagt03</w:t>
             </w:r>
             <w:r>
               <w:rPr>
@@ -7706,7 +7706,7 @@
                 <w:sz w:val="24"/>
                 <w:szCs w:val="24"/>
               </w:rPr>
-              <w:t>(Remarks : Re: COPM 17.1)</w:t>
+              <w:t/>
             </w:r>
             <w:r>
               <w:rPr>
@@ -7790,7 +7790,7 @@
                 <w:sz w:val="24"/>
                 <w:szCs w:val="24"/>
               </w:rPr>
-              <w:t>17:30</w:t>
+              <w:t>20:30</w:t>
             </w:r>
             <w:r>
               <w:rPr>
@@ -7898,7 +7898,7 @@
                 <w:sz w:val="24"/>
                 <w:szCs w:val="24"/>
               </w:rPr>
-              <w:t>Run SQL "generate_scheduled_task_list" and "generate_failed_running_task_list"</w:t>
+              <w:t>Daily Batch job started.  Total number of batch job :_________</w:t>
             </w:r>
             <w:r>
               <w:rPr>
@@ -8016,7 +8016,7 @@
                 <w:sz w:val="24"/>
                 <w:szCs w:val="24"/>
               </w:rPr>
-              <w:t>m5ppc01</w:t>
+              <w:t/>
             </w:r>
             <w:r>
               <w:rPr>
@@ -8188,7 +8188,7 @@
                 <w:sz w:val="24"/>
                 <w:szCs w:val="24"/>
               </w:rPr>
-              <w:t>18:00</w:t>
+              <w:t>21:00</w:t>
             </w:r>
             <w:r>
               <w:rPr>
@@ -8296,7 +8296,7 @@
                 <w:sz w:val="24"/>
                 <w:szCs w:val="24"/>
               </w:rPr>
-              <w:t>Run SQL "generate_scheduled_task list" report</w:t>
+              <w:t>Download memo and transaction file from ATM</w:t>
             </w:r>
             <w:r>
               <w:rPr>
@@ -8414,7 +8414,7 @@
                 <w:sz w:val="24"/>
                 <w:szCs w:val="24"/>
               </w:rPr>
-              <w:t>m5ppc01</w:t>
+              <w:t>m5pagt02</w:t>
             </w:r>
             <w:r>
               <w:rPr>
@@ -8586,7 +8586,7 @@
                 <w:sz w:val="24"/>
                 <w:szCs w:val="24"/>
               </w:rPr>
-              <w:t>20:00</w:t>
+              <w:t>21:30</w:t>
             </w:r>
             <w:r>
               <w:rPr>
@@ -8694,7 +8694,7 @@
                 <w:sz w:val="24"/>
                 <w:szCs w:val="24"/>
               </w:rPr>
-              <w:t>Prepare USB Drive for Payment Agent Files Download</w:t>
+              <w:t>Upload ATM memo  □  and transaction file  □ to VALID V</w:t>
             </w:r>
             <w:r>
               <w:rPr>
@@ -8812,7 +8812,7 @@
                 <w:sz w:val="24"/>
                 <w:szCs w:val="24"/>
               </w:rPr>
-              <w:t/>
+              <w:t>m5ppc02</w:t>
             </w:r>
             <w:r>
               <w:rPr>
@@ -8900,7 +8900,7 @@
                 <w:sz w:val="24"/>
                 <w:szCs w:val="24"/>
               </w:rPr>
-              <w:t/>
+              <w:t>(Remarks : Must after batch job started and before 00:00)</w:t>
             </w:r>
             <w:r>
               <w:rPr>
@@ -8984,7 +8984,7 @@
                 <w:sz w:val="24"/>
                 <w:szCs w:val="24"/>
               </w:rPr>
-              <w:t>20:30</w:t>
+              <w:t>21:45</w:t>
             </w:r>
             <w:r>
               <w:rPr>
@@ -9092,7 +9092,7 @@
                 <w:sz w:val="24"/>
                 <w:szCs w:val="24"/>
               </w:rPr>
-              <w:t>Download transaction file from HKPost</w:t>
+              <w:t>Upload HKPOST transaction file  □ to VALID V</w:t>
             </w:r>
             <w:r>
               <w:rPr>
@@ -9210,7 +9210,7 @@
                 <w:sz w:val="24"/>
                 <w:szCs w:val="24"/>
               </w:rPr>
-              <w:t>m5pagt03</w:t>
+              <w:t>m5ppc02</w:t>
             </w:r>
             <w:r>
               <w:rPr>
@@ -9298,7 +9298,7 @@
                 <w:sz w:val="24"/>
                 <w:szCs w:val="24"/>
               </w:rPr>
-              <w:t/>
+              <w:t>(Remarks : Must after batch job started and before 00:00)</w:t>
             </w:r>
             <w:r>
               <w:rPr>
@@ -9382,7 +9382,7 @@
                 <w:sz w:val="24"/>
                 <w:szCs w:val="24"/>
               </w:rPr>
-              <w:t>20:30</w:t>
+              <w:t>21:45</w:t>
             </w:r>
             <w:r>
               <w:rPr>
@@ -9490,7 +9490,7 @@
                 <w:sz w:val="24"/>
                 <w:szCs w:val="24"/>
               </w:rPr>
-              <w:t>Daily Batch job started.  Total number of batch job :_________</w:t>
+              <w:t>Run SQL "generate_payment_agents_success_upload_list" &amp; Backup Payment Agent Files to Network Drive</w:t>
             </w:r>
             <w:r>
               <w:rPr>
@@ -9608,7 +9608,7 @@
                 <w:sz w:val="24"/>
                 <w:szCs w:val="24"/>
               </w:rPr>
-              <w:t/>
+              <w:t>m5ppc01</w:t>
             </w:r>
             <w:r>
               <w:rPr>
@@ -9696,7 +9696,7 @@
                 <w:sz w:val="24"/>
                 <w:szCs w:val="24"/>
               </w:rPr>
-              <w:t/>
+              <w:t>(Remarks :  Re: COPM 10.6.6)</w:t>
             </w:r>
             <w:r>
               <w:rPr>
@@ -9780,7 +9780,7 @@
                 <w:sz w:val="24"/>
                 <w:szCs w:val="24"/>
               </w:rPr>
-              <w:t>21:00</w:t>
+              <w:t>21:45</w:t>
             </w:r>
             <w:r>
               <w:rPr>
@@ -9888,7 +9888,7 @@
                 <w:sz w:val="24"/>
                 <w:szCs w:val="24"/>
               </w:rPr>
-              <w:t>Download memo and transaction file from ATM</w:t>
+              <w:t>To ping IP addresses of ITS UPS at TDOA PC</w:t>
             </w:r>
             <w:r>
               <w:rPr>
@@ -10006,7 +10006,7 @@
                 <w:sz w:val="24"/>
                 <w:szCs w:val="24"/>
               </w:rPr>
-              <w:t>m5pagt02</w:t>
+              <w:t>TDOA</w:t>
             </w:r>
             <w:r>
               <w:rPr>
@@ -10094,7 +10094,7 @@
                 <w:sz w:val="24"/>
                 <w:szCs w:val="24"/>
               </w:rPr>
-              <w:t/>
+              <w:t>(Remarks :  Re: O/N #01/2019)</w:t>
             </w:r>
             <w:r>
               <w:rPr>
@@ -10178,7 +10178,7 @@
                 <w:sz w:val="24"/>
                 <w:szCs w:val="24"/>
               </w:rPr>
-              <w:t>21:30</w:t>
+              <w:t>21:45</w:t>
             </w:r>
             <w:r>
               <w:rPr>
@@ -10286,7 +10286,7 @@
                 <w:sz w:val="24"/>
                 <w:szCs w:val="24"/>
               </w:rPr>
-              <w:t>Upload ATM memo  □  and transaction file  □ to VALID V</w:t>
+              <w:t>Download file from Judiciary CASEMAN's Passive Gateway</w:t>
             </w:r>
             <w:r>
               <w:rPr>
@@ -10492,7 +10492,7 @@
                 <w:sz w:val="24"/>
                 <w:szCs w:val="24"/>
               </w:rPr>
-              <w:t>(Remarks : Must after batch job started and before 00:00)</w:t>
+              <w:t>(Remarks : Re: COPM 10.7 Timeframe: 21:45 - 22:30 )</w:t>
             </w:r>
             <w:r>
               <w:rPr>
@@ -10684,7 +10684,7 @@
                 <w:sz w:val="24"/>
                 <w:szCs w:val="24"/>
               </w:rPr>
-              <w:t>Upload HKPOST transaction file  □ to VALID V</w:t>
+              <w:t>Check Passive Gateway File Download status whether change to  "SUCCESS"</w:t>
             </w:r>
             <w:r>
               <w:rPr>
@@ -10890,7 +10890,7 @@
                 <w:sz w:val="24"/>
                 <w:szCs w:val="24"/>
               </w:rPr>
-              <w:t>(Remarks : Must after batch job started and before 00:00)</w:t>
+              <w:t>(Remarks : Re: COPM 10.7)</w:t>
             </w:r>
             <w:r>
               <w:rPr>
@@ -10974,7 +10974,7 @@
                 <w:sz w:val="24"/>
                 <w:szCs w:val="24"/>
               </w:rPr>
-              <w:t>21:45</w:t>
+              <w:t>01:00</w:t>
             </w:r>
             <w:r>
               <w:rPr>
@@ -11082,7 +11082,7 @@
                 <w:sz w:val="24"/>
                 <w:szCs w:val="24"/>
               </w:rPr>
-              <w:t>Run SQL "generate_payment_agents_success_upload_list" &amp; Backup Payment Agent Files to Network Drive</w:t>
+              <w:t>Run SQL "generate_hard_copy_report_print_summary" and check printing status</w:t>
             </w:r>
             <w:r>
               <w:rPr>
@@ -11288,7 +11288,7 @@
                 <w:sz w:val="24"/>
                 <w:szCs w:val="24"/>
               </w:rPr>
-              <w:t>(Remarks :  Re: COPM 10.6.6)</w:t>
+              <w:t/>
             </w:r>
             <w:r>
               <w:rPr>
@@ -11372,7 +11372,7 @@
                 <w:sz w:val="24"/>
                 <w:szCs w:val="24"/>
               </w:rPr>
-              <w:t>21:45</w:t>
+              <w:t>03:10</w:t>
             </w:r>
             <w:r>
               <w:rPr>
@@ -11480,7 +11480,7 @@
                 <w:sz w:val="24"/>
                 <w:szCs w:val="24"/>
               </w:rPr>
-              <w:t>To ping IP addresses of ITS UPS at TDOA PC</w:t>
+              <w:t>Perform VALID V Application Health Check *** heed msg "MQ Status check - SUCCESS" on OMI *** 1. Check Address Engine at https://valid5.td.hksarg/valid   □ 2. Check Online Report of Web Server 01 at https://u5pweb01:7011/valid   □ 3. Check Online Report of Web Server 02 at https://u5pweb02:7011/valid   □ 4. To ping IP addresses of ITS UPS at TDOA PC   □</w:t>
             </w:r>
             <w:r>
               <w:rPr>
@@ -11598,7 +11598,7 @@
                 <w:sz w:val="24"/>
                 <w:szCs w:val="24"/>
               </w:rPr>
-              <w:t>TDOA</w:t>
+              <w:t>m5ppc02 &amp; TDOA</w:t>
             </w:r>
             <w:r>
               <w:rPr>
@@ -11686,7 +11686,7 @@
                 <w:sz w:val="24"/>
                 <w:szCs w:val="24"/>
               </w:rPr>
-              <w:t>(Remarks :  Re: O/N #01/2019)</w:t>
+              <w:t>(Remarks : Re: [1] - [3] COPM 17.2  [4] O/N #01/2019)</w:t>
             </w:r>
             <w:r>
               <w:rPr>
@@ -11770,7 +11770,7 @@
                 <w:sz w:val="24"/>
                 <w:szCs w:val="24"/>
               </w:rPr>
-              <w:t>21:45</w:t>
+              <w:t>(After Printing)</w:t>
             </w:r>
             <w:r>
               <w:rPr>
@@ -11878,7 +11878,7 @@
                 <w:sz w:val="24"/>
                 <w:szCs w:val="24"/>
               </w:rPr>
-              <w:t>Download file from Judiciary CASEMAN's Passive Gateway</w:t>
+              <w:t>Perform Dedicated Network Application Health Check 1. Check Online Report on A19 in HKLO                  □ 2. Check Address Engine on A19 in HKLO               □ 3. Check Online Report on C11 in KLO                     □ 4. Check Address Engine on C11 in KLO                  □ </w:t>
             </w:r>
             <w:r>
               <w:rPr>
@@ -12084,7 +12084,7 @@
                 <w:sz w:val="24"/>
                 <w:szCs w:val="24"/>
               </w:rPr>
-              <w:t>(Remarks : Re: COPM 10.7 Timeframe: 21:45 - 22:30 )</w:t>
+              <w:t>(Remarks : Re : COPM 17.4 A19 IP address : 172.16.242.102 C11 IP address : 172.16.193.127)</w:t>
             </w:r>
             <w:r>
               <w:rPr>
@@ -12168,7 +12168,7 @@
                 <w:sz w:val="24"/>
                 <w:szCs w:val="24"/>
               </w:rPr>
-              <w:t>21:45</w:t>
+              <w:t>06:05</w:t>
             </w:r>
             <w:r>
               <w:rPr>
@@ -12276,7 +12276,7 @@
                 <w:sz w:val="24"/>
                 <w:szCs w:val="24"/>
               </w:rPr>
-              <w:t>Check Passive Gateway File Download status whether change to  "SUCCESS"</w:t>
+              <w:t>Health check on operation equipment in PCC and SCC, including EMAS, VALID_V UPS, CCTV, WiFi</w:t>
             </w:r>
             <w:r>
               <w:rPr>
@@ -12394,7 +12394,7 @@
                 <w:sz w:val="24"/>
                 <w:szCs w:val="24"/>
               </w:rPr>
-              <w:t>m5ppc02</w:t>
+              <w:t/>
             </w:r>
             <w:r>
               <w:rPr>
@@ -12482,7 +12482,7 @@
                 <w:sz w:val="24"/>
                 <w:szCs w:val="24"/>
               </w:rPr>
-              <w:t>(Remarks : Re: COPM 10.7)</w:t>
+              <w:t/>
             </w:r>
             <w:r>
               <w:rPr>
@@ -12566,7 +12566,7 @@
                 <w:sz w:val="24"/>
                 <w:szCs w:val="24"/>
               </w:rPr>
-              <w:t>(After Printing)</w:t>
+              <w:t>06:30</w:t>
             </w:r>
             <w:r>
               <w:rPr>
@@ -12674,7 +12674,7 @@
                 <w:sz w:val="24"/>
                 <w:szCs w:val="24"/>
               </w:rPr>
-              <w:t>Perform Dedicated Network Application Health Check 1. Check Online Report on A19 in HKLO                  □ 2. Check Address Engine on A19 in HKLO               □ 3. Check Online Report on C11 in KLO                     □ 4. Check Address Engine on C11 in KLO                  □ </w:t>
+              <w:t>Run SQL "generate_scheduled_task_list" and "generate_failed_running_task_list"</w:t>
             </w:r>
             <w:r>
               <w:rPr>
@@ -12792,7 +12792,7 @@
                 <w:sz w:val="24"/>
                 <w:szCs w:val="24"/>
               </w:rPr>
-              <w:t>m5ppc02</w:t>
+              <w:t>m5ppc01</w:t>
             </w:r>
             <w:r>
               <w:rPr>
@@ -12880,7 +12880,7 @@
                 <w:sz w:val="24"/>
                 <w:szCs w:val="24"/>
               </w:rPr>
-              <w:t>(Remarks : Re : COPM 17.4 A19 IP address : 172.16.242.102 C11 IP address : 172.16.193.127)</w:t>
+              <w:t/>
             </w:r>
             <w:r>
               <w:rPr>

--- a/public/result.docx
+++ b/public/result.docx
@@ -26,7 +26,7 @@
         <w:t xml:space="preserve">Date: </w:t>
       </w:r>
       <w:r>
-        <w:t>2020-08-01</w:t>
+        <w:t>2020-07-01</w:t>
       </w:r>
       <w:r>
         <w:t/>
@@ -1422,7 +1422,7 @@
                 <w:sz w:val="24"/>
                 <w:szCs w:val="24"/>
               </w:rPr>
-              <w:t>8:15</w:t>
+              <w:t>8:00</w:t>
             </w:r>
             <w:r>
               <w:rPr>
@@ -1530,7 +1530,7 @@
                 <w:sz w:val="24"/>
                 <w:szCs w:val="24"/>
               </w:rPr>
-              <w:t>Check the status of 4 LOs' Health Check Monitoring PC</w:t>
+              <w:t>Check Copy of Month-End Backup Tapes whether successfully completed, -  screen capture source DB, put it on network drive   □ -  dismount from PCC Tape Library and filing   □ -  update &amp; send "Production Tape Location.xls" to API/IS2 and SCOp/IS2   □ </w:t>
             </w:r>
             <w:r>
               <w:rPr>
@@ -1648,7 +1648,7 @@
                 <w:sz w:val="24"/>
                 <w:szCs w:val="24"/>
               </w:rPr>
-              <w:t>TDOA</w:t>
+              <w:t>MSL4048_m5pdp01_library</w:t>
             </w:r>
             <w:r>
               <w:rPr>
@@ -1736,7 +1736,7 @@
                 <w:sz w:val="24"/>
                 <w:szCs w:val="24"/>
               </w:rPr>
-              <w:t>(Remarks :   Re: Operation Notice 041/10)</w:t>
+              <w:t>(Remarks : COPM 10.4)</w:t>
             </w:r>
             <w:r>
               <w:rPr>
@@ -1820,7 +1820,7 @@
                 <w:sz w:val="24"/>
                 <w:szCs w:val="24"/>
               </w:rPr>
-              <w:t>8:30</w:t>
+              <w:t>8:15</w:t>
             </w:r>
             <w:r>
               <w:rPr>
@@ -1928,7 +1928,7 @@
                 <w:sz w:val="24"/>
                 <w:szCs w:val="24"/>
               </w:rPr>
-              <w:t>Download GPMIS file from V5</w:t>
+              <w:t>Check the status of 4 LOs' Health Check Monitoring PC</w:t>
             </w:r>
             <w:r>
               <w:rPr>
@@ -2046,7 +2046,7 @@
                 <w:sz w:val="24"/>
                 <w:szCs w:val="24"/>
               </w:rPr>
-              <w:t>m5ppc02</w:t>
+              <w:t>TDOA</w:t>
             </w:r>
             <w:r>
               <w:rPr>
@@ -2134,7 +2134,7 @@
                 <w:sz w:val="24"/>
                 <w:szCs w:val="24"/>
               </w:rPr>
-              <w:t/>
+              <w:t>(Remarks :   Re: Operation Notice 041/10)</w:t>
             </w:r>
             <w:r>
               <w:rPr>
@@ -2326,7 +2326,7 @@
                 <w:sz w:val="24"/>
                 <w:szCs w:val="24"/>
               </w:rPr>
-              <w:t>Upload GFMIS file to Treasury Remarks : Must before 20:00 for Mon - Fri, 14:30 for Sat)</w:t>
+              <w:t>Check VRMS daily backup</w:t>
             </w:r>
             <w:r>
               <w:rPr>
@@ -2444,7 +2444,7 @@
                 <w:sz w:val="24"/>
                 <w:szCs w:val="24"/>
               </w:rPr>
-              <w:t>m5ppc02</w:t>
+              <w:t>VRMSVR101W</w:t>
             </w:r>
             <w:r>
               <w:rPr>
@@ -2616,7 +2616,7 @@
                 <w:sz w:val="24"/>
                 <w:szCs w:val="24"/>
               </w:rPr>
-              <w:t>8:40</w:t>
+              <w:t>10:00</w:t>
             </w:r>
             <w:r>
               <w:rPr>
@@ -2724,7 +2724,7 @@
                 <w:sz w:val="24"/>
                 <w:szCs w:val="24"/>
               </w:rPr>
-              <w:t>Check VRMS daily backup</w:t>
+              <w:t>Check Daily DB backup on PCC Data Protector Manager DB-VALIDPRO-u5pdb01-FRI   □ DB-VALIDPRO-u5pdb02-FRI   □ Oracle8 VALIDPRO-ONLINE-FRI   □ IDB DP-IDB-FRI   □</w:t>
             </w:r>
             <w:r>
               <w:rPr>
@@ -2842,7 +2842,7 @@
                 <w:sz w:val="24"/>
                 <w:szCs w:val="24"/>
               </w:rPr>
-              <w:t>VRMSVR101W</w:t>
+              <w:t>m5ppc01</w:t>
             </w:r>
             <w:r>
               <w:rPr>
@@ -3122,7 +3122,7 @@
                 <w:sz w:val="24"/>
                 <w:szCs w:val="24"/>
               </w:rPr>
-              <w:t>Check Daily DB backup on PCC Data Protector Manager DB-VALIDPRO-u5pdb01-FRI   □ DB-VALIDPRO-u5pdb02-FRI   □ Oracle8 VALIDPRO-ONLINE-FRI   □ IDB DP-IDB-FRI   □</w:t>
+              <w:t>Check Daily DB backup on SCC Data Protector Manager DB-VALIDPRO-u5ddb01-FRI   □ DB-NONPRO-u5ddb0a_db0b_FRI   □ Oracle8 NP-U5DDB-ORACLE-FRI   □ IDB SCC-DP-IDB-FRI   □ Time completed at : _____:_____</w:t>
             </w:r>
             <w:r>
               <w:rPr>
@@ -3240,7 +3240,7 @@
                 <w:sz w:val="24"/>
                 <w:szCs w:val="24"/>
               </w:rPr>
-              <w:t>m5ppc01</w:t>
+              <w:t>remote to m5dpc01</w:t>
             </w:r>
             <w:r>
               <w:rPr>
@@ -3520,7 +3520,7 @@
                 <w:sz w:val="24"/>
                 <w:szCs w:val="24"/>
               </w:rPr>
-              <w:t>Check Daily DB backup on SCC Data Protector Manager DB-VALIDPRO-u5ddb01-FRI   □ DB-NONPRO-u5ddb0a_db0b_FRI   □ Oracle8 NP-U5DDB-ORACLE-FRI   □ IDB SCC-DP-IDB-FRI   □ Time completed at : _____:_____</w:t>
+              <w:t>Check Date of SAV Virus Definitions File for both PCC / SCC VALID V Servers on IE</w:t>
             </w:r>
             <w:r>
               <w:rPr>
@@ -3638,7 +3638,7 @@
                 <w:sz w:val="24"/>
                 <w:szCs w:val="24"/>
               </w:rPr>
-              <w:t>remote to m5dpc01</w:t>
+              <w:t>m5ppc01 or m5ppc02</w:t>
             </w:r>
             <w:r>
               <w:rPr>
@@ -3726,7 +3726,7 @@
                 <w:sz w:val="24"/>
                 <w:szCs w:val="24"/>
               </w:rPr>
-              <w:t/>
+              <w:t>(Remarks : Re COPM 15.2)</w:t>
             </w:r>
             <w:r>
               <w:rPr>
@@ -3918,7 +3918,7 @@
                 <w:sz w:val="24"/>
                 <w:szCs w:val="24"/>
               </w:rPr>
-              <w:t>Check Date of SAV Virus Definitions File for both PCC / SCC VALID V Servers on IE</w:t>
+              <w:t>Offsite the previous Month-End Backup tape to SCC &amp; update "Production Tape Location.xls"</w:t>
             </w:r>
             <w:r>
               <w:rPr>
@@ -4036,7 +4036,7 @@
                 <w:sz w:val="24"/>
                 <w:szCs w:val="24"/>
               </w:rPr>
-              <w:t>m5ppc01 or m5ppc02</w:t>
+              <w:t/>
             </w:r>
             <w:r>
               <w:rPr>
@@ -4124,7 +4124,7 @@
                 <w:sz w:val="24"/>
                 <w:szCs w:val="24"/>
               </w:rPr>
-              <w:t>(Remarks : Re COPM 15.2)</w:t>
+              <w:t/>
             </w:r>
             <w:r>
               <w:rPr>
@@ -4208,7 +4208,7 @@
                 <w:sz w:val="24"/>
                 <w:szCs w:val="24"/>
               </w:rPr>
-              <w:t>12:30</w:t>
+              <w:t>10:00</w:t>
             </w:r>
             <w:r>
               <w:rPr>
@@ -4316,7 +4316,7 @@
                 <w:sz w:val="24"/>
                 <w:szCs w:val="24"/>
               </w:rPr>
-              <w:t>Retrieve HP-UX server's login audit from syslog and send to related parties</w:t>
+              <w:t>testing</w:t>
             </w:r>
             <w:r>
               <w:rPr>
@@ -4434,7 +4434,7 @@
                 <w:sz w:val="24"/>
                 <w:szCs w:val="24"/>
               </w:rPr>
-              <w:t>u5pweb01-4. u5pdb01-2, u5pvms01-6, u5papp01-4.</w:t>
+              <w:t>testing</w:t>
             </w:r>
             <w:r>
               <w:rPr>
@@ -4522,7 +4522,7 @@
                 <w:sz w:val="24"/>
                 <w:szCs w:val="24"/>
               </w:rPr>
-              <w:t>(Remarks :   (After System Deployment if any) Re: Operation Notice 049/11)</w:t>
+              <w:t/>
             </w:r>
             <w:r>
               <w:rPr>
@@ -5510,7 +5510,7 @@
                 <w:sz w:val="24"/>
                 <w:szCs w:val="24"/>
               </w:rPr>
-              <w:t>Copying CMIS report file from m5ppc02 to Q drive</w:t>
+              <w:t>Run SQL "generate_scheduled_task_list" and "generate_failed_running_task_list"</w:t>
             </w:r>
             <w:r>
               <w:rPr>
@@ -5628,7 +5628,7 @@
                 <w:sz w:val="24"/>
                 <w:szCs w:val="24"/>
               </w:rPr>
-              <w:t>m5ppc02</w:t>
+              <w:t>m5ppc01</w:t>
             </w:r>
             <w:r>
               <w:rPr>
@@ -5716,7 +5716,7 @@
                 <w:sz w:val="24"/>
                 <w:szCs w:val="24"/>
               </w:rPr>
-              <w:t>(Remarks : Re: SCOp1 Email 3/5/2019)</w:t>
+              <w:t/>
             </w:r>
             <w:r>
               <w:rPr>
@@ -5800,7 +5800,7 @@
                 <w:sz w:val="24"/>
                 <w:szCs w:val="24"/>
               </w:rPr>
-              <w:t>17:30</w:t>
+              <w:t>13:00</w:t>
             </w:r>
             <w:r>
               <w:rPr>
@@ -5908,7 +5908,7 @@
                 <w:sz w:val="24"/>
                 <w:szCs w:val="24"/>
               </w:rPr>
-              <w:t>Check: all lasejet print queue in "ready" status □ all line printer print queue in "paused" status □ report generator is ready in m5prpt01 □ DocQueFlow status □</w:t>
+              <w:t>Copying CMIS report file from m5ppc02 to Q drive</w:t>
             </w:r>
             <w:r>
               <w:rPr>
@@ -6026,7 +6026,7 @@
                 <w:sz w:val="24"/>
                 <w:szCs w:val="24"/>
               </w:rPr>
-              <w:t>msprpt01, m5pprt01</w:t>
+              <w:t>m5ppc02</w:t>
             </w:r>
             <w:r>
               <w:rPr>
@@ -6114,7 +6114,7 @@
                 <w:sz w:val="24"/>
                 <w:szCs w:val="24"/>
               </w:rPr>
-              <w:t>(Remarks : Re: COPM 17.1)</w:t>
+              <w:t>(Remarks : Re: SCOp1 Email 3/5/2019)</w:t>
             </w:r>
             <w:r>
               <w:rPr>
@@ -6306,7 +6306,7 @@
                 <w:sz w:val="24"/>
                 <w:szCs w:val="24"/>
               </w:rPr>
-              <w:t>Run SQL "generate_scheduled_task_list" and "generate_failed_running_task_list"</w:t>
+              <w:t>Check: all lasejet print queue in "ready" status □ all line printer print queue in "paused" status □ report generator is ready in m5prpt01 □ DocQueFlow status □</w:t>
             </w:r>
             <w:r>
               <w:rPr>
@@ -6424,7 +6424,7 @@
                 <w:sz w:val="24"/>
                 <w:szCs w:val="24"/>
               </w:rPr>
-              <w:t>m5ppc01</w:t>
+              <w:t>msprpt01, m5pprt01</w:t>
             </w:r>
             <w:r>
               <w:rPr>
@@ -6512,7 +6512,7 @@
                 <w:sz w:val="24"/>
                 <w:szCs w:val="24"/>
               </w:rPr>
-              <w:t/>
+              <w:t>(Remarks : Re: COPM 17.1)</w:t>
             </w:r>
             <w:r>
               <w:rPr>
@@ -6596,7 +6596,7 @@
                 <w:sz w:val="24"/>
                 <w:szCs w:val="24"/>
               </w:rPr>
-              <w:t>18:00</w:t>
+              <w:t>17:30</w:t>
             </w:r>
             <w:r>
               <w:rPr>
@@ -6704,7 +6704,7 @@
                 <w:sz w:val="24"/>
                 <w:szCs w:val="24"/>
               </w:rPr>
-              <w:t>Run SQL "generate_scheduled_task list" report</w:t>
+              <w:t>Run SQL "generate_scheduled_task_list" and "generate_failed_running_task_list"</w:t>
             </w:r>
             <w:r>
               <w:rPr>
@@ -6994,7 +6994,7 @@
                 <w:sz w:val="24"/>
                 <w:szCs w:val="24"/>
               </w:rPr>
-              <w:t>20:00</w:t>
+              <w:t>18:00</w:t>
             </w:r>
             <w:r>
               <w:rPr>
@@ -7102,7 +7102,7 @@
                 <w:sz w:val="24"/>
                 <w:szCs w:val="24"/>
               </w:rPr>
-              <w:t>Prepare USB Drive for Payment Agent Files Download</w:t>
+              <w:t>Run SQL "generate_scheduled_task list" report</w:t>
             </w:r>
             <w:r>
               <w:rPr>
@@ -7220,7 +7220,7 @@
                 <w:sz w:val="24"/>
                 <w:szCs w:val="24"/>
               </w:rPr>
-              <w:t/>
+              <w:t>m5ppc01</w:t>
             </w:r>
             <w:r>
               <w:rPr>
@@ -7392,7 +7392,7 @@
                 <w:sz w:val="24"/>
                 <w:szCs w:val="24"/>
               </w:rPr>
-              <w:t>20:30</w:t>
+              <w:t>19:00</w:t>
             </w:r>
             <w:r>
               <w:rPr>
@@ -7500,7 +7500,7 @@
                 <w:sz w:val="24"/>
                 <w:szCs w:val="24"/>
               </w:rPr>
-              <w:t>Download transaction file from HKPost</w:t>
+              <w:t>Health check on operation equipment in PCC and SCC, including EMAS, VALID_V, UPS, CCTV, WiFi</w:t>
             </w:r>
             <w:r>
               <w:rPr>
@@ -7618,7 +7618,7 @@
                 <w:sz w:val="24"/>
                 <w:szCs w:val="24"/>
               </w:rPr>
-              <w:t>m5pagt03</w:t>
+              <w:t/>
             </w:r>
             <w:r>
               <w:rPr>
@@ -8188,7 +8188,7 @@
                 <w:sz w:val="24"/>
                 <w:szCs w:val="24"/>
               </w:rPr>
-              <w:t>21:00</w:t>
+              <w:t>21:45</w:t>
             </w:r>
             <w:r>
               <w:rPr>
@@ -8296,7 +8296,7 @@
                 <w:sz w:val="24"/>
                 <w:szCs w:val="24"/>
               </w:rPr>
-              <w:t>Download memo and transaction file from ATM</w:t>
+              <w:t>To ping IP addresses of ITS UPS at TDOA PC</w:t>
             </w:r>
             <w:r>
               <w:rPr>
@@ -8414,7 +8414,7 @@
                 <w:sz w:val="24"/>
                 <w:szCs w:val="24"/>
               </w:rPr>
-              <w:t>m5pagt02</w:t>
+              <w:t>TDOA</w:t>
             </w:r>
             <w:r>
               <w:rPr>
@@ -8502,7 +8502,7 @@
                 <w:sz w:val="24"/>
                 <w:szCs w:val="24"/>
               </w:rPr>
-              <w:t/>
+              <w:t>(Remarks :  Re: O/N #01/2019)</w:t>
             </w:r>
             <w:r>
               <w:rPr>
@@ -8586,7 +8586,7 @@
                 <w:sz w:val="24"/>
                 <w:szCs w:val="24"/>
               </w:rPr>
-              <w:t>21:30</w:t>
+              <w:t>22:45</w:t>
             </w:r>
             <w:r>
               <w:rPr>
@@ -8694,7 +8694,7 @@
                 <w:sz w:val="24"/>
                 <w:szCs w:val="24"/>
               </w:rPr>
-              <w:t>Upload ATM memo  □  and transaction file  □ to VALID V</w:t>
+              <w:t>Backup last month Payment Agent files to a CD</w:t>
             </w:r>
             <w:r>
               <w:rPr>
@@ -8812,7 +8812,7 @@
                 <w:sz w:val="24"/>
                 <w:szCs w:val="24"/>
               </w:rPr>
-              <w:t>m5ppc02</w:t>
+              <w:t>Network Drive</w:t>
             </w:r>
             <w:r>
               <w:rPr>
@@ -8900,7 +8900,7 @@
                 <w:sz w:val="24"/>
                 <w:szCs w:val="24"/>
               </w:rPr>
-              <w:t>(Remarks : Must after batch job started and before 00:00)</w:t>
+              <w:t>(Remarks : Re:COPM 10.6.10)</w:t>
             </w:r>
             <w:r>
               <w:rPr>
@@ -8984,7 +8984,7 @@
                 <w:sz w:val="24"/>
                 <w:szCs w:val="24"/>
               </w:rPr>
-              <w:t>21:45</w:t>
+              <w:t>01:00</w:t>
             </w:r>
             <w:r>
               <w:rPr>
@@ -9092,7 +9092,7 @@
                 <w:sz w:val="24"/>
                 <w:szCs w:val="24"/>
               </w:rPr>
-              <w:t>Upload HKPOST transaction file  □ to VALID V</w:t>
+              <w:t>Run SQL "generate_hard_copy_report_print_summary" and check printing status</w:t>
             </w:r>
             <w:r>
               <w:rPr>
@@ -9210,7 +9210,7 @@
                 <w:sz w:val="24"/>
                 <w:szCs w:val="24"/>
               </w:rPr>
-              <w:t>m5ppc02</w:t>
+              <w:t>m5ppc01</w:t>
             </w:r>
             <w:r>
               <w:rPr>
@@ -9298,7 +9298,7 @@
                 <w:sz w:val="24"/>
                 <w:szCs w:val="24"/>
               </w:rPr>
-              <w:t>(Remarks : Must after batch job started and before 00:00)</w:t>
+              <w:t/>
             </w:r>
             <w:r>
               <w:rPr>
@@ -9382,7 +9382,7 @@
                 <w:sz w:val="24"/>
                 <w:szCs w:val="24"/>
               </w:rPr>
-              <w:t>21:45</w:t>
+              <w:t>03:10</w:t>
             </w:r>
             <w:r>
               <w:rPr>
@@ -9490,7 +9490,7 @@
                 <w:sz w:val="24"/>
                 <w:szCs w:val="24"/>
               </w:rPr>
-              <w:t>Run SQL "generate_payment_agents_success_upload_list" &amp; Backup Payment Agent Files to Network Drive</w:t>
+              <w:t>Perform VALID V Application Health Check *** heed msg "MQ Status check - SUCCESS" on OMI *** 1. Check Address Engine at https://valid5.td.hksarg/valid   □ 2. Check Online Report of Web Server 01 at https://u5pweb01:7011/valid   □ 3. Check Online Report of Web Server 02 at https://u5pweb02:7011/valid   □ 4. To ping IP addresses of ITS UPS at TDOA PC   □</w:t>
             </w:r>
             <w:r>
               <w:rPr>
@@ -9608,7 +9608,7 @@
                 <w:sz w:val="24"/>
                 <w:szCs w:val="24"/>
               </w:rPr>
-              <w:t>m5ppc01</w:t>
+              <w:t>m5ppc02 &amp; TDOA</w:t>
             </w:r>
             <w:r>
               <w:rPr>
@@ -9696,7 +9696,7 @@
                 <w:sz w:val="24"/>
                 <w:szCs w:val="24"/>
               </w:rPr>
-              <w:t>(Remarks :  Re: COPM 10.6.6)</w:t>
+              <w:t>(Remarks : Re: [1] - [3] COPM 17.2  [4] O/N #01/2019)</w:t>
             </w:r>
             <w:r>
               <w:rPr>
@@ -9780,7 +9780,7 @@
                 <w:sz w:val="24"/>
                 <w:szCs w:val="24"/>
               </w:rPr>
-              <w:t>21:45</w:t>
+              <w:t>(After Printing)</w:t>
             </w:r>
             <w:r>
               <w:rPr>
@@ -9888,7 +9888,7 @@
                 <w:sz w:val="24"/>
                 <w:szCs w:val="24"/>
               </w:rPr>
-              <w:t>To ping IP addresses of ITS UPS at TDOA PC</w:t>
+              <w:t>Perform Dedicated Network Application Health Check 1. Check Online Report on A19 in HKLO                  □ 2. Check Address Engine on A19 in HKLO               □ 3. Check Online Report on C11 in KLO                     □ 4. Check Address Engine on C11 in KLO                  □ </w:t>
             </w:r>
             <w:r>
               <w:rPr>
@@ -10006,7 +10006,7 @@
                 <w:sz w:val="24"/>
                 <w:szCs w:val="24"/>
               </w:rPr>
-              <w:t>TDOA</w:t>
+              <w:t>m5ppc02</w:t>
             </w:r>
             <w:r>
               <w:rPr>
@@ -10094,7 +10094,7 @@
                 <w:sz w:val="24"/>
                 <w:szCs w:val="24"/>
               </w:rPr>
-              <w:t>(Remarks :  Re: O/N #01/2019)</w:t>
+              <w:t>(Remarks : Re : COPM 17.4 A19 IP address : 172.16.242.102 C11 IP address : 172.16.193.127)</w:t>
             </w:r>
             <w:r>
               <w:rPr>
@@ -10178,7 +10178,7 @@
                 <w:sz w:val="24"/>
                 <w:szCs w:val="24"/>
               </w:rPr>
-              <w:t>21:45</w:t>
+              <w:t>06:05</w:t>
             </w:r>
             <w:r>
               <w:rPr>
@@ -10286,7 +10286,7 @@
                 <w:sz w:val="24"/>
                 <w:szCs w:val="24"/>
               </w:rPr>
-              <w:t>Download file from Judiciary CASEMAN's Passive Gateway</w:t>
+              <w:t>Health check on operation equipment in PCC and SCC, including EMAS, VALID_V UPS, CCTV, WiFi</w:t>
             </w:r>
             <w:r>
               <w:rPr>
@@ -10404,7 +10404,7 @@
                 <w:sz w:val="24"/>
                 <w:szCs w:val="24"/>
               </w:rPr>
-              <w:t>m5ppc02</w:t>
+              <w:t/>
             </w:r>
             <w:r>
               <w:rPr>
@@ -10492,7 +10492,7 @@
                 <w:sz w:val="24"/>
                 <w:szCs w:val="24"/>
               </w:rPr>
-              <w:t>(Remarks : Re: COPM 10.7 Timeframe: 21:45 - 22:30 )</w:t>
+              <w:t/>
             </w:r>
             <w:r>
               <w:rPr>
@@ -10576,7 +10576,7 @@
                 <w:sz w:val="24"/>
                 <w:szCs w:val="24"/>
               </w:rPr>
-              <w:t>21:45</w:t>
+              <w:t>06:15</w:t>
             </w:r>
             <w:r>
               <w:rPr>
@@ -10684,7 +10684,7 @@
                 <w:sz w:val="24"/>
                 <w:szCs w:val="24"/>
               </w:rPr>
-              <w:t>Check Passive Gateway File Download status whether change to  "SUCCESS"</w:t>
+              <w:t>Check &amp; verify the Copy of Month-End Backup Tapes whether successfully completed</w:t>
             </w:r>
             <w:r>
               <w:rPr>
@@ -10802,7 +10802,7 @@
                 <w:sz w:val="24"/>
                 <w:szCs w:val="24"/>
               </w:rPr>
-              <w:t>m5ppc02</w:t>
+              <w:t>MSL4048_m5pdp01_library</w:t>
             </w:r>
             <w:r>
               <w:rPr>
@@ -10890,1599 +10890,7 @@
                 <w:sz w:val="24"/>
                 <w:szCs w:val="24"/>
               </w:rPr>
-              <w:t>(Remarks : Re: COPM 10.7)</w:t>
-            </w:r>
-            <w:r>
-              <w:rPr>
-                <w:sz w:val="24"/>
-                <w:szCs w:val="24"/>
-              </w:rPr>
-              <w:t/>
-            </w:r>
-            <w:proofErr w:type="spellStart"/>
-            <w:r>
-              <w:rPr>
-                <w:sz w:val="24"/>
-                <w:szCs w:val="24"/>
-              </w:rPr>
-              <w:t/>
-            </w:r>
-            <w:proofErr w:type="spellEnd"/>
-            <w:r>
-              <w:rPr>
-                <w:sz w:val="24"/>
-                <w:szCs w:val="24"/>
-              </w:rPr>
-              <w:t/>
-            </w:r>
-            <w:r>
-              <w:rPr>
-                <w:sz w:val="24"/>
-                <w:szCs w:val="24"/>
-              </w:rPr>
-              <w:t/>
-            </w:r>
-            <w:r>
-              <w:rPr>
-                <w:sz w:val="24"/>
-                <w:szCs w:val="24"/>
-              </w:rPr>
-              <w:t/>
-            </w:r>
-            <w:proofErr w:type="spellStart"/>
-            <w:r>
-              <w:rPr>
-                <w:sz w:val="24"/>
-                <w:szCs w:val="24"/>
-              </w:rPr>
-              <w:t/>
-            </w:r>
-            <w:proofErr w:type="spellEnd"/>
-            <w:r>
-              <w:rPr>
-                <w:sz w:val="24"/>
-                <w:szCs w:val="24"/>
-              </w:rPr>
-              <w:t/>
-            </w:r>
-          </w:p>
-        </w:tc>
-      </w:tr>
-      <w:tr>
-        <w:trPr>
-          <w:cnfStyle w:val="000000100000" w:firstRow="0" w:lastRow="0" w:firstColumn="0" w:lastColumn="0" w:oddVBand="0" w:evenVBand="0" w:oddHBand="1" w:evenHBand="0" w:firstRowFirstColumn="0" w:firstRowLastColumn="0" w:lastRowFirstColumn="0" w:lastRowLastColumn="0"/>
-          <w:trHeight w:val="879"/>
-        </w:trPr>
-        <w:tc>
-          <w:tcPr>
-            <w:cnfStyle w:val="001000000000" w:firstRow="0" w:lastRow="0" w:firstColumn="1" w:lastColumn="0" w:oddVBand="0" w:evenVBand="0" w:oddHBand="0" w:evenHBand="0" w:firstRowFirstColumn="0" w:firstRowLastColumn="0" w:lastRowFirstColumn="0" w:lastRowLastColumn="0"/>
-            <w:tcW w:w="1271" w:type="dxa"/>
-          </w:tcPr>
-          <w:p>
-            <w:pPr>
-              <w:rPr>
-                <w:b w:val="0"/>
-                <w:bCs w:val="0"/>
-                <w:sz w:val="24"/>
-                <w:szCs w:val="24"/>
-              </w:rPr>
-            </w:pPr>
-            <w:r>
-              <w:rPr>
-                <w:b w:val="0"/>
-                <w:bCs w:val="0"/>
-                <w:sz w:val="24"/>
-                <w:szCs w:val="24"/>
-              </w:rPr>
-              <w:t>01:00</w:t>
-            </w:r>
-            <w:r>
-              <w:rPr>
-                <w:b w:val="0"/>
-                <w:bCs w:val="0"/>
-                <w:sz w:val="24"/>
-                <w:szCs w:val="24"/>
-              </w:rPr>
-              <w:t/>
-            </w:r>
-            <w:proofErr w:type="spellStart"/>
-            <w:r>
-              <w:rPr>
-                <w:b w:val="0"/>
-                <w:bCs w:val="0"/>
-                <w:sz w:val="24"/>
-                <w:szCs w:val="24"/>
-              </w:rPr>
-              <w:t/>
-            </w:r>
-            <w:proofErr w:type="spellEnd"/>
-            <w:r>
-              <w:rPr>
-                <w:b w:val="0"/>
-                <w:bCs w:val="0"/>
-                <w:sz w:val="24"/>
-                <w:szCs w:val="24"/>
-              </w:rPr>
-              <w:t/>
-            </w:r>
-            <w:r>
-              <w:rPr>
-                <w:b w:val="0"/>
-                <w:bCs w:val="0"/>
-                <w:sz w:val="24"/>
-                <w:szCs w:val="24"/>
-              </w:rPr>
-              <w:t/>
-            </w:r>
-            <w:r>
-              <w:rPr>
-                <w:b w:val="0"/>
-                <w:bCs w:val="0"/>
-                <w:sz w:val="24"/>
-                <w:szCs w:val="24"/>
-              </w:rPr>
-              <w:t/>
-            </w:r>
-            <w:proofErr w:type="spellStart"/>
-            <w:r>
-              <w:rPr>
-                <w:b w:val="0"/>
-                <w:bCs w:val="0"/>
-                <w:sz w:val="24"/>
-                <w:szCs w:val="24"/>
-              </w:rPr>
-              <w:t/>
-            </w:r>
-            <w:proofErr w:type="spellEnd"/>
-            <w:r>
-              <w:rPr>
-                <w:b w:val="0"/>
-                <w:bCs w:val="0"/>
-                <w:sz w:val="24"/>
-                <w:szCs w:val="24"/>
-              </w:rPr>
-              <w:t/>
-            </w:r>
-            <w:proofErr w:type="spellStart"/>
-            <w:r>
-              <w:rPr>
-                <w:b w:val="0"/>
-                <w:bCs w:val="0"/>
-                <w:sz w:val="24"/>
-                <w:szCs w:val="24"/>
-              </w:rPr>
-              <w:t/>
-            </w:r>
-            <w:proofErr w:type="spellEnd"/>
-            <w:r>
-              <w:rPr>
-                <w:b w:val="0"/>
-                <w:bCs w:val="0"/>
-                <w:sz w:val="24"/>
-                <w:szCs w:val="24"/>
-              </w:rPr>
-              <w:t/>
-            </w:r>
-          </w:p>
-        </w:tc>
-        <w:tc>
-          <w:tcPr>
-            <w:tcW w:w="4111" w:type="dxa"/>
-          </w:tcPr>
-          <w:p>
-            <w:pPr>
-              <w:cnfStyle w:val="000000100000" w:firstRow="0" w:lastRow="0" w:firstColumn="0" w:lastColumn="0" w:oddVBand="0" w:evenVBand="0" w:oddHBand="1" w:evenHBand="0" w:firstRowFirstColumn="0" w:firstRowLastColumn="0" w:lastRowFirstColumn="0" w:lastRowLastColumn="0"/>
-              <w:rPr>
-                <w:sz w:val="24"/>
-                <w:szCs w:val="24"/>
-              </w:rPr>
-            </w:pPr>
-            <w:r>
-              <w:rPr>
-                <w:sz w:val="24"/>
-                <w:szCs w:val="24"/>
-              </w:rPr>
-              <w:t>Run SQL "generate_hard_copy_report_print_summary" and check printing status</w:t>
-            </w:r>
-            <w:r>
-              <w:rPr>
-                <w:sz w:val="24"/>
-                <w:szCs w:val="24"/>
-              </w:rPr>
-              <w:t/>
-            </w:r>
-            <w:proofErr w:type="spellStart"/>
-            <w:r>
-              <w:rPr>
-                <w:sz w:val="24"/>
-                <w:szCs w:val="24"/>
-              </w:rPr>
-              <w:t/>
-            </w:r>
-            <w:proofErr w:type="spellEnd"/>
-            <w:r>
-              <w:rPr>
-                <w:sz w:val="24"/>
-                <w:szCs w:val="24"/>
-              </w:rPr>
-              <w:t/>
-            </w:r>
-            <w:r>
-              <w:rPr>
-                <w:sz w:val="24"/>
-                <w:szCs w:val="24"/>
-              </w:rPr>
-              <w:t/>
-            </w:r>
-            <w:r>
-              <w:rPr>
-                <w:sz w:val="24"/>
-                <w:szCs w:val="24"/>
-              </w:rPr>
-              <w:t/>
-            </w:r>
-            <w:proofErr w:type="spellStart"/>
-            <w:r>
-              <w:rPr>
-                <w:sz w:val="24"/>
-                <w:szCs w:val="24"/>
-              </w:rPr>
-              <w:t/>
-            </w:r>
-            <w:proofErr w:type="spellEnd"/>
-            <w:r>
-              <w:rPr>
-                <w:sz w:val="24"/>
-                <w:szCs w:val="24"/>
-              </w:rPr>
-              <w:t/>
-            </w:r>
-            <w:proofErr w:type="spellStart"/>
-            <w:r>
-              <w:rPr>
-                <w:sz w:val="24"/>
-                <w:szCs w:val="24"/>
-              </w:rPr>
-              <w:t/>
-            </w:r>
-            <w:proofErr w:type="spellEnd"/>
-            <w:r>
-              <w:rPr>
-                <w:sz w:val="24"/>
-                <w:szCs w:val="24"/>
-              </w:rPr>
-              <w:t/>
-            </w:r>
-          </w:p>
-        </w:tc>
-        <w:tc>
-          <w:tcPr>
-            <w:tcW w:w="1276" w:type="dxa"/>
-          </w:tcPr>
-          <w:p>
-            <w:pPr>
-              <w:cnfStyle w:val="000000100000" w:firstRow="0" w:lastRow="0" w:firstColumn="0" w:lastColumn="0" w:oddVBand="0" w:evenVBand="0" w:oddHBand="1" w:evenHBand="0" w:firstRowFirstColumn="0" w:firstRowLastColumn="0" w:lastRowFirstColumn="0" w:lastRowLastColumn="0"/>
-              <w:rPr>
-                <w:sz w:val="24"/>
-                <w:szCs w:val="24"/>
-              </w:rPr>
-            </w:pPr>
-          </w:p>
-        </w:tc>
-        <w:tc>
-          <w:tcPr>
-            <w:tcW w:w="567" w:type="dxa"/>
-          </w:tcPr>
-          <w:p>
-            <w:pPr>
-              <w:cnfStyle w:val="000000100000" w:firstRow="0" w:lastRow="0" w:firstColumn="0" w:lastColumn="0" w:oddVBand="0" w:evenVBand="0" w:oddHBand="1" w:evenHBand="0" w:firstRowFirstColumn="0" w:firstRowLastColumn="0" w:lastRowFirstColumn="0" w:lastRowLastColumn="0"/>
-              <w:rPr>
-                <w:sz w:val="24"/>
-                <w:szCs w:val="24"/>
-              </w:rPr>
-            </w:pPr>
-          </w:p>
-        </w:tc>
-        <w:tc>
-          <w:tcPr>
-            <w:tcW w:w="1134" w:type="dxa"/>
-          </w:tcPr>
-          <w:p>
-            <w:pPr>
-              <w:cnfStyle w:val="000000100000" w:firstRow="0" w:lastRow="0" w:firstColumn="0" w:lastColumn="0" w:oddVBand="0" w:evenVBand="0" w:oddHBand="1" w:evenHBand="0" w:firstRowFirstColumn="0" w:firstRowLastColumn="0" w:lastRowFirstColumn="0" w:lastRowLastColumn="0"/>
-              <w:rPr>
-                <w:sz w:val="24"/>
-                <w:szCs w:val="24"/>
-              </w:rPr>
-            </w:pPr>
-            <w:r>
-              <w:rPr>
-                <w:sz w:val="24"/>
-                <w:szCs w:val="24"/>
-              </w:rPr>
-              <w:t>m5ppc01</w:t>
-            </w:r>
-            <w:r>
-              <w:rPr>
-                <w:sz w:val="24"/>
-                <w:szCs w:val="24"/>
-              </w:rPr>
-              <w:t/>
-            </w:r>
-            <w:proofErr w:type="spellStart"/>
-            <w:r>
-              <w:rPr>
-                <w:sz w:val="24"/>
-                <w:szCs w:val="24"/>
-              </w:rPr>
-              <w:t/>
-            </w:r>
-            <w:proofErr w:type="spellEnd"/>
-            <w:r>
-              <w:rPr>
-                <w:sz w:val="24"/>
-                <w:szCs w:val="24"/>
-              </w:rPr>
-              <w:t/>
-            </w:r>
-            <w:r>
-              <w:rPr>
-                <w:sz w:val="24"/>
-                <w:szCs w:val="24"/>
-              </w:rPr>
-              <w:t/>
-            </w:r>
-            <w:r>
-              <w:rPr>
-                <w:sz w:val="24"/>
-                <w:szCs w:val="24"/>
-              </w:rPr>
-              <w:t/>
-            </w:r>
-            <w:proofErr w:type="spellStart"/>
-            <w:r>
-              <w:rPr>
-                <w:sz w:val="24"/>
-                <w:szCs w:val="24"/>
-              </w:rPr>
-              <w:t/>
-            </w:r>
-            <w:proofErr w:type="spellEnd"/>
-            <w:r>
-              <w:rPr>
-                <w:sz w:val="24"/>
-                <w:szCs w:val="24"/>
-              </w:rPr>
-              <w:t/>
-            </w:r>
-            <w:r>
-              <w:rPr>
-                <w:sz w:val="24"/>
-                <w:szCs w:val="24"/>
-              </w:rPr>
-              <w:t/>
-            </w:r>
-            <w:r>
-              <w:rPr>
-                <w:sz w:val="24"/>
-                <w:szCs w:val="24"/>
-              </w:rPr>
-              <w:t/>
-            </w:r>
-          </w:p>
-        </w:tc>
-        <w:tc>
-          <w:tcPr>
-            <w:tcW w:w="2097" w:type="dxa"/>
-          </w:tcPr>
-          <w:p>
-            <w:pPr>
-              <w:cnfStyle w:val="000000100000" w:firstRow="0" w:lastRow="0" w:firstColumn="0" w:lastColumn="0" w:oddVBand="0" w:evenVBand="0" w:oddHBand="1" w:evenHBand="0" w:firstRowFirstColumn="0" w:firstRowLastColumn="0" w:lastRowFirstColumn="0" w:lastRowLastColumn="0"/>
-              <w:rPr>
-                <w:sz w:val="24"/>
-                <w:szCs w:val="24"/>
-              </w:rPr>
-            </w:pPr>
-            <w:r>
-              <w:rPr>
-                <w:sz w:val="24"/>
-                <w:szCs w:val="24"/>
-              </w:rPr>
-              <w:t/>
-            </w:r>
-            <w:r>
-              <w:rPr>
-                <w:sz w:val="24"/>
-                <w:szCs w:val="24"/>
-              </w:rPr>
-              <w:t/>
-            </w:r>
-            <w:proofErr w:type="spellStart"/>
-            <w:r>
-              <w:rPr>
-                <w:sz w:val="24"/>
-                <w:szCs w:val="24"/>
-              </w:rPr>
-              <w:t/>
-            </w:r>
-            <w:proofErr w:type="spellEnd"/>
-            <w:r>
-              <w:rPr>
-                <w:sz w:val="24"/>
-                <w:szCs w:val="24"/>
-              </w:rPr>
-              <w:t/>
-            </w:r>
-            <w:r>
-              <w:rPr>
-                <w:sz w:val="24"/>
-                <w:szCs w:val="24"/>
-              </w:rPr>
-              <w:t/>
-            </w:r>
-            <w:r>
-              <w:rPr>
-                <w:sz w:val="24"/>
-                <w:szCs w:val="24"/>
-              </w:rPr>
-              <w:t/>
-            </w:r>
-            <w:proofErr w:type="spellStart"/>
-            <w:r>
-              <w:rPr>
-                <w:sz w:val="24"/>
-                <w:szCs w:val="24"/>
-              </w:rPr>
-              <w:t/>
-            </w:r>
-            <w:proofErr w:type="spellEnd"/>
-            <w:r>
-              <w:rPr>
-                <w:sz w:val="24"/>
-                <w:szCs w:val="24"/>
-              </w:rPr>
-              <w:t/>
-            </w:r>
-          </w:p>
-        </w:tc>
-      </w:tr>
-      <w:tr>
-        <w:trPr>
-          <w:cnfStyle w:val="000000100000" w:firstRow="0" w:lastRow="0" w:firstColumn="0" w:lastColumn="0" w:oddVBand="0" w:evenVBand="0" w:oddHBand="1" w:evenHBand="0" w:firstRowFirstColumn="0" w:firstRowLastColumn="0" w:lastRowFirstColumn="0" w:lastRowLastColumn="0"/>
-          <w:trHeight w:val="879"/>
-        </w:trPr>
-        <w:tc>
-          <w:tcPr>
-            <w:cnfStyle w:val="001000000000" w:firstRow="0" w:lastRow="0" w:firstColumn="1" w:lastColumn="0" w:oddVBand="0" w:evenVBand="0" w:oddHBand="0" w:evenHBand="0" w:firstRowFirstColumn="0" w:firstRowLastColumn="0" w:lastRowFirstColumn="0" w:lastRowLastColumn="0"/>
-            <w:tcW w:w="1271" w:type="dxa"/>
-          </w:tcPr>
-          <w:p>
-            <w:pPr>
-              <w:rPr>
-                <w:b w:val="0"/>
-                <w:bCs w:val="0"/>
-                <w:sz w:val="24"/>
-                <w:szCs w:val="24"/>
-              </w:rPr>
-            </w:pPr>
-            <w:r>
-              <w:rPr>
-                <w:b w:val="0"/>
-                <w:bCs w:val="0"/>
-                <w:sz w:val="24"/>
-                <w:szCs w:val="24"/>
-              </w:rPr>
-              <w:t>03:10</w:t>
-            </w:r>
-            <w:r>
-              <w:rPr>
-                <w:b w:val="0"/>
-                <w:bCs w:val="0"/>
-                <w:sz w:val="24"/>
-                <w:szCs w:val="24"/>
-              </w:rPr>
-              <w:t/>
-            </w:r>
-            <w:proofErr w:type="spellStart"/>
-            <w:r>
-              <w:rPr>
-                <w:b w:val="0"/>
-                <w:bCs w:val="0"/>
-                <w:sz w:val="24"/>
-                <w:szCs w:val="24"/>
-              </w:rPr>
-              <w:t/>
-            </w:r>
-            <w:proofErr w:type="spellEnd"/>
-            <w:r>
-              <w:rPr>
-                <w:b w:val="0"/>
-                <w:bCs w:val="0"/>
-                <w:sz w:val="24"/>
-                <w:szCs w:val="24"/>
-              </w:rPr>
-              <w:t/>
-            </w:r>
-            <w:r>
-              <w:rPr>
-                <w:b w:val="0"/>
-                <w:bCs w:val="0"/>
-                <w:sz w:val="24"/>
-                <w:szCs w:val="24"/>
-              </w:rPr>
-              <w:t/>
-            </w:r>
-            <w:r>
-              <w:rPr>
-                <w:b w:val="0"/>
-                <w:bCs w:val="0"/>
-                <w:sz w:val="24"/>
-                <w:szCs w:val="24"/>
-              </w:rPr>
-              <w:t/>
-            </w:r>
-            <w:proofErr w:type="spellStart"/>
-            <w:r>
-              <w:rPr>
-                <w:b w:val="0"/>
-                <w:bCs w:val="0"/>
-                <w:sz w:val="24"/>
-                <w:szCs w:val="24"/>
-              </w:rPr>
-              <w:t/>
-            </w:r>
-            <w:proofErr w:type="spellEnd"/>
-            <w:r>
-              <w:rPr>
-                <w:b w:val="0"/>
-                <w:bCs w:val="0"/>
-                <w:sz w:val="24"/>
-                <w:szCs w:val="24"/>
-              </w:rPr>
-              <w:t/>
-            </w:r>
-            <w:proofErr w:type="spellStart"/>
-            <w:r>
-              <w:rPr>
-                <w:b w:val="0"/>
-                <w:bCs w:val="0"/>
-                <w:sz w:val="24"/>
-                <w:szCs w:val="24"/>
-              </w:rPr>
-              <w:t/>
-            </w:r>
-            <w:proofErr w:type="spellEnd"/>
-            <w:r>
-              <w:rPr>
-                <w:b w:val="0"/>
-                <w:bCs w:val="0"/>
-                <w:sz w:val="24"/>
-                <w:szCs w:val="24"/>
-              </w:rPr>
-              <w:t/>
-            </w:r>
-          </w:p>
-        </w:tc>
-        <w:tc>
-          <w:tcPr>
-            <w:tcW w:w="4111" w:type="dxa"/>
-          </w:tcPr>
-          <w:p>
-            <w:pPr>
-              <w:cnfStyle w:val="000000100000" w:firstRow="0" w:lastRow="0" w:firstColumn="0" w:lastColumn="0" w:oddVBand="0" w:evenVBand="0" w:oddHBand="1" w:evenHBand="0" w:firstRowFirstColumn="0" w:firstRowLastColumn="0" w:lastRowFirstColumn="0" w:lastRowLastColumn="0"/>
-              <w:rPr>
-                <w:sz w:val="24"/>
-                <w:szCs w:val="24"/>
-              </w:rPr>
-            </w:pPr>
-            <w:r>
-              <w:rPr>
-                <w:sz w:val="24"/>
-                <w:szCs w:val="24"/>
-              </w:rPr>
-              <w:t>Perform VALID V Application Health Check *** heed msg "MQ Status check - SUCCESS" on OMI *** 1. Check Address Engine at https://valid5.td.hksarg/valid   □ 2. Check Online Report of Web Server 01 at https://u5pweb01:7011/valid   □ 3. Check Online Report of Web Server 02 at https://u5pweb02:7011/valid   □ 4. To ping IP addresses of ITS UPS at TDOA PC   □</w:t>
-            </w:r>
-            <w:r>
-              <w:rPr>
-                <w:sz w:val="24"/>
-                <w:szCs w:val="24"/>
-              </w:rPr>
-              <w:t/>
-            </w:r>
-            <w:proofErr w:type="spellStart"/>
-            <w:r>
-              <w:rPr>
-                <w:sz w:val="24"/>
-                <w:szCs w:val="24"/>
-              </w:rPr>
-              <w:t/>
-            </w:r>
-            <w:proofErr w:type="spellEnd"/>
-            <w:r>
-              <w:rPr>
-                <w:sz w:val="24"/>
-                <w:szCs w:val="24"/>
-              </w:rPr>
-              <w:t/>
-            </w:r>
-            <w:r>
-              <w:rPr>
-                <w:sz w:val="24"/>
-                <w:szCs w:val="24"/>
-              </w:rPr>
-              <w:t/>
-            </w:r>
-            <w:r>
-              <w:rPr>
-                <w:sz w:val="24"/>
-                <w:szCs w:val="24"/>
-              </w:rPr>
-              <w:t/>
-            </w:r>
-            <w:proofErr w:type="spellStart"/>
-            <w:r>
-              <w:rPr>
-                <w:sz w:val="24"/>
-                <w:szCs w:val="24"/>
-              </w:rPr>
-              <w:t/>
-            </w:r>
-            <w:proofErr w:type="spellEnd"/>
-            <w:r>
-              <w:rPr>
-                <w:sz w:val="24"/>
-                <w:szCs w:val="24"/>
-              </w:rPr>
-              <w:t/>
-            </w:r>
-            <w:proofErr w:type="spellStart"/>
-            <w:r>
-              <w:rPr>
-                <w:sz w:val="24"/>
-                <w:szCs w:val="24"/>
-              </w:rPr>
-              <w:t/>
-            </w:r>
-            <w:proofErr w:type="spellEnd"/>
-            <w:r>
-              <w:rPr>
-                <w:sz w:val="24"/>
-                <w:szCs w:val="24"/>
-              </w:rPr>
-              <w:t/>
-            </w:r>
-          </w:p>
-        </w:tc>
-        <w:tc>
-          <w:tcPr>
-            <w:tcW w:w="1276" w:type="dxa"/>
-          </w:tcPr>
-          <w:p>
-            <w:pPr>
-              <w:cnfStyle w:val="000000100000" w:firstRow="0" w:lastRow="0" w:firstColumn="0" w:lastColumn="0" w:oddVBand="0" w:evenVBand="0" w:oddHBand="1" w:evenHBand="0" w:firstRowFirstColumn="0" w:firstRowLastColumn="0" w:lastRowFirstColumn="0" w:lastRowLastColumn="0"/>
-              <w:rPr>
-                <w:sz w:val="24"/>
-                <w:szCs w:val="24"/>
-              </w:rPr>
-            </w:pPr>
-          </w:p>
-        </w:tc>
-        <w:tc>
-          <w:tcPr>
-            <w:tcW w:w="567" w:type="dxa"/>
-          </w:tcPr>
-          <w:p>
-            <w:pPr>
-              <w:cnfStyle w:val="000000100000" w:firstRow="0" w:lastRow="0" w:firstColumn="0" w:lastColumn="0" w:oddVBand="0" w:evenVBand="0" w:oddHBand="1" w:evenHBand="0" w:firstRowFirstColumn="0" w:firstRowLastColumn="0" w:lastRowFirstColumn="0" w:lastRowLastColumn="0"/>
-              <w:rPr>
-                <w:sz w:val="24"/>
-                <w:szCs w:val="24"/>
-              </w:rPr>
-            </w:pPr>
-          </w:p>
-        </w:tc>
-        <w:tc>
-          <w:tcPr>
-            <w:tcW w:w="1134" w:type="dxa"/>
-          </w:tcPr>
-          <w:p>
-            <w:pPr>
-              <w:cnfStyle w:val="000000100000" w:firstRow="0" w:lastRow="0" w:firstColumn="0" w:lastColumn="0" w:oddVBand="0" w:evenVBand="0" w:oddHBand="1" w:evenHBand="0" w:firstRowFirstColumn="0" w:firstRowLastColumn="0" w:lastRowFirstColumn="0" w:lastRowLastColumn="0"/>
-              <w:rPr>
-                <w:sz w:val="24"/>
-                <w:szCs w:val="24"/>
-              </w:rPr>
-            </w:pPr>
-            <w:r>
-              <w:rPr>
-                <w:sz w:val="24"/>
-                <w:szCs w:val="24"/>
-              </w:rPr>
-              <w:t>m5ppc02 &amp; TDOA</w:t>
-            </w:r>
-            <w:r>
-              <w:rPr>
-                <w:sz w:val="24"/>
-                <w:szCs w:val="24"/>
-              </w:rPr>
-              <w:t/>
-            </w:r>
-            <w:proofErr w:type="spellStart"/>
-            <w:r>
-              <w:rPr>
-                <w:sz w:val="24"/>
-                <w:szCs w:val="24"/>
-              </w:rPr>
-              <w:t/>
-            </w:r>
-            <w:proofErr w:type="spellEnd"/>
-            <w:r>
-              <w:rPr>
-                <w:sz w:val="24"/>
-                <w:szCs w:val="24"/>
-              </w:rPr>
-              <w:t/>
-            </w:r>
-            <w:r>
-              <w:rPr>
-                <w:sz w:val="24"/>
-                <w:szCs w:val="24"/>
-              </w:rPr>
-              <w:t/>
-            </w:r>
-            <w:r>
-              <w:rPr>
-                <w:sz w:val="24"/>
-                <w:szCs w:val="24"/>
-              </w:rPr>
-              <w:t/>
-            </w:r>
-            <w:proofErr w:type="spellStart"/>
-            <w:r>
-              <w:rPr>
-                <w:sz w:val="24"/>
-                <w:szCs w:val="24"/>
-              </w:rPr>
-              <w:t/>
-            </w:r>
-            <w:proofErr w:type="spellEnd"/>
-            <w:r>
-              <w:rPr>
-                <w:sz w:val="24"/>
-                <w:szCs w:val="24"/>
-              </w:rPr>
-              <w:t/>
-            </w:r>
-            <w:r>
-              <w:rPr>
-                <w:sz w:val="24"/>
-                <w:szCs w:val="24"/>
-              </w:rPr>
-              <w:t/>
-            </w:r>
-            <w:r>
-              <w:rPr>
-                <w:sz w:val="24"/>
-                <w:szCs w:val="24"/>
-              </w:rPr>
-              <w:t/>
-            </w:r>
-          </w:p>
-        </w:tc>
-        <w:tc>
-          <w:tcPr>
-            <w:tcW w:w="2097" w:type="dxa"/>
-          </w:tcPr>
-          <w:p>
-            <w:pPr>
-              <w:cnfStyle w:val="000000100000" w:firstRow="0" w:lastRow="0" w:firstColumn="0" w:lastColumn="0" w:oddVBand="0" w:evenVBand="0" w:oddHBand="1" w:evenHBand="0" w:firstRowFirstColumn="0" w:firstRowLastColumn="0" w:lastRowFirstColumn="0" w:lastRowLastColumn="0"/>
-              <w:rPr>
-                <w:sz w:val="24"/>
-                <w:szCs w:val="24"/>
-              </w:rPr>
-            </w:pPr>
-            <w:r>
-              <w:rPr>
-                <w:sz w:val="24"/>
-                <w:szCs w:val="24"/>
-              </w:rPr>
-              <w:t>(Remarks : Re: [1] - [3] COPM 17.2  [4] O/N #01/2019)</w:t>
-            </w:r>
-            <w:r>
-              <w:rPr>
-                <w:sz w:val="24"/>
-                <w:szCs w:val="24"/>
-              </w:rPr>
-              <w:t/>
-            </w:r>
-            <w:proofErr w:type="spellStart"/>
-            <w:r>
-              <w:rPr>
-                <w:sz w:val="24"/>
-                <w:szCs w:val="24"/>
-              </w:rPr>
-              <w:t/>
-            </w:r>
-            <w:proofErr w:type="spellEnd"/>
-            <w:r>
-              <w:rPr>
-                <w:sz w:val="24"/>
-                <w:szCs w:val="24"/>
-              </w:rPr>
-              <w:t/>
-            </w:r>
-            <w:r>
-              <w:rPr>
-                <w:sz w:val="24"/>
-                <w:szCs w:val="24"/>
-              </w:rPr>
-              <w:t/>
-            </w:r>
-            <w:r>
-              <w:rPr>
-                <w:sz w:val="24"/>
-                <w:szCs w:val="24"/>
-              </w:rPr>
-              <w:t/>
-            </w:r>
-            <w:proofErr w:type="spellStart"/>
-            <w:r>
-              <w:rPr>
-                <w:sz w:val="24"/>
-                <w:szCs w:val="24"/>
-              </w:rPr>
-              <w:t/>
-            </w:r>
-            <w:proofErr w:type="spellEnd"/>
-            <w:r>
-              <w:rPr>
-                <w:sz w:val="24"/>
-                <w:szCs w:val="24"/>
-              </w:rPr>
-              <w:t/>
-            </w:r>
-          </w:p>
-        </w:tc>
-      </w:tr>
-      <w:tr>
-        <w:trPr>
-          <w:cnfStyle w:val="000000100000" w:firstRow="0" w:lastRow="0" w:firstColumn="0" w:lastColumn="0" w:oddVBand="0" w:evenVBand="0" w:oddHBand="1" w:evenHBand="0" w:firstRowFirstColumn="0" w:firstRowLastColumn="0" w:lastRowFirstColumn="0" w:lastRowLastColumn="0"/>
-          <w:trHeight w:val="879"/>
-        </w:trPr>
-        <w:tc>
-          <w:tcPr>
-            <w:cnfStyle w:val="001000000000" w:firstRow="0" w:lastRow="0" w:firstColumn="1" w:lastColumn="0" w:oddVBand="0" w:evenVBand="0" w:oddHBand="0" w:evenHBand="0" w:firstRowFirstColumn="0" w:firstRowLastColumn="0" w:lastRowFirstColumn="0" w:lastRowLastColumn="0"/>
-            <w:tcW w:w="1271" w:type="dxa"/>
-          </w:tcPr>
-          <w:p>
-            <w:pPr>
-              <w:rPr>
-                <w:b w:val="0"/>
-                <w:bCs w:val="0"/>
-                <w:sz w:val="24"/>
-                <w:szCs w:val="24"/>
-              </w:rPr>
-            </w:pPr>
-            <w:r>
-              <w:rPr>
-                <w:b w:val="0"/>
-                <w:bCs w:val="0"/>
-                <w:sz w:val="24"/>
-                <w:szCs w:val="24"/>
-              </w:rPr>
-              <w:t>(After Printing)</w:t>
-            </w:r>
-            <w:r>
-              <w:rPr>
-                <w:b w:val="0"/>
-                <w:bCs w:val="0"/>
-                <w:sz w:val="24"/>
-                <w:szCs w:val="24"/>
-              </w:rPr>
-              <w:t/>
-            </w:r>
-            <w:proofErr w:type="spellStart"/>
-            <w:r>
-              <w:rPr>
-                <w:b w:val="0"/>
-                <w:bCs w:val="0"/>
-                <w:sz w:val="24"/>
-                <w:szCs w:val="24"/>
-              </w:rPr>
-              <w:t/>
-            </w:r>
-            <w:proofErr w:type="spellEnd"/>
-            <w:r>
-              <w:rPr>
-                <w:b w:val="0"/>
-                <w:bCs w:val="0"/>
-                <w:sz w:val="24"/>
-                <w:szCs w:val="24"/>
-              </w:rPr>
-              <w:t/>
-            </w:r>
-            <w:r>
-              <w:rPr>
-                <w:b w:val="0"/>
-                <w:bCs w:val="0"/>
-                <w:sz w:val="24"/>
-                <w:szCs w:val="24"/>
-              </w:rPr>
-              <w:t/>
-            </w:r>
-            <w:r>
-              <w:rPr>
-                <w:b w:val="0"/>
-                <w:bCs w:val="0"/>
-                <w:sz w:val="24"/>
-                <w:szCs w:val="24"/>
-              </w:rPr>
-              <w:t/>
-            </w:r>
-            <w:proofErr w:type="spellStart"/>
-            <w:r>
-              <w:rPr>
-                <w:b w:val="0"/>
-                <w:bCs w:val="0"/>
-                <w:sz w:val="24"/>
-                <w:szCs w:val="24"/>
-              </w:rPr>
-              <w:t/>
-            </w:r>
-            <w:proofErr w:type="spellEnd"/>
-            <w:r>
-              <w:rPr>
-                <w:b w:val="0"/>
-                <w:bCs w:val="0"/>
-                <w:sz w:val="24"/>
-                <w:szCs w:val="24"/>
-              </w:rPr>
-              <w:t/>
-            </w:r>
-            <w:proofErr w:type="spellStart"/>
-            <w:r>
-              <w:rPr>
-                <w:b w:val="0"/>
-                <w:bCs w:val="0"/>
-                <w:sz w:val="24"/>
-                <w:szCs w:val="24"/>
-              </w:rPr>
-              <w:t/>
-            </w:r>
-            <w:proofErr w:type="spellEnd"/>
-            <w:r>
-              <w:rPr>
-                <w:b w:val="0"/>
-                <w:bCs w:val="0"/>
-                <w:sz w:val="24"/>
-                <w:szCs w:val="24"/>
-              </w:rPr>
-              <w:t/>
-            </w:r>
-          </w:p>
-        </w:tc>
-        <w:tc>
-          <w:tcPr>
-            <w:tcW w:w="4111" w:type="dxa"/>
-          </w:tcPr>
-          <w:p>
-            <w:pPr>
-              <w:cnfStyle w:val="000000100000" w:firstRow="0" w:lastRow="0" w:firstColumn="0" w:lastColumn="0" w:oddVBand="0" w:evenVBand="0" w:oddHBand="1" w:evenHBand="0" w:firstRowFirstColumn="0" w:firstRowLastColumn="0" w:lastRowFirstColumn="0" w:lastRowLastColumn="0"/>
-              <w:rPr>
-                <w:sz w:val="24"/>
-                <w:szCs w:val="24"/>
-              </w:rPr>
-            </w:pPr>
-            <w:r>
-              <w:rPr>
-                <w:sz w:val="24"/>
-                <w:szCs w:val="24"/>
-              </w:rPr>
-              <w:t>Perform Dedicated Network Application Health Check 1. Check Online Report on A19 in HKLO                  □ 2. Check Address Engine on A19 in HKLO               □ 3. Check Online Report on C11 in KLO                     □ 4. Check Address Engine on C11 in KLO                  □ </w:t>
-            </w:r>
-            <w:r>
-              <w:rPr>
-                <w:sz w:val="24"/>
-                <w:szCs w:val="24"/>
-              </w:rPr>
-              <w:t/>
-            </w:r>
-            <w:proofErr w:type="spellStart"/>
-            <w:r>
-              <w:rPr>
-                <w:sz w:val="24"/>
-                <w:szCs w:val="24"/>
-              </w:rPr>
-              <w:t/>
-            </w:r>
-            <w:proofErr w:type="spellEnd"/>
-            <w:r>
-              <w:rPr>
-                <w:sz w:val="24"/>
-                <w:szCs w:val="24"/>
-              </w:rPr>
-              <w:t/>
-            </w:r>
-            <w:r>
-              <w:rPr>
-                <w:sz w:val="24"/>
-                <w:szCs w:val="24"/>
-              </w:rPr>
-              <w:t/>
-            </w:r>
-            <w:r>
-              <w:rPr>
-                <w:sz w:val="24"/>
-                <w:szCs w:val="24"/>
-              </w:rPr>
-              <w:t/>
-            </w:r>
-            <w:proofErr w:type="spellStart"/>
-            <w:r>
-              <w:rPr>
-                <w:sz w:val="24"/>
-                <w:szCs w:val="24"/>
-              </w:rPr>
-              <w:t/>
-            </w:r>
-            <w:proofErr w:type="spellEnd"/>
-            <w:r>
-              <w:rPr>
-                <w:sz w:val="24"/>
-                <w:szCs w:val="24"/>
-              </w:rPr>
-              <w:t/>
-            </w:r>
-            <w:proofErr w:type="spellStart"/>
-            <w:r>
-              <w:rPr>
-                <w:sz w:val="24"/>
-                <w:szCs w:val="24"/>
-              </w:rPr>
-              <w:t/>
-            </w:r>
-            <w:proofErr w:type="spellEnd"/>
-            <w:r>
-              <w:rPr>
-                <w:sz w:val="24"/>
-                <w:szCs w:val="24"/>
-              </w:rPr>
-              <w:t/>
-            </w:r>
-          </w:p>
-        </w:tc>
-        <w:tc>
-          <w:tcPr>
-            <w:tcW w:w="1276" w:type="dxa"/>
-          </w:tcPr>
-          <w:p>
-            <w:pPr>
-              <w:cnfStyle w:val="000000100000" w:firstRow="0" w:lastRow="0" w:firstColumn="0" w:lastColumn="0" w:oddVBand="0" w:evenVBand="0" w:oddHBand="1" w:evenHBand="0" w:firstRowFirstColumn="0" w:firstRowLastColumn="0" w:lastRowFirstColumn="0" w:lastRowLastColumn="0"/>
-              <w:rPr>
-                <w:sz w:val="24"/>
-                <w:szCs w:val="24"/>
-              </w:rPr>
-            </w:pPr>
-          </w:p>
-        </w:tc>
-        <w:tc>
-          <w:tcPr>
-            <w:tcW w:w="567" w:type="dxa"/>
-          </w:tcPr>
-          <w:p>
-            <w:pPr>
-              <w:cnfStyle w:val="000000100000" w:firstRow="0" w:lastRow="0" w:firstColumn="0" w:lastColumn="0" w:oddVBand="0" w:evenVBand="0" w:oddHBand="1" w:evenHBand="0" w:firstRowFirstColumn="0" w:firstRowLastColumn="0" w:lastRowFirstColumn="0" w:lastRowLastColumn="0"/>
-              <w:rPr>
-                <w:sz w:val="24"/>
-                <w:szCs w:val="24"/>
-              </w:rPr>
-            </w:pPr>
-          </w:p>
-        </w:tc>
-        <w:tc>
-          <w:tcPr>
-            <w:tcW w:w="1134" w:type="dxa"/>
-          </w:tcPr>
-          <w:p>
-            <w:pPr>
-              <w:cnfStyle w:val="000000100000" w:firstRow="0" w:lastRow="0" w:firstColumn="0" w:lastColumn="0" w:oddVBand="0" w:evenVBand="0" w:oddHBand="1" w:evenHBand="0" w:firstRowFirstColumn="0" w:firstRowLastColumn="0" w:lastRowFirstColumn="0" w:lastRowLastColumn="0"/>
-              <w:rPr>
-                <w:sz w:val="24"/>
-                <w:szCs w:val="24"/>
-              </w:rPr>
-            </w:pPr>
-            <w:r>
-              <w:rPr>
-                <w:sz w:val="24"/>
-                <w:szCs w:val="24"/>
-              </w:rPr>
-              <w:t>m5ppc02</w:t>
-            </w:r>
-            <w:r>
-              <w:rPr>
-                <w:sz w:val="24"/>
-                <w:szCs w:val="24"/>
-              </w:rPr>
-              <w:t/>
-            </w:r>
-            <w:proofErr w:type="spellStart"/>
-            <w:r>
-              <w:rPr>
-                <w:sz w:val="24"/>
-                <w:szCs w:val="24"/>
-              </w:rPr>
-              <w:t/>
-            </w:r>
-            <w:proofErr w:type="spellEnd"/>
-            <w:r>
-              <w:rPr>
-                <w:sz w:val="24"/>
-                <w:szCs w:val="24"/>
-              </w:rPr>
-              <w:t/>
-            </w:r>
-            <w:r>
-              <w:rPr>
-                <w:sz w:val="24"/>
-                <w:szCs w:val="24"/>
-              </w:rPr>
-              <w:t/>
-            </w:r>
-            <w:r>
-              <w:rPr>
-                <w:sz w:val="24"/>
-                <w:szCs w:val="24"/>
-              </w:rPr>
-              <w:t/>
-            </w:r>
-            <w:proofErr w:type="spellStart"/>
-            <w:r>
-              <w:rPr>
-                <w:sz w:val="24"/>
-                <w:szCs w:val="24"/>
-              </w:rPr>
-              <w:t/>
-            </w:r>
-            <w:proofErr w:type="spellEnd"/>
-            <w:r>
-              <w:rPr>
-                <w:sz w:val="24"/>
-                <w:szCs w:val="24"/>
-              </w:rPr>
-              <w:t/>
-            </w:r>
-            <w:r>
-              <w:rPr>
-                <w:sz w:val="24"/>
-                <w:szCs w:val="24"/>
-              </w:rPr>
-              <w:t/>
-            </w:r>
-            <w:r>
-              <w:rPr>
-                <w:sz w:val="24"/>
-                <w:szCs w:val="24"/>
-              </w:rPr>
-              <w:t/>
-            </w:r>
-          </w:p>
-        </w:tc>
-        <w:tc>
-          <w:tcPr>
-            <w:tcW w:w="2097" w:type="dxa"/>
-          </w:tcPr>
-          <w:p>
-            <w:pPr>
-              <w:cnfStyle w:val="000000100000" w:firstRow="0" w:lastRow="0" w:firstColumn="0" w:lastColumn="0" w:oddVBand="0" w:evenVBand="0" w:oddHBand="1" w:evenHBand="0" w:firstRowFirstColumn="0" w:firstRowLastColumn="0" w:lastRowFirstColumn="0" w:lastRowLastColumn="0"/>
-              <w:rPr>
-                <w:sz w:val="24"/>
-                <w:szCs w:val="24"/>
-              </w:rPr>
-            </w:pPr>
-            <w:r>
-              <w:rPr>
-                <w:sz w:val="24"/>
-                <w:szCs w:val="24"/>
-              </w:rPr>
-              <w:t>(Remarks : Re : COPM 17.4 A19 IP address : 172.16.242.102 C11 IP address : 172.16.193.127)</w:t>
-            </w:r>
-            <w:r>
-              <w:rPr>
-                <w:sz w:val="24"/>
-                <w:szCs w:val="24"/>
-              </w:rPr>
-              <w:t/>
-            </w:r>
-            <w:proofErr w:type="spellStart"/>
-            <w:r>
-              <w:rPr>
-                <w:sz w:val="24"/>
-                <w:szCs w:val="24"/>
-              </w:rPr>
-              <w:t/>
-            </w:r>
-            <w:proofErr w:type="spellEnd"/>
-            <w:r>
-              <w:rPr>
-                <w:sz w:val="24"/>
-                <w:szCs w:val="24"/>
-              </w:rPr>
-              <w:t/>
-            </w:r>
-            <w:r>
-              <w:rPr>
-                <w:sz w:val="24"/>
-                <w:szCs w:val="24"/>
-              </w:rPr>
-              <w:t/>
-            </w:r>
-            <w:r>
-              <w:rPr>
-                <w:sz w:val="24"/>
-                <w:szCs w:val="24"/>
-              </w:rPr>
-              <w:t/>
-            </w:r>
-            <w:proofErr w:type="spellStart"/>
-            <w:r>
-              <w:rPr>
-                <w:sz w:val="24"/>
-                <w:szCs w:val="24"/>
-              </w:rPr>
-              <w:t/>
-            </w:r>
-            <w:proofErr w:type="spellEnd"/>
-            <w:r>
-              <w:rPr>
-                <w:sz w:val="24"/>
-                <w:szCs w:val="24"/>
-              </w:rPr>
-              <w:t/>
-            </w:r>
-          </w:p>
-        </w:tc>
-      </w:tr>
-      <w:tr>
-        <w:trPr>
-          <w:cnfStyle w:val="000000100000" w:firstRow="0" w:lastRow="0" w:firstColumn="0" w:lastColumn="0" w:oddVBand="0" w:evenVBand="0" w:oddHBand="1" w:evenHBand="0" w:firstRowFirstColumn="0" w:firstRowLastColumn="0" w:lastRowFirstColumn="0" w:lastRowLastColumn="0"/>
-          <w:trHeight w:val="879"/>
-        </w:trPr>
-        <w:tc>
-          <w:tcPr>
-            <w:cnfStyle w:val="001000000000" w:firstRow="0" w:lastRow="0" w:firstColumn="1" w:lastColumn="0" w:oddVBand="0" w:evenVBand="0" w:oddHBand="0" w:evenHBand="0" w:firstRowFirstColumn="0" w:firstRowLastColumn="0" w:lastRowFirstColumn="0" w:lastRowLastColumn="0"/>
-            <w:tcW w:w="1271" w:type="dxa"/>
-          </w:tcPr>
-          <w:p>
-            <w:pPr>
-              <w:rPr>
-                <w:b w:val="0"/>
-                <w:bCs w:val="0"/>
-                <w:sz w:val="24"/>
-                <w:szCs w:val="24"/>
-              </w:rPr>
-            </w:pPr>
-            <w:r>
-              <w:rPr>
-                <w:b w:val="0"/>
-                <w:bCs w:val="0"/>
-                <w:sz w:val="24"/>
-                <w:szCs w:val="24"/>
-              </w:rPr>
-              <w:t>06:05</w:t>
-            </w:r>
-            <w:r>
-              <w:rPr>
-                <w:b w:val="0"/>
-                <w:bCs w:val="0"/>
-                <w:sz w:val="24"/>
-                <w:szCs w:val="24"/>
-              </w:rPr>
-              <w:t/>
-            </w:r>
-            <w:proofErr w:type="spellStart"/>
-            <w:r>
-              <w:rPr>
-                <w:b w:val="0"/>
-                <w:bCs w:val="0"/>
-                <w:sz w:val="24"/>
-                <w:szCs w:val="24"/>
-              </w:rPr>
-              <w:t/>
-            </w:r>
-            <w:proofErr w:type="spellEnd"/>
-            <w:r>
-              <w:rPr>
-                <w:b w:val="0"/>
-                <w:bCs w:val="0"/>
-                <w:sz w:val="24"/>
-                <w:szCs w:val="24"/>
-              </w:rPr>
-              <w:t/>
-            </w:r>
-            <w:r>
-              <w:rPr>
-                <w:b w:val="0"/>
-                <w:bCs w:val="0"/>
-                <w:sz w:val="24"/>
-                <w:szCs w:val="24"/>
-              </w:rPr>
-              <w:t/>
-            </w:r>
-            <w:r>
-              <w:rPr>
-                <w:b w:val="0"/>
-                <w:bCs w:val="0"/>
-                <w:sz w:val="24"/>
-                <w:szCs w:val="24"/>
-              </w:rPr>
-              <w:t/>
-            </w:r>
-            <w:proofErr w:type="spellStart"/>
-            <w:r>
-              <w:rPr>
-                <w:b w:val="0"/>
-                <w:bCs w:val="0"/>
-                <w:sz w:val="24"/>
-                <w:szCs w:val="24"/>
-              </w:rPr>
-              <w:t/>
-            </w:r>
-            <w:proofErr w:type="spellEnd"/>
-            <w:r>
-              <w:rPr>
-                <w:b w:val="0"/>
-                <w:bCs w:val="0"/>
-                <w:sz w:val="24"/>
-                <w:szCs w:val="24"/>
-              </w:rPr>
-              <w:t/>
-            </w:r>
-            <w:proofErr w:type="spellStart"/>
-            <w:r>
-              <w:rPr>
-                <w:b w:val="0"/>
-                <w:bCs w:val="0"/>
-                <w:sz w:val="24"/>
-                <w:szCs w:val="24"/>
-              </w:rPr>
-              <w:t/>
-            </w:r>
-            <w:proofErr w:type="spellEnd"/>
-            <w:r>
-              <w:rPr>
-                <w:b w:val="0"/>
-                <w:bCs w:val="0"/>
-                <w:sz w:val="24"/>
-                <w:szCs w:val="24"/>
-              </w:rPr>
-              <w:t/>
-            </w:r>
-          </w:p>
-        </w:tc>
-        <w:tc>
-          <w:tcPr>
-            <w:tcW w:w="4111" w:type="dxa"/>
-          </w:tcPr>
-          <w:p>
-            <w:pPr>
-              <w:cnfStyle w:val="000000100000" w:firstRow="0" w:lastRow="0" w:firstColumn="0" w:lastColumn="0" w:oddVBand="0" w:evenVBand="0" w:oddHBand="1" w:evenHBand="0" w:firstRowFirstColumn="0" w:firstRowLastColumn="0" w:lastRowFirstColumn="0" w:lastRowLastColumn="0"/>
-              <w:rPr>
-                <w:sz w:val="24"/>
-                <w:szCs w:val="24"/>
-              </w:rPr>
-            </w:pPr>
-            <w:r>
-              <w:rPr>
-                <w:sz w:val="24"/>
-                <w:szCs w:val="24"/>
-              </w:rPr>
-              <w:t>Health check on operation equipment in PCC and SCC, including EMAS, VALID_V UPS, CCTV, WiFi</w:t>
-            </w:r>
-            <w:r>
-              <w:rPr>
-                <w:sz w:val="24"/>
-                <w:szCs w:val="24"/>
-              </w:rPr>
-              <w:t/>
-            </w:r>
-            <w:proofErr w:type="spellStart"/>
-            <w:r>
-              <w:rPr>
-                <w:sz w:val="24"/>
-                <w:szCs w:val="24"/>
-              </w:rPr>
-              <w:t/>
-            </w:r>
-            <w:proofErr w:type="spellEnd"/>
-            <w:r>
-              <w:rPr>
-                <w:sz w:val="24"/>
-                <w:szCs w:val="24"/>
-              </w:rPr>
-              <w:t/>
-            </w:r>
-            <w:r>
-              <w:rPr>
-                <w:sz w:val="24"/>
-                <w:szCs w:val="24"/>
-              </w:rPr>
-              <w:t/>
-            </w:r>
-            <w:r>
-              <w:rPr>
-                <w:sz w:val="24"/>
-                <w:szCs w:val="24"/>
-              </w:rPr>
-              <w:t/>
-            </w:r>
-            <w:proofErr w:type="spellStart"/>
-            <w:r>
-              <w:rPr>
-                <w:sz w:val="24"/>
-                <w:szCs w:val="24"/>
-              </w:rPr>
-              <w:t/>
-            </w:r>
-            <w:proofErr w:type="spellEnd"/>
-            <w:r>
-              <w:rPr>
-                <w:sz w:val="24"/>
-                <w:szCs w:val="24"/>
-              </w:rPr>
-              <w:t/>
-            </w:r>
-            <w:proofErr w:type="spellStart"/>
-            <w:r>
-              <w:rPr>
-                <w:sz w:val="24"/>
-                <w:szCs w:val="24"/>
-              </w:rPr>
-              <w:t/>
-            </w:r>
-            <w:proofErr w:type="spellEnd"/>
-            <w:r>
-              <w:rPr>
-                <w:sz w:val="24"/>
-                <w:szCs w:val="24"/>
-              </w:rPr>
-              <w:t/>
-            </w:r>
-          </w:p>
-        </w:tc>
-        <w:tc>
-          <w:tcPr>
-            <w:tcW w:w="1276" w:type="dxa"/>
-          </w:tcPr>
-          <w:p>
-            <w:pPr>
-              <w:cnfStyle w:val="000000100000" w:firstRow="0" w:lastRow="0" w:firstColumn="0" w:lastColumn="0" w:oddVBand="0" w:evenVBand="0" w:oddHBand="1" w:evenHBand="0" w:firstRowFirstColumn="0" w:firstRowLastColumn="0" w:lastRowFirstColumn="0" w:lastRowLastColumn="0"/>
-              <w:rPr>
-                <w:sz w:val="24"/>
-                <w:szCs w:val="24"/>
-              </w:rPr>
-            </w:pPr>
-          </w:p>
-        </w:tc>
-        <w:tc>
-          <w:tcPr>
-            <w:tcW w:w="567" w:type="dxa"/>
-          </w:tcPr>
-          <w:p>
-            <w:pPr>
-              <w:cnfStyle w:val="000000100000" w:firstRow="0" w:lastRow="0" w:firstColumn="0" w:lastColumn="0" w:oddVBand="0" w:evenVBand="0" w:oddHBand="1" w:evenHBand="0" w:firstRowFirstColumn="0" w:firstRowLastColumn="0" w:lastRowFirstColumn="0" w:lastRowLastColumn="0"/>
-              <w:rPr>
-                <w:sz w:val="24"/>
-                <w:szCs w:val="24"/>
-              </w:rPr>
-            </w:pPr>
-          </w:p>
-        </w:tc>
-        <w:tc>
-          <w:tcPr>
-            <w:tcW w:w="1134" w:type="dxa"/>
-          </w:tcPr>
-          <w:p>
-            <w:pPr>
-              <w:cnfStyle w:val="000000100000" w:firstRow="0" w:lastRow="0" w:firstColumn="0" w:lastColumn="0" w:oddVBand="0" w:evenVBand="0" w:oddHBand="1" w:evenHBand="0" w:firstRowFirstColumn="0" w:firstRowLastColumn="0" w:lastRowFirstColumn="0" w:lastRowLastColumn="0"/>
-              <w:rPr>
-                <w:sz w:val="24"/>
-                <w:szCs w:val="24"/>
-              </w:rPr>
-            </w:pPr>
-            <w:r>
-              <w:rPr>
-                <w:sz w:val="24"/>
-                <w:szCs w:val="24"/>
-              </w:rPr>
-              <w:t/>
-            </w:r>
-            <w:r>
-              <w:rPr>
-                <w:sz w:val="24"/>
-                <w:szCs w:val="24"/>
-              </w:rPr>
-              <w:t/>
-            </w:r>
-            <w:proofErr w:type="spellStart"/>
-            <w:r>
-              <w:rPr>
-                <w:sz w:val="24"/>
-                <w:szCs w:val="24"/>
-              </w:rPr>
-              <w:t/>
-            </w:r>
-            <w:proofErr w:type="spellEnd"/>
-            <w:r>
-              <w:rPr>
-                <w:sz w:val="24"/>
-                <w:szCs w:val="24"/>
-              </w:rPr>
-              <w:t/>
-            </w:r>
-            <w:r>
-              <w:rPr>
-                <w:sz w:val="24"/>
-                <w:szCs w:val="24"/>
-              </w:rPr>
-              <w:t/>
-            </w:r>
-            <w:r>
-              <w:rPr>
-                <w:sz w:val="24"/>
-                <w:szCs w:val="24"/>
-              </w:rPr>
-              <w:t/>
-            </w:r>
-            <w:proofErr w:type="spellStart"/>
-            <w:r>
-              <w:rPr>
-                <w:sz w:val="24"/>
-                <w:szCs w:val="24"/>
-              </w:rPr>
-              <w:t/>
-            </w:r>
-            <w:proofErr w:type="spellEnd"/>
-            <w:r>
-              <w:rPr>
-                <w:sz w:val="24"/>
-                <w:szCs w:val="24"/>
-              </w:rPr>
-              <w:t/>
-            </w:r>
-            <w:r>
-              <w:rPr>
-                <w:sz w:val="24"/>
-                <w:szCs w:val="24"/>
-              </w:rPr>
-              <w:t/>
-            </w:r>
-            <w:r>
-              <w:rPr>
-                <w:sz w:val="24"/>
-                <w:szCs w:val="24"/>
-              </w:rPr>
-              <w:t/>
-            </w:r>
-          </w:p>
-        </w:tc>
-        <w:tc>
-          <w:tcPr>
-            <w:tcW w:w="2097" w:type="dxa"/>
-          </w:tcPr>
-          <w:p>
-            <w:pPr>
-              <w:cnfStyle w:val="000000100000" w:firstRow="0" w:lastRow="0" w:firstColumn="0" w:lastColumn="0" w:oddVBand="0" w:evenVBand="0" w:oddHBand="1" w:evenHBand="0" w:firstRowFirstColumn="0" w:firstRowLastColumn="0" w:lastRowFirstColumn="0" w:lastRowLastColumn="0"/>
-              <w:rPr>
-                <w:sz w:val="24"/>
-                <w:szCs w:val="24"/>
-              </w:rPr>
-            </w:pPr>
-            <w:r>
-              <w:rPr>
-                <w:sz w:val="24"/>
-                <w:szCs w:val="24"/>
-              </w:rPr>
-              <w:t/>
+              <w:t>(Remarks : COPM 10.4)</w:t>
             </w:r>
             <w:r>
               <w:rPr>

--- a/public/result.docx
+++ b/public/result.docx
@@ -26,7 +26,7 @@
         <w:t xml:space="preserve">Date: </w:t>
       </w:r>
       <w:r>
-        <w:t>2020-07-01</w:t>
+        <w:t>2020-07-29</w:t>
       </w:r>
       <w:r>
         <w:t/>
@@ -4208,7 +4208,7 @@
                 <w:sz w:val="24"/>
                 <w:szCs w:val="24"/>
               </w:rPr>
-              <w:t>10:00</w:t>
+              <w:t>13:00</w:t>
             </w:r>
             <w:r>
               <w:rPr>
@@ -4316,7 +4316,7 @@
                 <w:sz w:val="24"/>
                 <w:szCs w:val="24"/>
               </w:rPr>
-              <w:t>testing</w:t>
+              <w:t>Replenish blank papers into corresponding printer trays (Replace Toner Cartridge and Maintenance Kit when prompt)</w:t>
             </w:r>
             <w:r>
               <w:rPr>
@@ -4434,7 +4434,7 @@
                 <w:sz w:val="24"/>
                 <w:szCs w:val="24"/>
               </w:rPr>
-              <w:t>testing</w:t>
+              <w:t/>
             </w:r>
             <w:r>
               <w:rPr>
@@ -4714,7 +4714,7 @@
                 <w:sz w:val="24"/>
                 <w:szCs w:val="24"/>
               </w:rPr>
-              <w:t>Replenish blank papers into corresponding printer trays (Replace Toner Cartridge and Maintenance Kit when prompt)</w:t>
+              <w:t>Health check on operation equipment in PCC and SCC, including EMAS, VALID_V UPS, CCTV, WiFi</w:t>
             </w:r>
             <w:r>
               <w:rPr>
@@ -5112,7 +5112,7 @@
                 <w:sz w:val="24"/>
                 <w:szCs w:val="24"/>
               </w:rPr>
-              <w:t>Health check on operation equipment in PCC and SCC, including EMAS, VALID_V UPS, CCTV, WiFi</w:t>
+              <w:t>Run SQL "generate_scheduled_task_list" and "generate_failed_running_task_list"</w:t>
             </w:r>
             <w:r>
               <w:rPr>
@@ -5230,7 +5230,7 @@
                 <w:sz w:val="24"/>
                 <w:szCs w:val="24"/>
               </w:rPr>
-              <w:t/>
+              <w:t>m5ppc01</w:t>
             </w:r>
             <w:r>
               <w:rPr>
@@ -5510,7 +5510,7 @@
                 <w:sz w:val="24"/>
                 <w:szCs w:val="24"/>
               </w:rPr>
-              <w:t>Run SQL "generate_scheduled_task_list" and "generate_failed_running_task_list"</w:t>
+              <w:t>Copying CMIS report file from m5ppc02 to Q drive</w:t>
             </w:r>
             <w:r>
               <w:rPr>
@@ -5628,7 +5628,7 @@
                 <w:sz w:val="24"/>
                 <w:szCs w:val="24"/>
               </w:rPr>
-              <w:t>m5ppc01</w:t>
+              <w:t>m5ppc02</w:t>
             </w:r>
             <w:r>
               <w:rPr>
@@ -5716,7 +5716,7 @@
                 <w:sz w:val="24"/>
                 <w:szCs w:val="24"/>
               </w:rPr>
-              <w:t/>
+              <w:t>(Remarks : Re: SCOp1 Email 3/5/2019)</w:t>
             </w:r>
             <w:r>
               <w:rPr>
@@ -5800,7 +5800,7 @@
                 <w:sz w:val="24"/>
                 <w:szCs w:val="24"/>
               </w:rPr>
-              <w:t>13:00</w:t>
+              <w:t>17:30</w:t>
             </w:r>
             <w:r>
               <w:rPr>
@@ -5908,7 +5908,7 @@
                 <w:sz w:val="24"/>
                 <w:szCs w:val="24"/>
               </w:rPr>
-              <w:t>Copying CMIS report file from m5ppc02 to Q drive</w:t>
+              <w:t>Check: all lasejet print queue in "ready" status □ all line printer print queue in "paused" status □ report generator is ready in m5prpt01 □ DocQueFlow status □</w:t>
             </w:r>
             <w:r>
               <w:rPr>
@@ -6026,7 +6026,7 @@
                 <w:sz w:val="24"/>
                 <w:szCs w:val="24"/>
               </w:rPr>
-              <w:t>m5ppc02</w:t>
+              <w:t>msprpt01, m5pprt01</w:t>
             </w:r>
             <w:r>
               <w:rPr>
@@ -6114,7 +6114,7 @@
                 <w:sz w:val="24"/>
                 <w:szCs w:val="24"/>
               </w:rPr>
-              <w:t>(Remarks : Re: SCOp1 Email 3/5/2019)</w:t>
+              <w:t>(Remarks : Re: COPM 17.1)</w:t>
             </w:r>
             <w:r>
               <w:rPr>
@@ -6306,7 +6306,7 @@
                 <w:sz w:val="24"/>
                 <w:szCs w:val="24"/>
               </w:rPr>
-              <w:t>Check: all lasejet print queue in "ready" status □ all line printer print queue in "paused" status □ report generator is ready in m5prpt01 □ DocQueFlow status □</w:t>
+              <w:t>Run SQL "generate_scheduled_task_list" and "generate_failed_running_task_list"</w:t>
             </w:r>
             <w:r>
               <w:rPr>
@@ -6424,7 +6424,7 @@
                 <w:sz w:val="24"/>
                 <w:szCs w:val="24"/>
               </w:rPr>
-              <w:t>msprpt01, m5pprt01</w:t>
+              <w:t>m5ppc01</w:t>
             </w:r>
             <w:r>
               <w:rPr>
@@ -6512,7 +6512,7 @@
                 <w:sz w:val="24"/>
                 <w:szCs w:val="24"/>
               </w:rPr>
-              <w:t>(Remarks : Re: COPM 17.1)</w:t>
+              <w:t/>
             </w:r>
             <w:r>
               <w:rPr>
@@ -6596,7 +6596,7 @@
                 <w:sz w:val="24"/>
                 <w:szCs w:val="24"/>
               </w:rPr>
-              <w:t>17:30</w:t>
+              <w:t>18:00</w:t>
             </w:r>
             <w:r>
               <w:rPr>
@@ -6704,7 +6704,7 @@
                 <w:sz w:val="24"/>
                 <w:szCs w:val="24"/>
               </w:rPr>
-              <w:t>Run SQL "generate_scheduled_task_list" and "generate_failed_running_task_list"</w:t>
+              <w:t>Run SQL "generate_scheduled_task list" report</w:t>
             </w:r>
             <w:r>
               <w:rPr>
@@ -6994,7 +6994,7 @@
                 <w:sz w:val="24"/>
                 <w:szCs w:val="24"/>
               </w:rPr>
-              <w:t>18:00</w:t>
+              <w:t>19:00</w:t>
             </w:r>
             <w:r>
               <w:rPr>
@@ -7102,7 +7102,7 @@
                 <w:sz w:val="24"/>
                 <w:szCs w:val="24"/>
               </w:rPr>
-              <w:t>Run SQL "generate_scheduled_task list" report</w:t>
+              <w:t>Health check on operation equipment in PCC and SCC, including EMAS, VALID_V, UPS, CCTV, WiFi</w:t>
             </w:r>
             <w:r>
               <w:rPr>
@@ -7220,7 +7220,7 @@
                 <w:sz w:val="24"/>
                 <w:szCs w:val="24"/>
               </w:rPr>
-              <w:t>m5ppc01</w:t>
+              <w:t/>
             </w:r>
             <w:r>
               <w:rPr>
@@ -7392,7 +7392,7 @@
                 <w:sz w:val="24"/>
                 <w:szCs w:val="24"/>
               </w:rPr>
-              <w:t>19:00</w:t>
+              <w:t>20:30</w:t>
             </w:r>
             <w:r>
               <w:rPr>
@@ -7500,7 +7500,7 @@
                 <w:sz w:val="24"/>
                 <w:szCs w:val="24"/>
               </w:rPr>
-              <w:t>Health check on operation equipment in PCC and SCC, including EMAS, VALID_V, UPS, CCTV, WiFi</w:t>
+              <w:t>Daily Batch job started.  Total number of batch job :_________</w:t>
             </w:r>
             <w:r>
               <w:rPr>
@@ -7790,7 +7790,7 @@
                 <w:sz w:val="24"/>
                 <w:szCs w:val="24"/>
               </w:rPr>
-              <w:t>20:30</w:t>
+              <w:t>21:45</w:t>
             </w:r>
             <w:r>
               <w:rPr>
@@ -7898,7 +7898,7 @@
                 <w:sz w:val="24"/>
                 <w:szCs w:val="24"/>
               </w:rPr>
-              <w:t>Daily Batch job started.  Total number of batch job :_________</w:t>
+              <w:t>To ping IP addresses of ITS UPS at TDOA PC</w:t>
             </w:r>
             <w:r>
               <w:rPr>
@@ -8016,7 +8016,7 @@
                 <w:sz w:val="24"/>
                 <w:szCs w:val="24"/>
               </w:rPr>
-              <w:t/>
+              <w:t>TDOA</w:t>
             </w:r>
             <w:r>
               <w:rPr>
@@ -8104,7 +8104,7 @@
                 <w:sz w:val="24"/>
                 <w:szCs w:val="24"/>
               </w:rPr>
-              <w:t/>
+              <w:t>(Remarks :  Re: O/N #01/2019)</w:t>
             </w:r>
             <w:r>
               <w:rPr>
@@ -8188,7 +8188,7 @@
                 <w:sz w:val="24"/>
                 <w:szCs w:val="24"/>
               </w:rPr>
-              <w:t>21:45</w:t>
+              <w:t>22:45</w:t>
             </w:r>
             <w:r>
               <w:rPr>
@@ -8296,7 +8296,7 @@
                 <w:sz w:val="24"/>
                 <w:szCs w:val="24"/>
               </w:rPr>
-              <w:t>To ping IP addresses of ITS UPS at TDOA PC</w:t>
+              <w:t>Backup last month Payment Agent files to a CD</w:t>
             </w:r>
             <w:r>
               <w:rPr>
@@ -8414,7 +8414,7 @@
                 <w:sz w:val="24"/>
                 <w:szCs w:val="24"/>
               </w:rPr>
-              <w:t>TDOA</w:t>
+              <w:t>Network Drive</w:t>
             </w:r>
             <w:r>
               <w:rPr>
@@ -8502,7 +8502,7 @@
                 <w:sz w:val="24"/>
                 <w:szCs w:val="24"/>
               </w:rPr>
-              <w:t>(Remarks :  Re: O/N #01/2019)</w:t>
+              <w:t>(Remarks : Re:COPM 10.6.10)</w:t>
             </w:r>
             <w:r>
               <w:rPr>
@@ -8586,7 +8586,7 @@
                 <w:sz w:val="24"/>
                 <w:szCs w:val="24"/>
               </w:rPr>
-              <w:t>22:45</w:t>
+              <w:t>01:00</w:t>
             </w:r>
             <w:r>
               <w:rPr>
@@ -8694,7 +8694,7 @@
                 <w:sz w:val="24"/>
                 <w:szCs w:val="24"/>
               </w:rPr>
-              <w:t>Backup last month Payment Agent files to a CD</w:t>
+              <w:t>Run SQL "generate_hard_copy_report_print_summary" and check printing status</w:t>
             </w:r>
             <w:r>
               <w:rPr>
@@ -8812,7 +8812,7 @@
                 <w:sz w:val="24"/>
                 <w:szCs w:val="24"/>
               </w:rPr>
-              <w:t>Network Drive</w:t>
+              <w:t>m5ppc01</w:t>
             </w:r>
             <w:r>
               <w:rPr>
@@ -8900,7 +8900,7 @@
                 <w:sz w:val="24"/>
                 <w:szCs w:val="24"/>
               </w:rPr>
-              <w:t>(Remarks : Re:COPM 10.6.10)</w:t>
+              <w:t/>
             </w:r>
             <w:r>
               <w:rPr>
@@ -8984,7 +8984,7 @@
                 <w:sz w:val="24"/>
                 <w:szCs w:val="24"/>
               </w:rPr>
-              <w:t>01:00</w:t>
+              <w:t>03:10</w:t>
             </w:r>
             <w:r>
               <w:rPr>
@@ -9092,7 +9092,7 @@
                 <w:sz w:val="24"/>
                 <w:szCs w:val="24"/>
               </w:rPr>
-              <w:t>Run SQL "generate_hard_copy_report_print_summary" and check printing status</w:t>
+              <w:t>Perform VALID V Application Health Check *** heed msg "MQ Status check - SUCCESS" on OMI *** 1. Check Address Engine at https://valid5.td.hksarg/valid   □ 2. Check Online Report of Web Server 01 at https://u5pweb01:7011/valid   □ 3. Check Online Report of Web Server 02 at https://u5pweb02:7011/valid   □ 4. To ping IP addresses of ITS UPS at TDOA PC   □</w:t>
             </w:r>
             <w:r>
               <w:rPr>
@@ -9210,7 +9210,7 @@
                 <w:sz w:val="24"/>
                 <w:szCs w:val="24"/>
               </w:rPr>
-              <w:t>m5ppc01</w:t>
+              <w:t>m5ppc02 &amp; TDOA</w:t>
             </w:r>
             <w:r>
               <w:rPr>
@@ -9298,7 +9298,7 @@
                 <w:sz w:val="24"/>
                 <w:szCs w:val="24"/>
               </w:rPr>
-              <w:t/>
+              <w:t>(Remarks : Re: [1] - [3] COPM 17.2  [4] O/N #01/2019)</w:t>
             </w:r>
             <w:r>
               <w:rPr>
@@ -9382,7 +9382,7 @@
                 <w:sz w:val="24"/>
                 <w:szCs w:val="24"/>
               </w:rPr>
-              <w:t>03:10</w:t>
+              <w:t>(After Printing)</w:t>
             </w:r>
             <w:r>
               <w:rPr>
@@ -9490,7 +9490,7 @@
                 <w:sz w:val="24"/>
                 <w:szCs w:val="24"/>
               </w:rPr>
-              <w:t>Perform VALID V Application Health Check *** heed msg "MQ Status check - SUCCESS" on OMI *** 1. Check Address Engine at https://valid5.td.hksarg/valid   □ 2. Check Online Report of Web Server 01 at https://u5pweb01:7011/valid   □ 3. Check Online Report of Web Server 02 at https://u5pweb02:7011/valid   □ 4. To ping IP addresses of ITS UPS at TDOA PC   □</w:t>
+              <w:t>Perform Dedicated Network Application Health Check 1. Check Online Report on A19 in HKLO                  □ 2. Check Address Engine on A19 in HKLO               □ 3. Check Online Report on C11 in KLO                     □ 4. Check Address Engine on C11 in KLO                  □ </w:t>
             </w:r>
             <w:r>
               <w:rPr>
@@ -9608,7 +9608,7 @@
                 <w:sz w:val="24"/>
                 <w:szCs w:val="24"/>
               </w:rPr>
-              <w:t>m5ppc02 &amp; TDOA</w:t>
+              <w:t>m5ppc02</w:t>
             </w:r>
             <w:r>
               <w:rPr>
@@ -9696,7 +9696,7 @@
                 <w:sz w:val="24"/>
                 <w:szCs w:val="24"/>
               </w:rPr>
-              <w:t>(Remarks : Re: [1] - [3] COPM 17.2  [4] O/N #01/2019)</w:t>
+              <w:t>(Remarks : Re : COPM 17.4 A19 IP address : 172.16.242.102 C11 IP address : 172.16.193.127)</w:t>
             </w:r>
             <w:r>
               <w:rPr>
@@ -9780,7 +9780,7 @@
                 <w:sz w:val="24"/>
                 <w:szCs w:val="24"/>
               </w:rPr>
-              <w:t>(After Printing)</w:t>
+              <w:t>06:05</w:t>
             </w:r>
             <w:r>
               <w:rPr>
@@ -9888,7 +9888,7 @@
                 <w:sz w:val="24"/>
                 <w:szCs w:val="24"/>
               </w:rPr>
-              <w:t>Perform Dedicated Network Application Health Check 1. Check Online Report on A19 in HKLO                  □ 2. Check Address Engine on A19 in HKLO               □ 3. Check Online Report on C11 in KLO                     □ 4. Check Address Engine on C11 in KLO                  □ </w:t>
+              <w:t>Health check on operation equipment in PCC and SCC, including EMAS, VALID_V UPS, CCTV, WiFi</w:t>
             </w:r>
             <w:r>
               <w:rPr>
@@ -10006,7 +10006,7 @@
                 <w:sz w:val="24"/>
                 <w:szCs w:val="24"/>
               </w:rPr>
-              <w:t>m5ppc02</w:t>
+              <w:t/>
             </w:r>
             <w:r>
               <w:rPr>
@@ -10094,7 +10094,7 @@
                 <w:sz w:val="24"/>
                 <w:szCs w:val="24"/>
               </w:rPr>
-              <w:t>(Remarks : Re : COPM 17.4 A19 IP address : 172.16.242.102 C11 IP address : 172.16.193.127)</w:t>
+              <w:t/>
             </w:r>
             <w:r>
               <w:rPr>
@@ -10178,7 +10178,7 @@
                 <w:sz w:val="24"/>
                 <w:szCs w:val="24"/>
               </w:rPr>
-              <w:t>06:05</w:t>
+              <w:t>06:15</w:t>
             </w:r>
             <w:r>
               <w:rPr>
@@ -10286,7 +10286,7 @@
                 <w:sz w:val="24"/>
                 <w:szCs w:val="24"/>
               </w:rPr>
-              <w:t>Health check on operation equipment in PCC and SCC, including EMAS, VALID_V UPS, CCTV, WiFi</w:t>
+              <w:t>Check &amp; verify the Copy of Month-End Backup Tapes whether successfully completed</w:t>
             </w:r>
             <w:r>
               <w:rPr>
@@ -10404,7 +10404,7 @@
                 <w:sz w:val="24"/>
                 <w:szCs w:val="24"/>
               </w:rPr>
-              <w:t/>
+              <w:t>MSL4048_m5pdp01_library</w:t>
             </w:r>
             <w:r>
               <w:rPr>
@@ -10492,7 +10492,7 @@
                 <w:sz w:val="24"/>
                 <w:szCs w:val="24"/>
               </w:rPr>
-              <w:t/>
+              <w:t>(Remarks : COPM 10.4)</w:t>
             </w:r>
             <w:r>
               <w:rPr>
@@ -10576,7 +10576,7 @@
                 <w:sz w:val="24"/>
                 <w:szCs w:val="24"/>
               </w:rPr>
-              <w:t>06:15</w:t>
+              <w:t>06:30</w:t>
             </w:r>
             <w:r>
               <w:rPr>
@@ -10684,7 +10684,7 @@
                 <w:sz w:val="24"/>
                 <w:szCs w:val="24"/>
               </w:rPr>
-              <w:t>Check &amp; verify the Copy of Month-End Backup Tapes whether successfully completed</w:t>
+              <w:t>Run SQL "generate_scheduled_task_list" and "generate_failed_running_task_list"</w:t>
             </w:r>
             <w:r>
               <w:rPr>
@@ -10802,7 +10802,7 @@
                 <w:sz w:val="24"/>
                 <w:szCs w:val="24"/>
               </w:rPr>
-              <w:t>MSL4048_m5pdp01_library</w:t>
+              <w:t>m5ppc01</w:t>
             </w:r>
             <w:r>
               <w:rPr>
@@ -10890,7 +10890,7 @@
                 <w:sz w:val="24"/>
                 <w:szCs w:val="24"/>
               </w:rPr>
-              <w:t>(Remarks : COPM 10.4)</w:t>
+              <w:t/>
             </w:r>
             <w:r>
               <w:rPr>
@@ -10974,7 +10974,7 @@
                 <w:sz w:val="24"/>
                 <w:szCs w:val="24"/>
               </w:rPr>
-              <w:t>06:30</w:t>
+              <w:t>10:00</w:t>
             </w:r>
             <w:r>
               <w:rPr>
@@ -11082,7 +11082,7 @@
                 <w:sz w:val="24"/>
                 <w:szCs w:val="24"/>
               </w:rPr>
-              <w:t>Run SQL "generate_scheduled_task_list" and "generate_failed_running_task_list"</w:t>
+              <w:t>testing</w:t>
             </w:r>
             <w:r>
               <w:rPr>
@@ -11200,7 +11200,7 @@
                 <w:sz w:val="24"/>
                 <w:szCs w:val="24"/>
               </w:rPr>
-              <w:t>m5ppc01</w:t>
+              <w:t>testing</w:t>
             </w:r>
             <w:r>
               <w:rPr>
